--- a/Кривошеина Таттяна э303 ПовЭк 2024 ДЗ1.docx
+++ b/Кривошеина Таттяна э303 ПовЭк 2024 ДЗ1.docx
@@ -4,6 +4,7 @@
   <w:body>
     <w:p>
       <w:pPr>
+        <w:ind w:firstLine="567"/>
         <w:jc w:val="center"/>
         <w:rPr>
           <w:rFonts w:ascii="Times New Roman" w:hAnsi="Times New Roman" w:cs="Times New Roman"/>
@@ -22,6 +23,7 @@
     </w:p>
     <w:p>
       <w:pPr>
+        <w:ind w:firstLine="567"/>
         <w:jc w:val="center"/>
         <w:rPr>
           <w:rFonts w:ascii="Times New Roman" w:hAnsi="Times New Roman" w:cs="Times New Roman"/>
@@ -40,99 +42,141 @@
     </w:p>
     <w:p>
       <w:pPr>
+        <w:ind w:firstLine="567"/>
         <w:jc w:val="center"/>
         <w:rPr>
           <w:rFonts w:ascii="Times New Roman" w:hAnsi="Times New Roman" w:cs="Times New Roman"/>
-          <w:sz w:val="28"/>
-          <w:szCs w:val="28"/>
-        </w:rPr>
-      </w:pPr>
-      <w:r>
-        <w:rPr>
-          <w:rFonts w:ascii="Times New Roman" w:hAnsi="Times New Roman" w:cs="Times New Roman"/>
-          <w:sz w:val="28"/>
-          <w:szCs w:val="28"/>
-        </w:rPr>
-        <w:t>Задание 1</w:t>
+        </w:rPr>
+      </w:pPr>
+      <w:r>
+        <w:rPr>
+          <w:rFonts w:ascii="Times New Roman" w:hAnsi="Times New Roman" w:cs="Times New Roman"/>
+        </w:rPr>
+        <w:t>Помощь со скриптом была оказана</w:t>
+      </w:r>
+      <w:r>
+        <w:rPr>
+          <w:rFonts w:ascii="Times New Roman" w:hAnsi="Times New Roman" w:cs="Times New Roman"/>
+        </w:rPr>
+        <w:t xml:space="preserve"> для</w:t>
+      </w:r>
+      <w:r>
+        <w:rPr>
+          <w:rFonts w:ascii="Times New Roman" w:hAnsi="Times New Roman" w:cs="Times New Roman"/>
+        </w:rPr>
+        <w:t xml:space="preserve">: </w:t>
+      </w:r>
+      <w:proofErr w:type="spellStart"/>
+      <w:r>
+        <w:rPr>
+          <w:rFonts w:ascii="Times New Roman" w:hAnsi="Times New Roman" w:cs="Times New Roman"/>
+        </w:rPr>
+        <w:t>Мелькумова</w:t>
+      </w:r>
+      <w:proofErr w:type="spellEnd"/>
+      <w:r>
+        <w:rPr>
+          <w:rFonts w:ascii="Times New Roman" w:hAnsi="Times New Roman" w:cs="Times New Roman"/>
+        </w:rPr>
+        <w:t xml:space="preserve"> София э303(графики), Сокоушина Полина э303</w:t>
       </w:r>
     </w:p>
     <w:p>
       <w:pPr>
-        <w:rPr>
-          <w:rFonts w:ascii="Times New Roman" w:hAnsi="Times New Roman" w:cs="Times New Roman"/>
-          <w:sz w:val="28"/>
-          <w:szCs w:val="28"/>
-        </w:rPr>
-      </w:pPr>
-      <w:r>
-        <w:rPr>
-          <w:rFonts w:ascii="Times New Roman" w:hAnsi="Times New Roman" w:cs="Times New Roman"/>
-          <w:sz w:val="28"/>
-          <w:szCs w:val="28"/>
-        </w:rPr>
-        <w:t xml:space="preserve">Основной исследовательский вопрос </w:t>
-      </w:r>
-      <w:r>
-        <w:rPr>
-          <w:rFonts w:ascii="Times New Roman" w:hAnsi="Times New Roman" w:cs="Times New Roman"/>
-          <w:sz w:val="28"/>
-          <w:szCs w:val="28"/>
-        </w:rPr>
-        <w:t>–</w:t>
-      </w:r>
-      <w:r>
-        <w:rPr>
-          <w:rFonts w:ascii="Times New Roman" w:hAnsi="Times New Roman" w:cs="Times New Roman"/>
-          <w:sz w:val="28"/>
-          <w:szCs w:val="28"/>
-        </w:rPr>
-        <w:t xml:space="preserve"> </w:t>
-      </w:r>
-      <w:r>
-        <w:rPr>
-          <w:rFonts w:ascii="Times New Roman" w:hAnsi="Times New Roman" w:cs="Times New Roman"/>
-          <w:sz w:val="28"/>
-          <w:szCs w:val="28"/>
-        </w:rPr>
-        <w:t xml:space="preserve">Существует ли зависимость </w:t>
-      </w:r>
-      <w:r>
-        <w:rPr>
-          <w:rFonts w:ascii="Times New Roman" w:hAnsi="Times New Roman" w:cs="Times New Roman"/>
-          <w:sz w:val="28"/>
-          <w:szCs w:val="28"/>
-        </w:rPr>
-        <w:t>различий в поведении от кооперативных норм</w:t>
-      </w:r>
-      <w:r>
-        <w:rPr>
-          <w:rFonts w:ascii="Times New Roman" w:hAnsi="Times New Roman" w:cs="Times New Roman"/>
-          <w:sz w:val="28"/>
-          <w:szCs w:val="28"/>
-        </w:rPr>
-        <w:t xml:space="preserve"> области, где вырос и работает человек</w:t>
+        <w:ind w:firstLine="567"/>
+        <w:jc w:val="center"/>
+        <w:rPr>
+          <w:rFonts w:ascii="Times New Roman" w:hAnsi="Times New Roman" w:cs="Times New Roman"/>
+          <w:sz w:val="28"/>
+          <w:szCs w:val="28"/>
+        </w:rPr>
+      </w:pPr>
+      <w:r>
+        <w:rPr>
+          <w:rFonts w:ascii="Times New Roman" w:hAnsi="Times New Roman" w:cs="Times New Roman"/>
+          <w:sz w:val="28"/>
+          <w:szCs w:val="28"/>
+        </w:rPr>
+        <w:t>Задание 1</w:t>
       </w:r>
     </w:p>
     <w:p>
       <w:pPr>
-        <w:jc w:val="center"/>
-        <w:rPr>
-          <w:rFonts w:ascii="Times New Roman" w:hAnsi="Times New Roman" w:cs="Times New Roman"/>
-          <w:sz w:val="28"/>
-          <w:szCs w:val="28"/>
-        </w:rPr>
-      </w:pPr>
-      <w:r>
-        <w:rPr>
-          <w:rFonts w:ascii="Times New Roman" w:hAnsi="Times New Roman" w:cs="Times New Roman"/>
-          <w:sz w:val="28"/>
-          <w:szCs w:val="28"/>
-        </w:rPr>
-        <w:t>Задание 2</w:t>
+        <w:ind w:firstLine="567"/>
+        <w:rPr>
+          <w:rFonts w:ascii="Times New Roman" w:hAnsi="Times New Roman" w:cs="Times New Roman"/>
+          <w:sz w:val="28"/>
+          <w:szCs w:val="28"/>
+        </w:rPr>
+      </w:pPr>
+      <w:r>
+        <w:rPr>
+          <w:rFonts w:ascii="Times New Roman" w:hAnsi="Times New Roman" w:cs="Times New Roman"/>
+          <w:sz w:val="28"/>
+          <w:szCs w:val="28"/>
+        </w:rPr>
+        <w:t xml:space="preserve">Основной исследовательский вопрос </w:t>
+      </w:r>
+      <w:r>
+        <w:rPr>
+          <w:rFonts w:ascii="Times New Roman" w:hAnsi="Times New Roman" w:cs="Times New Roman"/>
+          <w:sz w:val="28"/>
+          <w:szCs w:val="28"/>
+        </w:rPr>
+        <w:t>–</w:t>
+      </w:r>
+      <w:r>
+        <w:rPr>
+          <w:rFonts w:ascii="Times New Roman" w:hAnsi="Times New Roman" w:cs="Times New Roman"/>
+          <w:sz w:val="28"/>
+          <w:szCs w:val="28"/>
+        </w:rPr>
+        <w:t xml:space="preserve"> </w:t>
+      </w:r>
+      <w:r>
+        <w:rPr>
+          <w:rFonts w:ascii="Times New Roman" w:hAnsi="Times New Roman" w:cs="Times New Roman"/>
+          <w:sz w:val="28"/>
+          <w:szCs w:val="28"/>
+        </w:rPr>
+        <w:t xml:space="preserve">Существует ли зависимость </w:t>
+      </w:r>
+      <w:r>
+        <w:rPr>
+          <w:rFonts w:ascii="Times New Roman" w:hAnsi="Times New Roman" w:cs="Times New Roman"/>
+          <w:sz w:val="28"/>
+          <w:szCs w:val="28"/>
+        </w:rPr>
+        <w:t xml:space="preserve">различий в </w:t>
+      </w:r>
+      <w:r>
+        <w:rPr>
+          <w:rFonts w:ascii="Times New Roman" w:hAnsi="Times New Roman" w:cs="Times New Roman"/>
+          <w:sz w:val="28"/>
+          <w:szCs w:val="28"/>
+        </w:rPr>
+        <w:t>предпочтениях</w:t>
+      </w:r>
+      <w:r>
+        <w:rPr>
+          <w:rFonts w:ascii="Times New Roman" w:hAnsi="Times New Roman" w:cs="Times New Roman"/>
+          <w:sz w:val="28"/>
+          <w:szCs w:val="28"/>
+        </w:rPr>
+        <w:t xml:space="preserve"> от кооперативных норм</w:t>
+      </w:r>
+      <w:r>
+        <w:rPr>
+          <w:rFonts w:ascii="Times New Roman" w:hAnsi="Times New Roman" w:cs="Times New Roman"/>
+          <w:sz w:val="28"/>
+          <w:szCs w:val="28"/>
+        </w:rPr>
+        <w:t xml:space="preserve"> области, где вырос и работает человек</w:t>
       </w:r>
     </w:p>
     <w:p>
       <w:pPr>
+        <w:ind w:firstLine="567"/>
         <w:jc w:val="center"/>
         <w:rPr>
           <w:rFonts w:ascii="Times New Roman" w:hAnsi="Times New Roman" w:cs="Times New Roman"/>
@@ -145,76 +189,28 @@
           <w:rFonts w:ascii="Times New Roman" w:hAnsi="Times New Roman" w:cs="Times New Roman"/>
           <w:sz w:val="28"/>
           <w:szCs w:val="28"/>
-          <w:lang w:val="en-US"/>
-        </w:rPr>
-        <w:t>Trust</w:t>
-      </w:r>
-      <w:r>
-        <w:rPr>
-          <w:rFonts w:ascii="Times New Roman" w:hAnsi="Times New Roman" w:cs="Times New Roman"/>
-          <w:sz w:val="28"/>
-          <w:szCs w:val="28"/>
-        </w:rPr>
-        <w:t xml:space="preserve"> </w:t>
-      </w:r>
-      <w:r>
-        <w:rPr>
-          <w:rFonts w:ascii="Times New Roman" w:hAnsi="Times New Roman" w:cs="Times New Roman"/>
-          <w:sz w:val="28"/>
-          <w:szCs w:val="28"/>
-          <w:lang w:val="en-US"/>
-        </w:rPr>
-        <w:t>game</w:t>
+        </w:rPr>
+        <w:t>Задание 2</w:t>
       </w:r>
     </w:p>
     <w:p>
       <w:pPr>
-        <w:jc w:val="both"/>
-        <w:rPr>
-          <w:rFonts w:ascii="Times New Roman" w:hAnsi="Times New Roman" w:cs="Times New Roman"/>
-          <w:sz w:val="28"/>
-          <w:szCs w:val="28"/>
-        </w:rPr>
-      </w:pPr>
-      <w:r>
-        <w:rPr>
-          <w:rFonts w:ascii="Times New Roman" w:hAnsi="Times New Roman" w:cs="Times New Roman"/>
-          <w:sz w:val="28"/>
-          <w:szCs w:val="28"/>
-        </w:rPr>
-        <w:t xml:space="preserve">Проанализировав </w:t>
-      </w:r>
-      <w:r>
-        <w:rPr>
-          <w:rFonts w:ascii="Times New Roman" w:hAnsi="Times New Roman" w:cs="Times New Roman"/>
-          <w:sz w:val="28"/>
-          <w:szCs w:val="28"/>
-        </w:rPr>
-        <w:t>данные (см. приложение),</w:t>
-      </w:r>
-      <w:r>
-        <w:rPr>
-          <w:rFonts w:ascii="Times New Roman" w:hAnsi="Times New Roman" w:cs="Times New Roman"/>
-          <w:sz w:val="28"/>
-          <w:szCs w:val="28"/>
-        </w:rPr>
-        <w:t xml:space="preserve"> мы получили что для </w:t>
-      </w:r>
-      <w:r>
-        <w:rPr>
-          <w:rFonts w:ascii="Times New Roman" w:hAnsi="Times New Roman" w:cs="Times New Roman"/>
-          <w:sz w:val="28"/>
-          <w:szCs w:val="28"/>
-        </w:rPr>
-        <w:t xml:space="preserve">жителей на берегу моря </w:t>
-      </w:r>
-      <w:r>
-        <w:rPr>
-          <w:rFonts w:ascii="Times New Roman" w:hAnsi="Times New Roman" w:cs="Times New Roman"/>
-          <w:sz w:val="28"/>
-          <w:szCs w:val="28"/>
-        </w:rPr>
-        <w:t>среднее значения 2</w:t>
+        <w:ind w:firstLine="567"/>
+        <w:jc w:val="center"/>
+        <w:rPr>
+          <w:rFonts w:ascii="Times New Roman" w:hAnsi="Times New Roman" w:cs="Times New Roman"/>
+          <w:sz w:val="28"/>
+          <w:szCs w:val="28"/>
+        </w:rPr>
+      </w:pPr>
+      <w:r>
+        <w:rPr>
+          <w:rFonts w:ascii="Times New Roman" w:hAnsi="Times New Roman" w:cs="Times New Roman"/>
+          <w:sz w:val="28"/>
+          <w:szCs w:val="28"/>
+          <w:lang w:val="en-US"/>
+        </w:rPr>
+        <w:t>Trust</w:t>
       </w:r>
       <w:r>
         <w:rPr>
@@ -229,128 +225,29 @@
           <w:rFonts w:ascii="Times New Roman" w:hAnsi="Times New Roman" w:cs="Times New Roman"/>
           <w:sz w:val="28"/>
           <w:szCs w:val="28"/>
-        </w:rPr>
-        <w:t>бразильски</w:t>
-      </w:r>
-      <w:r>
-        <w:rPr>
-          <w:rFonts w:ascii="Times New Roman" w:hAnsi="Times New Roman" w:cs="Times New Roman"/>
-          <w:sz w:val="28"/>
-          <w:szCs w:val="28"/>
-        </w:rPr>
-        <w:t>х</w:t>
-      </w:r>
-      <w:r>
-        <w:rPr>
-          <w:rFonts w:ascii="Times New Roman" w:hAnsi="Times New Roman" w:cs="Times New Roman"/>
-          <w:sz w:val="28"/>
-          <w:szCs w:val="28"/>
-        </w:rPr>
-        <w:t xml:space="preserve"> реал</w:t>
-      </w:r>
-      <w:r>
-        <w:rPr>
-          <w:rFonts w:ascii="Times New Roman" w:hAnsi="Times New Roman" w:cs="Times New Roman"/>
-          <w:sz w:val="28"/>
-          <w:szCs w:val="28"/>
-        </w:rPr>
-        <w:t>а</w:t>
-      </w:r>
-      <w:r>
-        <w:rPr>
-          <w:rFonts w:ascii="Times New Roman" w:hAnsi="Times New Roman" w:cs="Times New Roman"/>
-          <w:sz w:val="28"/>
-          <w:szCs w:val="28"/>
-        </w:rPr>
-        <w:t xml:space="preserve"> (40%)</w:t>
-      </w:r>
-      <w:r>
-        <w:rPr>
-          <w:rFonts w:ascii="Times New Roman" w:hAnsi="Times New Roman" w:cs="Times New Roman"/>
-          <w:sz w:val="28"/>
-          <w:szCs w:val="28"/>
-        </w:rPr>
-        <w:t xml:space="preserve"> и </w:t>
-      </w:r>
-      <w:r>
-        <w:rPr>
-          <w:rFonts w:ascii="Times New Roman" w:hAnsi="Times New Roman" w:cs="Times New Roman"/>
-          <w:sz w:val="28"/>
-          <w:szCs w:val="28"/>
-        </w:rPr>
-        <w:t>43.5%</w:t>
-      </w:r>
-      <w:r>
-        <w:rPr>
-          <w:rFonts w:ascii="Times New Roman" w:hAnsi="Times New Roman" w:cs="Times New Roman"/>
-          <w:sz w:val="28"/>
-          <w:szCs w:val="28"/>
-        </w:rPr>
-        <w:t xml:space="preserve">, а для жителей на берегу моря </w:t>
-      </w:r>
-      <w:r>
-        <w:rPr>
-          <w:rFonts w:ascii="Times New Roman" w:hAnsi="Times New Roman" w:cs="Times New Roman"/>
-          <w:sz w:val="28"/>
-          <w:szCs w:val="28"/>
-        </w:rPr>
-        <w:t>1.4 (</w:t>
-      </w:r>
-      <w:r>
-        <w:rPr>
-          <w:rFonts w:ascii="Times New Roman" w:hAnsi="Times New Roman" w:cs="Times New Roman"/>
-          <w:sz w:val="28"/>
-          <w:szCs w:val="28"/>
-        </w:rPr>
-        <w:t>28.7%</w:t>
-      </w:r>
-      <w:r>
-        <w:rPr>
-          <w:rFonts w:ascii="Times New Roman" w:hAnsi="Times New Roman" w:cs="Times New Roman"/>
-          <w:sz w:val="28"/>
-          <w:szCs w:val="28"/>
-        </w:rPr>
-        <w:t>)</w:t>
-      </w:r>
-      <w:r>
-        <w:rPr>
-          <w:rFonts w:ascii="Times New Roman" w:hAnsi="Times New Roman" w:cs="Times New Roman"/>
-          <w:sz w:val="28"/>
-          <w:szCs w:val="28"/>
-        </w:rPr>
-        <w:t xml:space="preserve"> и </w:t>
-      </w:r>
-      <w:r>
-        <w:rPr>
-          <w:rFonts w:ascii="Times New Roman" w:hAnsi="Times New Roman" w:cs="Times New Roman"/>
-          <w:sz w:val="28"/>
-          <w:szCs w:val="28"/>
-        </w:rPr>
-        <w:t xml:space="preserve">32.6%. </w:t>
+          <w:lang w:val="en-US"/>
+        </w:rPr>
+        <w:t>game</w:t>
       </w:r>
     </w:p>
     <w:p>
       <w:pPr>
+        <w:keepNext/>
+        <w:ind w:firstLine="567"/>
         <w:jc w:val="both"/>
-        <w:rPr>
-          <w:rFonts w:ascii="Times New Roman" w:hAnsi="Times New Roman" w:cs="Times New Roman"/>
+      </w:pPr>
+      <w:r>
+        <w:rPr>
+          <w:rFonts w:ascii="Times New Roman" w:hAnsi="Times New Roman" w:cs="Times New Roman"/>
+          <w:noProof/>
           <w:sz w:val="28"/>
           <w:szCs w:val="28"/>
           <w:lang w:val="en-US"/>
         </w:rPr>
-      </w:pPr>
-      <w:r>
-        <w:rPr>
-          <w:rFonts w:ascii="Times New Roman" w:hAnsi="Times New Roman" w:cs="Times New Roman"/>
-          <w:noProof/>
-          <w:sz w:val="28"/>
-          <w:szCs w:val="28"/>
-          <w:lang w:val="en-US"/>
-        </w:rPr>
         <w:drawing>
-          <wp:inline distT="0" distB="0" distL="0" distR="0" wp14:anchorId="2D6937D4" wp14:editId="78731169">
-            <wp:extent cx="2915713" cy="2242267"/>
-            <wp:effectExtent l="0" t="0" r="0" b="5715"/>
+          <wp:inline distT="0" distB="0" distL="0" distR="0" wp14:anchorId="2D6937D4" wp14:editId="27E77EF2">
+            <wp:extent cx="2846567" cy="2189091"/>
+            <wp:effectExtent l="0" t="0" r="0" b="1905"/>
             <wp:docPr id="843686945" name="Рисунок 2" descr="Изображение выглядит как текст, диаграмма, График, линия&#10;&#10;Автоматически созданное описание"/>
             <wp:cNvGraphicFramePr>
               <a:graphicFrameLocks xmlns:a="http://schemas.openxmlformats.org/drawingml/2006/main" noChangeAspect="1"/>
@@ -360,65 +257,6 @@
                 <pic:pic xmlns:pic="http://schemas.openxmlformats.org/drawingml/2006/picture">
                   <pic:nvPicPr>
                     <pic:cNvPr id="843686945" name="Рисунок 2" descr="Изображение выглядит как текст, диаграмма, График, линия&#10;&#10;Автоматически созданное описание"/>
-                    <pic:cNvPicPr/>
-                  </pic:nvPicPr>
-                  <pic:blipFill>
-                    <a:blip r:embed="rId5" cstate="print">
-                      <a:extLst>
-                        <a:ext uri="{28A0092B-C50C-407E-A947-70E740481C1C}">
-                          <a14:useLocalDpi xmlns:a14="http://schemas.microsoft.com/office/drawing/2010/main" val="0"/>
-                        </a:ext>
-                      </a:extLst>
-                    </a:blip>
-                    <a:stretch>
-                      <a:fillRect/>
-                    </a:stretch>
-                  </pic:blipFill>
-                  <pic:spPr>
-                    <a:xfrm>
-                      <a:off x="0" y="0"/>
-                      <a:ext cx="2926402" cy="2250487"/>
-                    </a:xfrm>
-                    <a:prstGeom prst="rect">
-                      <a:avLst/>
-                    </a:prstGeom>
-                  </pic:spPr>
-                </pic:pic>
-              </a:graphicData>
-            </a:graphic>
-          </wp:inline>
-        </w:drawing>
-      </w:r>
-      <w:r>
-        <w:rPr>
-          <w:rFonts w:ascii="Times New Roman" w:hAnsi="Times New Roman" w:cs="Times New Roman"/>
-          <w:sz w:val="28"/>
-          <w:szCs w:val="28"/>
-          <w:lang w:val="en-US"/>
-        </w:rPr>
-        <w:t xml:space="preserve"> </w:t>
-      </w:r>
-      <w:r>
-        <w:rPr>
-          <w:rFonts w:ascii="Times New Roman" w:hAnsi="Times New Roman" w:cs="Times New Roman"/>
-          <w:noProof/>
-          <w:sz w:val="28"/>
-          <w:szCs w:val="28"/>
-          <w:lang w:val="en-US"/>
-        </w:rPr>
-        <w:drawing>
-          <wp:inline distT="0" distB="0" distL="0" distR="0" wp14:anchorId="1C88440A" wp14:editId="33DDD71C">
-            <wp:extent cx="2832997" cy="2178657"/>
-            <wp:effectExtent l="0" t="0" r="5715" b="0"/>
-            <wp:docPr id="1835543664" name="Рисунок 4" descr="Изображение выглядит как текст, диаграмма, График, линия&#10;&#10;Автоматически созданное описание"/>
-            <wp:cNvGraphicFramePr>
-              <a:graphicFrameLocks xmlns:a="http://schemas.openxmlformats.org/drawingml/2006/main" noChangeAspect="1"/>
-            </wp:cNvGraphicFramePr>
-            <a:graphic xmlns:a="http://schemas.openxmlformats.org/drawingml/2006/main">
-              <a:graphicData uri="http://schemas.openxmlformats.org/drawingml/2006/picture">
-                <pic:pic xmlns:pic="http://schemas.openxmlformats.org/drawingml/2006/picture">
-                  <pic:nvPicPr>
-                    <pic:cNvPr id="1835543664" name="Рисунок 4" descr="Изображение выглядит как текст, диаграмма, График, линия&#10;&#10;Автоматически созданное описание"/>
                     <pic:cNvPicPr/>
                   </pic:nvPicPr>
                   <pic:blipFill>
@@ -436,7 +274,7 @@
                   <pic:spPr>
                     <a:xfrm>
                       <a:off x="0" y="0"/>
-                      <a:ext cx="2840402" cy="2184352"/>
+                      <a:ext cx="2865757" cy="2203849"/>
                     </a:xfrm>
                     <a:prstGeom prst="rect">
                       <a:avLst/>
@@ -448,57 +286,692 @@
           </wp:inline>
         </w:drawing>
       </w:r>
+      <w:r>
+        <w:rPr>
+          <w:noProof/>
+        </w:rPr>
+        <w:drawing>
+          <wp:inline distT="0" distB="0" distL="0" distR="0" wp14:anchorId="3BCA798F" wp14:editId="2F5B432D">
+            <wp:extent cx="3085106" cy="2236402"/>
+            <wp:effectExtent l="0" t="0" r="1270" b="0"/>
+            <wp:docPr id="612831128" name="Рисунок 11" descr="Изображение выглядит как текст, диаграмма, График, линия&#10;&#10;Автоматически созданное описание"/>
+            <wp:cNvGraphicFramePr>
+              <a:graphicFrameLocks xmlns:a="http://schemas.openxmlformats.org/drawingml/2006/main" noChangeAspect="1"/>
+            </wp:cNvGraphicFramePr>
+            <a:graphic xmlns:a="http://schemas.openxmlformats.org/drawingml/2006/main">
+              <a:graphicData uri="http://schemas.openxmlformats.org/drawingml/2006/picture">
+                <pic:pic xmlns:pic="http://schemas.openxmlformats.org/drawingml/2006/picture">
+                  <pic:nvPicPr>
+                    <pic:cNvPr id="612831128" name="Рисунок 11" descr="Изображение выглядит как текст, диаграмма, График, линия&#10;&#10;Автоматически созданное описание"/>
+                    <pic:cNvPicPr/>
+                  </pic:nvPicPr>
+                  <pic:blipFill>
+                    <a:blip r:embed="rId7" cstate="print">
+                      <a:extLst>
+                        <a:ext uri="{28A0092B-C50C-407E-A947-70E740481C1C}">
+                          <a14:useLocalDpi xmlns:a14="http://schemas.microsoft.com/office/drawing/2010/main" val="0"/>
+                        </a:ext>
+                      </a:extLst>
+                    </a:blip>
+                    <a:stretch>
+                      <a:fillRect/>
+                    </a:stretch>
+                  </pic:blipFill>
+                  <pic:spPr>
+                    <a:xfrm>
+                      <a:off x="0" y="0"/>
+                      <a:ext cx="3112394" cy="2256183"/>
+                    </a:xfrm>
+                    <a:prstGeom prst="rect">
+                      <a:avLst/>
+                    </a:prstGeom>
+                  </pic:spPr>
+                </pic:pic>
+              </a:graphicData>
+            </a:graphic>
+          </wp:inline>
+        </w:drawing>
+      </w:r>
     </w:p>
     <w:p>
       <w:pPr>
-        <w:jc w:val="both"/>
-        <w:rPr>
-          <w:rFonts w:ascii="Times New Roman" w:hAnsi="Times New Roman" w:cs="Times New Roman"/>
-          <w:sz w:val="28"/>
-          <w:szCs w:val="28"/>
-        </w:rPr>
-      </w:pPr>
-      <w:r>
-        <w:rPr>
-          <w:rFonts w:ascii="Times New Roman" w:hAnsi="Times New Roman" w:cs="Times New Roman"/>
-          <w:sz w:val="28"/>
-          <w:szCs w:val="28"/>
-        </w:rPr>
-        <w:t>После проведения тестов на средние значения можно сказать:</w:t>
+        <w:pStyle w:val="ac"/>
+        <w:jc w:val="center"/>
+      </w:pPr>
+      <w:r>
+        <w:t>Здесь и далее синий - область у моря, зеленый - у озера</w:t>
+      </w:r>
+    </w:p>
+    <w:tbl>
+      <w:tblPr>
+        <w:tblStyle w:val="ad"/>
+        <w:tblW w:w="8015" w:type="dxa"/>
+        <w:tblLook w:val="04A0" w:firstRow="1" w:lastRow="0" w:firstColumn="1" w:lastColumn="0" w:noHBand="0" w:noVBand="1"/>
+      </w:tblPr>
+      <w:tblGrid>
+        <w:gridCol w:w="1456"/>
+        <w:gridCol w:w="2186"/>
+        <w:gridCol w:w="2186"/>
+        <w:gridCol w:w="2187"/>
+      </w:tblGrid>
+      <w:tr>
+        <w:tc>
+          <w:tcPr>
+            <w:tcW w:w="1456" w:type="dxa"/>
+          </w:tcPr>
+          <w:p/>
+        </w:tc>
+        <w:tc>
+          <w:tcPr>
+            <w:tcW w:w="2186" w:type="dxa"/>
+          </w:tcPr>
+          <w:p>
+            <w:pPr>
+              <w:rPr>
+                <w:lang w:val="en-US"/>
+              </w:rPr>
+            </w:pPr>
+            <w:r>
+              <w:rPr>
+                <w:lang w:val="en-US"/>
+              </w:rPr>
+              <w:t>Sea</w:t>
+            </w:r>
+            <w:r>
+              <w:rPr>
+                <w:lang w:val="en-US"/>
+              </w:rPr>
+              <w:t>(mean)</w:t>
+            </w:r>
+          </w:p>
+        </w:tc>
+        <w:tc>
+          <w:tcPr>
+            <w:tcW w:w="2186" w:type="dxa"/>
+          </w:tcPr>
+          <w:p>
+            <w:pPr>
+              <w:rPr>
+                <w:lang w:val="en-US"/>
+              </w:rPr>
+            </w:pPr>
+            <w:r>
+              <w:rPr>
+                <w:lang w:val="en-US"/>
+              </w:rPr>
+              <w:t>Dummy</w:t>
+            </w:r>
+            <w:r>
+              <w:rPr>
+                <w:lang w:val="en-US"/>
+              </w:rPr>
+              <w:t>(mean)</w:t>
+            </w:r>
+          </w:p>
+        </w:tc>
+        <w:tc>
+          <w:tcPr>
+            <w:tcW w:w="2187" w:type="dxa"/>
+          </w:tcPr>
+          <w:p>
+            <w:pPr>
+              <w:rPr>
+                <w:lang w:val="en-US"/>
+              </w:rPr>
+            </w:pPr>
+            <w:r>
+              <w:rPr>
+                <w:lang w:val="en-US"/>
+              </w:rPr>
+              <w:t xml:space="preserve">p-value </w:t>
+            </w:r>
+            <w:proofErr w:type="spellStart"/>
+            <w:r>
+              <w:rPr>
+                <w:lang w:val="en-US"/>
+              </w:rPr>
+              <w:t>wilcox.test</w:t>
+            </w:r>
+            <w:proofErr w:type="spellEnd"/>
+          </w:p>
+        </w:tc>
+      </w:tr>
+      <w:tr>
+        <w:tc>
+          <w:tcPr>
+            <w:tcW w:w="1456" w:type="dxa"/>
+          </w:tcPr>
+          <w:p>
+            <w:pPr>
+              <w:rPr>
+                <w:lang w:val="en-US"/>
+              </w:rPr>
+            </w:pPr>
+            <w:r>
+              <w:rPr>
+                <w:lang w:val="en-US"/>
+              </w:rPr>
+              <w:t>T</w:t>
+            </w:r>
+            <w:r>
+              <w:rPr>
+                <w:lang w:val="en-US"/>
+              </w:rPr>
+              <w:t>rust</w:t>
+            </w:r>
+          </w:p>
+        </w:tc>
+        <w:tc>
+          <w:tcPr>
+            <w:tcW w:w="2186" w:type="dxa"/>
+          </w:tcPr>
+          <w:p>
+            <w:pPr>
+              <w:rPr>
+                <w:lang w:val="en-US"/>
+              </w:rPr>
+            </w:pPr>
+            <w:r>
+              <w:rPr>
+                <w:lang w:val="en-US"/>
+              </w:rPr>
+              <w:t>2.00(40%)</w:t>
+            </w:r>
+          </w:p>
+        </w:tc>
+        <w:tc>
+          <w:tcPr>
+            <w:tcW w:w="2186" w:type="dxa"/>
+          </w:tcPr>
+          <w:p>
+            <w:pPr>
+              <w:rPr>
+                <w:lang w:val="en-US"/>
+              </w:rPr>
+            </w:pPr>
+            <w:r>
+              <w:rPr>
+                <w:lang w:val="en-US"/>
+              </w:rPr>
+              <w:t>1.43 (28.6%)</w:t>
+            </w:r>
+          </w:p>
+        </w:tc>
+        <w:tc>
+          <w:tcPr>
+            <w:tcW w:w="2187" w:type="dxa"/>
+          </w:tcPr>
+          <w:p>
+            <w:pPr>
+              <w:rPr>
+                <w:lang w:val="en-US"/>
+              </w:rPr>
+            </w:pPr>
+            <w:r>
+              <w:rPr>
+                <w:lang w:val="en-US"/>
+              </w:rPr>
+              <w:t>0.0032</w:t>
+            </w:r>
+          </w:p>
+        </w:tc>
+      </w:tr>
+      <w:tr>
+        <w:tc>
+          <w:tcPr>
+            <w:tcW w:w="1456" w:type="dxa"/>
+          </w:tcPr>
+          <w:p>
+            <w:pPr>
+              <w:rPr>
+                <w:lang w:val="en-US"/>
+              </w:rPr>
+            </w:pPr>
+            <w:proofErr w:type="spellStart"/>
+            <w:r>
+              <w:rPr>
+                <w:lang w:val="en-US"/>
+              </w:rPr>
+              <w:t>T</w:t>
+            </w:r>
+            <w:r>
+              <w:rPr>
+                <w:lang w:val="en-US"/>
+              </w:rPr>
+              <w:t>w_p</w:t>
+            </w:r>
+            <w:proofErr w:type="spellEnd"/>
+          </w:p>
+        </w:tc>
+        <w:tc>
+          <w:tcPr>
+            <w:tcW w:w="2186" w:type="dxa"/>
+          </w:tcPr>
+          <w:p>
+            <w:pPr>
+              <w:rPr>
+                <w:lang w:val="en-US"/>
+              </w:rPr>
+            </w:pPr>
+            <w:r>
+              <w:rPr>
+                <w:lang w:val="en-US"/>
+              </w:rPr>
+              <w:t>43.5%</w:t>
+            </w:r>
+          </w:p>
+        </w:tc>
+        <w:tc>
+          <w:tcPr>
+            <w:tcW w:w="2186" w:type="dxa"/>
+          </w:tcPr>
+          <w:p>
+            <w:pPr>
+              <w:rPr>
+                <w:lang w:val="en-US"/>
+              </w:rPr>
+            </w:pPr>
+            <w:r>
+              <w:rPr>
+                <w:lang w:val="en-US"/>
+              </w:rPr>
+              <w:t>32.6%</w:t>
+            </w:r>
+          </w:p>
+        </w:tc>
+        <w:tc>
+          <w:tcPr>
+            <w:tcW w:w="2187" w:type="dxa"/>
+          </w:tcPr>
+          <w:p>
+            <w:pPr>
+              <w:rPr>
+                <w:lang w:val="en-US"/>
+              </w:rPr>
+            </w:pPr>
+            <w:r>
+              <w:rPr>
+                <w:lang w:val="en-US"/>
+              </w:rPr>
+              <w:t>0.0005</w:t>
+            </w:r>
+          </w:p>
+        </w:tc>
+      </w:tr>
+    </w:tbl>
+    <w:p/>
+    <w:p>
+      <w:pPr>
+        <w:ind w:firstLine="567"/>
+        <w:jc w:val="center"/>
+        <w:rPr>
+          <w:rFonts w:ascii="Times New Roman" w:hAnsi="Times New Roman" w:cs="Times New Roman"/>
+          <w:sz w:val="28"/>
+          <w:szCs w:val="28"/>
+        </w:rPr>
+      </w:pPr>
+      <w:r>
+        <w:rPr>
+          <w:rFonts w:ascii="Times New Roman" w:hAnsi="Times New Roman" w:cs="Times New Roman"/>
+          <w:sz w:val="28"/>
+          <w:szCs w:val="28"/>
+          <w:lang w:val="en-US"/>
+        </w:rPr>
+        <w:t>Ultimatum game</w:t>
       </w:r>
     </w:p>
     <w:p>
       <w:pPr>
-        <w:pStyle w:val="a7"/>
-        <w:numPr>
-          <w:ilvl w:val="0"/>
-          <w:numId w:val="1"/>
-        </w:numPr>
-        <w:jc w:val="both"/>
-        <w:rPr>
-          <w:rFonts w:ascii="Times New Roman" w:hAnsi="Times New Roman" w:cs="Times New Roman"/>
-          <w:sz w:val="28"/>
-          <w:szCs w:val="28"/>
-        </w:rPr>
-      </w:pPr>
-      <w:r>
+        <w:ind w:firstLine="567"/>
+        <w:jc w:val="center"/>
         <w:rPr>
           <w:rFonts w:ascii="Times New Roman" w:hAnsi="Times New Roman" w:cs="Times New Roman"/>
           <w:sz w:val="28"/>
           <w:szCs w:val="28"/>
           <w:lang w:val="en-US"/>
         </w:rPr>
-        <w:t>Dfs.</w:t>
-      </w:r>
+      </w:pPr>
+      <w:r>
+        <w:rPr>
+          <w:rFonts w:ascii="Times New Roman" w:hAnsi="Times New Roman" w:cs="Times New Roman"/>
+          <w:noProof/>
+          <w:sz w:val="28"/>
+          <w:szCs w:val="28"/>
+        </w:rPr>
+        <w:drawing>
+          <wp:inline distT="0" distB="0" distL="0" distR="0" wp14:anchorId="22886E5C" wp14:editId="19922FA2">
+            <wp:extent cx="2854518" cy="2071947"/>
+            <wp:effectExtent l="0" t="0" r="3175" b="5080"/>
+            <wp:docPr id="2011963400" name="Рисунок 4" descr="Изображение выглядит как текст, диаграмма, График, линия&#10;&#10;Автоматически созданное описание"/>
+            <wp:cNvGraphicFramePr>
+              <a:graphicFrameLocks xmlns:a="http://schemas.openxmlformats.org/drawingml/2006/main" noChangeAspect="1"/>
+            </wp:cNvGraphicFramePr>
+            <a:graphic xmlns:a="http://schemas.openxmlformats.org/drawingml/2006/main">
+              <a:graphicData uri="http://schemas.openxmlformats.org/drawingml/2006/picture">
+                <pic:pic xmlns:pic="http://schemas.openxmlformats.org/drawingml/2006/picture">
+                  <pic:nvPicPr>
+                    <pic:cNvPr id="2011963400" name="Рисунок 4" descr="Изображение выглядит как текст, диаграмма, График, линия&#10;&#10;Автоматически созданное описание"/>
+                    <pic:cNvPicPr/>
+                  </pic:nvPicPr>
+                  <pic:blipFill>
+                    <a:blip r:embed="rId8" cstate="print">
+                      <a:extLst>
+                        <a:ext uri="{28A0092B-C50C-407E-A947-70E740481C1C}">
+                          <a14:useLocalDpi xmlns:a14="http://schemas.microsoft.com/office/drawing/2010/main" val="0"/>
+                        </a:ext>
+                      </a:extLst>
+                    </a:blip>
+                    <a:stretch>
+                      <a:fillRect/>
+                    </a:stretch>
+                  </pic:blipFill>
+                  <pic:spPr>
+                    <a:xfrm>
+                      <a:off x="0" y="0"/>
+                      <a:ext cx="2906749" cy="2109859"/>
+                    </a:xfrm>
+                    <a:prstGeom prst="rect">
+                      <a:avLst/>
+                    </a:prstGeom>
+                  </pic:spPr>
+                </pic:pic>
+              </a:graphicData>
+            </a:graphic>
+          </wp:inline>
+        </w:drawing>
+      </w:r>
+      <w:r>
+        <w:rPr>
+          <w:rFonts w:ascii="Times New Roman" w:hAnsi="Times New Roman" w:cs="Times New Roman"/>
+          <w:noProof/>
+          <w:sz w:val="28"/>
+          <w:szCs w:val="28"/>
+        </w:rPr>
+        <w:drawing>
+          <wp:inline distT="0" distB="0" distL="0" distR="0" wp14:anchorId="18987C7F" wp14:editId="00DF69E1">
+            <wp:extent cx="3223260" cy="2339599"/>
+            <wp:effectExtent l="0" t="0" r="0" b="3810"/>
+            <wp:docPr id="28700671" name="Рисунок 5" descr="Изображение выглядит как диаграмма, График, линия, текст&#10;&#10;Автоматически созданное описание"/>
+            <wp:cNvGraphicFramePr>
+              <a:graphicFrameLocks xmlns:a="http://schemas.openxmlformats.org/drawingml/2006/main" noChangeAspect="1"/>
+            </wp:cNvGraphicFramePr>
+            <a:graphic xmlns:a="http://schemas.openxmlformats.org/drawingml/2006/main">
+              <a:graphicData uri="http://schemas.openxmlformats.org/drawingml/2006/picture">
+                <pic:pic xmlns:pic="http://schemas.openxmlformats.org/drawingml/2006/picture">
+                  <pic:nvPicPr>
+                    <pic:cNvPr id="28700671" name="Рисунок 5" descr="Изображение выглядит как диаграмма, График, линия, текст&#10;&#10;Автоматически созданное описание"/>
+                    <pic:cNvPicPr/>
+                  </pic:nvPicPr>
+                  <pic:blipFill>
+                    <a:blip r:embed="rId9" cstate="print">
+                      <a:extLst>
+                        <a:ext uri="{28A0092B-C50C-407E-A947-70E740481C1C}">
+                          <a14:useLocalDpi xmlns:a14="http://schemas.microsoft.com/office/drawing/2010/main" val="0"/>
+                        </a:ext>
+                      </a:extLst>
+                    </a:blip>
+                    <a:stretch>
+                      <a:fillRect/>
+                    </a:stretch>
+                  </pic:blipFill>
+                  <pic:spPr>
+                    <a:xfrm>
+                      <a:off x="0" y="0"/>
+                      <a:ext cx="3282091" cy="2382302"/>
+                    </a:xfrm>
+                    <a:prstGeom prst="rect">
+                      <a:avLst/>
+                    </a:prstGeom>
+                  </pic:spPr>
+                </pic:pic>
+              </a:graphicData>
+            </a:graphic>
+          </wp:inline>
+        </w:drawing>
+      </w:r>
+    </w:p>
+    <w:tbl>
+      <w:tblPr>
+        <w:tblStyle w:val="ad"/>
+        <w:tblW w:w="8015" w:type="dxa"/>
+        <w:tblLook w:val="04A0" w:firstRow="1" w:lastRow="0" w:firstColumn="1" w:lastColumn="0" w:noHBand="0" w:noVBand="1"/>
+      </w:tblPr>
+      <w:tblGrid>
+        <w:gridCol w:w="1456"/>
+        <w:gridCol w:w="2186"/>
+        <w:gridCol w:w="2186"/>
+        <w:gridCol w:w="2187"/>
+      </w:tblGrid>
+      <w:tr>
+        <w:tc>
+          <w:tcPr>
+            <w:tcW w:w="1456" w:type="dxa"/>
+          </w:tcPr>
+          <w:p/>
+        </w:tc>
+        <w:tc>
+          <w:tcPr>
+            <w:tcW w:w="2186" w:type="dxa"/>
+          </w:tcPr>
+          <w:p>
+            <w:pPr>
+              <w:rPr>
+                <w:lang w:val="en-US"/>
+              </w:rPr>
+            </w:pPr>
+            <w:r>
+              <w:rPr>
+                <w:lang w:val="en-US"/>
+              </w:rPr>
+              <w:t>Sea(mean)</w:t>
+            </w:r>
+          </w:p>
+        </w:tc>
+        <w:tc>
+          <w:tcPr>
+            <w:tcW w:w="2186" w:type="dxa"/>
+          </w:tcPr>
+          <w:p>
+            <w:pPr>
+              <w:rPr>
+                <w:lang w:val="en-US"/>
+              </w:rPr>
+            </w:pPr>
+            <w:r>
+              <w:rPr>
+                <w:lang w:val="en-US"/>
+              </w:rPr>
+              <w:t>Dummy(mean)</w:t>
+            </w:r>
+          </w:p>
+        </w:tc>
+        <w:tc>
+          <w:tcPr>
+            <w:tcW w:w="2187" w:type="dxa"/>
+          </w:tcPr>
+          <w:p>
+            <w:pPr>
+              <w:rPr>
+                <w:lang w:val="en-US"/>
+              </w:rPr>
+            </w:pPr>
+            <w:r>
+              <w:rPr>
+                <w:lang w:val="en-US"/>
+              </w:rPr>
+              <w:t xml:space="preserve">p-value </w:t>
+            </w:r>
+            <w:proofErr w:type="spellStart"/>
+            <w:r>
+              <w:rPr>
+                <w:lang w:val="en-US"/>
+              </w:rPr>
+              <w:t>wilcox.test</w:t>
+            </w:r>
+            <w:proofErr w:type="spellEnd"/>
+          </w:p>
+        </w:tc>
+      </w:tr>
+      <w:tr>
+        <w:tc>
+          <w:tcPr>
+            <w:tcW w:w="1456" w:type="dxa"/>
+          </w:tcPr>
+          <w:p>
+            <w:pPr>
+              <w:rPr>
+                <w:lang w:val="en-US"/>
+              </w:rPr>
+            </w:pPr>
+            <w:r>
+              <w:rPr>
+                <w:lang w:val="en-US"/>
+              </w:rPr>
+              <w:t>Offer</w:t>
+            </w:r>
+          </w:p>
+        </w:tc>
+        <w:tc>
+          <w:tcPr>
+            <w:tcW w:w="2186" w:type="dxa"/>
+          </w:tcPr>
+          <w:p>
+            <w:pPr>
+              <w:rPr>
+                <w:lang w:val="en-US"/>
+              </w:rPr>
+            </w:pPr>
+            <w:r>
+              <w:rPr>
+                <w:lang w:val="en-US"/>
+              </w:rPr>
+              <w:t>3.98</w:t>
+            </w:r>
+          </w:p>
+        </w:tc>
+        <w:tc>
+          <w:tcPr>
+            <w:tcW w:w="2186" w:type="dxa"/>
+          </w:tcPr>
+          <w:p>
+            <w:pPr>
+              <w:rPr>
+                <w:lang w:val="en-US"/>
+              </w:rPr>
+            </w:pPr>
+            <w:r>
+              <w:rPr>
+                <w:lang w:val="en-US"/>
+              </w:rPr>
+              <w:t>2.79</w:t>
+            </w:r>
+          </w:p>
+        </w:tc>
+        <w:tc>
+          <w:tcPr>
+            <w:tcW w:w="2187" w:type="dxa"/>
+          </w:tcPr>
+          <w:p>
+            <w:r>
+              <w:rPr>
+                <w:lang w:val="en-US"/>
+              </w:rPr>
+              <w:t>0.0</w:t>
+            </w:r>
+            <w:r>
+              <w:rPr>
+                <w:lang w:val="en-US"/>
+              </w:rPr>
+              <w:t>002</w:t>
+            </w:r>
+          </w:p>
+        </w:tc>
+      </w:tr>
+      <w:tr>
+        <w:tc>
+          <w:tcPr>
+            <w:tcW w:w="1456" w:type="dxa"/>
+          </w:tcPr>
+          <w:p>
+            <w:pPr>
+              <w:rPr>
+                <w:lang w:val="en-US"/>
+              </w:rPr>
+            </w:pPr>
+            <w:r>
+              <w:rPr>
+                <w:lang w:val="en-US"/>
+              </w:rPr>
+              <w:t>Norm</w:t>
+            </w:r>
+          </w:p>
+        </w:tc>
+        <w:tc>
+          <w:tcPr>
+            <w:tcW w:w="2186" w:type="dxa"/>
+          </w:tcPr>
+          <w:p>
+            <w:pPr>
+              <w:rPr>
+                <w:lang w:val="en-US"/>
+              </w:rPr>
+            </w:pPr>
+            <w:r>
+              <w:t>1.2</w:t>
+            </w:r>
+            <w:r>
+              <w:rPr>
+                <w:lang w:val="en-US"/>
+              </w:rPr>
+              <w:t>9</w:t>
+            </w:r>
+          </w:p>
+        </w:tc>
+        <w:tc>
+          <w:tcPr>
+            <w:tcW w:w="2186" w:type="dxa"/>
+          </w:tcPr>
+          <w:p>
+            <w:r>
+              <w:t>1.39</w:t>
+            </w:r>
+          </w:p>
+        </w:tc>
+        <w:tc>
+          <w:tcPr>
+            <w:tcW w:w="2187" w:type="dxa"/>
+          </w:tcPr>
+          <w:p>
+            <w:r>
+              <w:rPr>
+                <w:lang w:val="en-US"/>
+              </w:rPr>
+              <w:t>0</w:t>
+            </w:r>
+            <w:r>
+              <w:rPr>
+                <w:lang w:val="en-US"/>
+              </w:rPr>
+              <w:t>.843</w:t>
+            </w:r>
+          </w:p>
+        </w:tc>
+      </w:tr>
+    </w:tbl>
+    <w:p>
+      <w:pPr>
+        <w:rPr>
+          <w:rFonts w:ascii="Times New Roman" w:hAnsi="Times New Roman" w:cs="Times New Roman"/>
+          <w:sz w:val="28"/>
+          <w:szCs w:val="28"/>
+          <w:lang w:val="en-US"/>
+        </w:rPr>
+      </w:pPr>
     </w:p>
     <w:p>
       <w:pPr>
-        <w:pStyle w:val="a7"/>
-        <w:numPr>
-          <w:ilvl w:val="0"/>
-          <w:numId w:val="1"/>
-        </w:numPr>
-        <w:jc w:val="both"/>
+        <w:ind w:firstLine="567"/>
+        <w:jc w:val="center"/>
         <w:rPr>
           <w:rFonts w:ascii="Times New Roman" w:hAnsi="Times New Roman" w:cs="Times New Roman"/>
           <w:sz w:val="28"/>
@@ -512,12 +985,12 @@
           <w:szCs w:val="28"/>
           <w:lang w:val="en-US"/>
         </w:rPr>
-        <w:t>Sdfds</w:t>
+        <w:t>Donation experiment</w:t>
       </w:r>
     </w:p>
     <w:p>
       <w:pPr>
-        <w:ind w:left="710"/>
+        <w:ind w:firstLine="567"/>
         <w:jc w:val="center"/>
         <w:rPr>
           <w:rFonts w:ascii="Times New Roman" w:hAnsi="Times New Roman" w:cs="Times New Roman"/>
@@ -529,37 +1002,298 @@
       <w:r>
         <w:rPr>
           <w:rFonts w:ascii="Times New Roman" w:hAnsi="Times New Roman" w:cs="Times New Roman"/>
+          <w:noProof/>
           <w:sz w:val="28"/>
           <w:szCs w:val="28"/>
           <w:lang w:val="en-US"/>
         </w:rPr>
-        <w:t>Ultimatum game</w:t>
-      </w:r>
+        <w:drawing>
+          <wp:inline distT="0" distB="0" distL="0" distR="0" wp14:anchorId="0A4FB1FC" wp14:editId="3D1B8833">
+            <wp:extent cx="2875575" cy="2087232"/>
+            <wp:effectExtent l="0" t="0" r="1270" b="8890"/>
+            <wp:docPr id="214052180" name="Рисунок 6" descr="Изображение выглядит как текст, диаграмма, График, линия&#10;&#10;Автоматически созданное описание"/>
+            <wp:cNvGraphicFramePr>
+              <a:graphicFrameLocks xmlns:a="http://schemas.openxmlformats.org/drawingml/2006/main" noChangeAspect="1"/>
+            </wp:cNvGraphicFramePr>
+            <a:graphic xmlns:a="http://schemas.openxmlformats.org/drawingml/2006/main">
+              <a:graphicData uri="http://schemas.openxmlformats.org/drawingml/2006/picture">
+                <pic:pic xmlns:pic="http://schemas.openxmlformats.org/drawingml/2006/picture">
+                  <pic:nvPicPr>
+                    <pic:cNvPr id="214052180" name="Рисунок 6" descr="Изображение выглядит как текст, диаграмма, График, линия&#10;&#10;Автоматически созданное описание"/>
+                    <pic:cNvPicPr/>
+                  </pic:nvPicPr>
+                  <pic:blipFill>
+                    <a:blip r:embed="rId10" cstate="print">
+                      <a:extLst>
+                        <a:ext uri="{28A0092B-C50C-407E-A947-70E740481C1C}">
+                          <a14:useLocalDpi xmlns:a14="http://schemas.microsoft.com/office/drawing/2010/main" val="0"/>
+                        </a:ext>
+                      </a:extLst>
+                    </a:blip>
+                    <a:stretch>
+                      <a:fillRect/>
+                    </a:stretch>
+                  </pic:blipFill>
+                  <pic:spPr>
+                    <a:xfrm>
+                      <a:off x="0" y="0"/>
+                      <a:ext cx="2892840" cy="2099764"/>
+                    </a:xfrm>
+                    <a:prstGeom prst="rect">
+                      <a:avLst/>
+                    </a:prstGeom>
+                  </pic:spPr>
+                </pic:pic>
+              </a:graphicData>
+            </a:graphic>
+          </wp:inline>
+        </w:drawing>
+      </w:r>
+      <w:r>
+        <w:rPr>
+          <w:rFonts w:ascii="Times New Roman" w:hAnsi="Times New Roman" w:cs="Times New Roman"/>
+          <w:noProof/>
+          <w:sz w:val="28"/>
+          <w:szCs w:val="28"/>
+          <w:lang w:val="en-US"/>
+        </w:rPr>
+        <w:drawing>
+          <wp:inline distT="0" distB="0" distL="0" distR="0" wp14:anchorId="5B55962D" wp14:editId="32E5B70E">
+            <wp:extent cx="2585261" cy="1876508"/>
+            <wp:effectExtent l="0" t="0" r="5715" b="0"/>
+            <wp:docPr id="70528943" name="Рисунок 7" descr="Изображение выглядит как текст, диаграмма, График, линия&#10;&#10;Автоматически созданное описание"/>
+            <wp:cNvGraphicFramePr>
+              <a:graphicFrameLocks xmlns:a="http://schemas.openxmlformats.org/drawingml/2006/main" noChangeAspect="1"/>
+            </wp:cNvGraphicFramePr>
+            <a:graphic xmlns:a="http://schemas.openxmlformats.org/drawingml/2006/main">
+              <a:graphicData uri="http://schemas.openxmlformats.org/drawingml/2006/picture">
+                <pic:pic xmlns:pic="http://schemas.openxmlformats.org/drawingml/2006/picture">
+                  <pic:nvPicPr>
+                    <pic:cNvPr id="70528943" name="Рисунок 7" descr="Изображение выглядит как текст, диаграмма, График, линия&#10;&#10;Автоматически созданное описание"/>
+                    <pic:cNvPicPr/>
+                  </pic:nvPicPr>
+                  <pic:blipFill>
+                    <a:blip r:embed="rId11" cstate="print">
+                      <a:extLst>
+                        <a:ext uri="{28A0092B-C50C-407E-A947-70E740481C1C}">
+                          <a14:useLocalDpi xmlns:a14="http://schemas.microsoft.com/office/drawing/2010/main" val="0"/>
+                        </a:ext>
+                      </a:extLst>
+                    </a:blip>
+                    <a:stretch>
+                      <a:fillRect/>
+                    </a:stretch>
+                  </pic:blipFill>
+                  <pic:spPr>
+                    <a:xfrm>
+                      <a:off x="0" y="0"/>
+                      <a:ext cx="2600332" cy="1887447"/>
+                    </a:xfrm>
+                    <a:prstGeom prst="rect">
+                      <a:avLst/>
+                    </a:prstGeom>
+                  </pic:spPr>
+                </pic:pic>
+              </a:graphicData>
+            </a:graphic>
+          </wp:inline>
+        </w:drawing>
+      </w:r>
+    </w:p>
+    <w:tbl>
+      <w:tblPr>
+        <w:tblStyle w:val="ad"/>
+        <w:tblW w:w="8015" w:type="dxa"/>
+        <w:tblLook w:val="04A0" w:firstRow="1" w:lastRow="0" w:firstColumn="1" w:lastColumn="0" w:noHBand="0" w:noVBand="1"/>
+      </w:tblPr>
+      <w:tblGrid>
+        <w:gridCol w:w="1456"/>
+        <w:gridCol w:w="2186"/>
+        <w:gridCol w:w="2186"/>
+        <w:gridCol w:w="2187"/>
+      </w:tblGrid>
+      <w:tr>
+        <w:tc>
+          <w:tcPr>
+            <w:tcW w:w="1456" w:type="dxa"/>
+          </w:tcPr>
+          <w:p/>
+        </w:tc>
+        <w:tc>
+          <w:tcPr>
+            <w:tcW w:w="2186" w:type="dxa"/>
+          </w:tcPr>
+          <w:p>
+            <w:pPr>
+              <w:rPr>
+                <w:lang w:val="en-US"/>
+              </w:rPr>
+            </w:pPr>
+            <w:r>
+              <w:rPr>
+                <w:lang w:val="en-US"/>
+              </w:rPr>
+              <w:t>Sea(mean)</w:t>
+            </w:r>
+          </w:p>
+        </w:tc>
+        <w:tc>
+          <w:tcPr>
+            <w:tcW w:w="2186" w:type="dxa"/>
+          </w:tcPr>
+          <w:p>
+            <w:pPr>
+              <w:rPr>
+                <w:lang w:val="en-US"/>
+              </w:rPr>
+            </w:pPr>
+            <w:r>
+              <w:rPr>
+                <w:lang w:val="en-US"/>
+              </w:rPr>
+              <w:t>Dummy(mean)</w:t>
+            </w:r>
+          </w:p>
+        </w:tc>
+        <w:tc>
+          <w:tcPr>
+            <w:tcW w:w="2187" w:type="dxa"/>
+          </w:tcPr>
+          <w:p>
+            <w:pPr>
+              <w:rPr>
+                <w:lang w:val="en-US"/>
+              </w:rPr>
+            </w:pPr>
+            <w:r>
+              <w:rPr>
+                <w:lang w:val="en-US"/>
+              </w:rPr>
+              <w:t xml:space="preserve">p-value </w:t>
+            </w:r>
+            <w:proofErr w:type="spellStart"/>
+            <w:r>
+              <w:rPr>
+                <w:lang w:val="en-US"/>
+              </w:rPr>
+              <w:t>wilcox.test</w:t>
+            </w:r>
+            <w:proofErr w:type="spellEnd"/>
+          </w:p>
+        </w:tc>
+      </w:tr>
+      <w:tr>
+        <w:tc>
+          <w:tcPr>
+            <w:tcW w:w="1456" w:type="dxa"/>
+          </w:tcPr>
+          <w:p>
+            <w:pPr>
+              <w:rPr>
+                <w:lang w:val="en-US"/>
+              </w:rPr>
+            </w:pPr>
+            <w:r>
+              <w:rPr>
+                <w:lang w:val="en-US"/>
+              </w:rPr>
+              <w:t>Self</w:t>
+            </w:r>
+          </w:p>
+        </w:tc>
+        <w:tc>
+          <w:tcPr>
+            <w:tcW w:w="2186" w:type="dxa"/>
+          </w:tcPr>
+          <w:p/>
+        </w:tc>
+        <w:tc>
+          <w:tcPr>
+            <w:tcW w:w="2186" w:type="dxa"/>
+          </w:tcPr>
+          <w:p/>
+        </w:tc>
+        <w:tc>
+          <w:tcPr>
+            <w:tcW w:w="2187" w:type="dxa"/>
+          </w:tcPr>
+          <w:p/>
+        </w:tc>
+      </w:tr>
+      <w:tr>
+        <w:tc>
+          <w:tcPr>
+            <w:tcW w:w="1456" w:type="dxa"/>
+          </w:tcPr>
+          <w:p>
+            <w:pPr>
+              <w:rPr>
+                <w:lang w:val="en-US"/>
+              </w:rPr>
+            </w:pPr>
+            <w:r>
+              <w:rPr>
+                <w:lang w:val="en-US"/>
+              </w:rPr>
+              <w:t>Donate</w:t>
+            </w:r>
+          </w:p>
+        </w:tc>
+        <w:tc>
+          <w:tcPr>
+            <w:tcW w:w="2186" w:type="dxa"/>
+          </w:tcPr>
+          <w:p/>
+        </w:tc>
+        <w:tc>
+          <w:tcPr>
+            <w:tcW w:w="2186" w:type="dxa"/>
+          </w:tcPr>
+          <w:p/>
+        </w:tc>
+        <w:tc>
+          <w:tcPr>
+            <w:tcW w:w="2187" w:type="dxa"/>
+          </w:tcPr>
+          <w:p/>
+        </w:tc>
+      </w:tr>
+    </w:tbl>
+    <w:p>
+      <w:pPr>
+        <w:ind w:firstLine="567"/>
+        <w:jc w:val="center"/>
+        <w:rPr>
+          <w:rFonts w:ascii="Times New Roman" w:hAnsi="Times New Roman" w:cs="Times New Roman"/>
+          <w:sz w:val="28"/>
+          <w:szCs w:val="28"/>
+          <w:lang w:val="en-US"/>
+        </w:rPr>
+      </w:pPr>
     </w:p>
     <w:p>
       <w:pPr>
-        <w:ind w:left="710"/>
+        <w:ind w:firstLine="567"/>
         <w:jc w:val="center"/>
         <w:rPr>
           <w:rFonts w:ascii="Times New Roman" w:hAnsi="Times New Roman" w:cs="Times New Roman"/>
           <w:sz w:val="28"/>
           <w:szCs w:val="28"/>
+        </w:rPr>
+      </w:pPr>
+      <w:r>
+        <w:rPr>
+          <w:rFonts w:ascii="Times New Roman" w:hAnsi="Times New Roman" w:cs="Times New Roman"/>
+          <w:sz w:val="28"/>
+          <w:szCs w:val="28"/>
           <w:lang w:val="en-US"/>
         </w:rPr>
-      </w:pPr>
-      <w:r>
-        <w:rPr>
-          <w:rFonts w:ascii="Times New Roman" w:hAnsi="Times New Roman" w:cs="Times New Roman"/>
-          <w:sz w:val="28"/>
-          <w:szCs w:val="28"/>
-          <w:lang w:val="en-US"/>
-        </w:rPr>
-        <w:t>Donation experiment</w:t>
+        <w:t>Public Goods Experiment</w:t>
       </w:r>
     </w:p>
     <w:p>
       <w:pPr>
-        <w:ind w:left="710"/>
+        <w:ind w:firstLine="567"/>
         <w:jc w:val="center"/>
         <w:rPr>
           <w:rFonts w:ascii="Times New Roman" w:hAnsi="Times New Roman" w:cs="Times New Roman"/>
@@ -571,22 +1305,216 @@
       <w:r>
         <w:rPr>
           <w:rFonts w:ascii="Times New Roman" w:hAnsi="Times New Roman" w:cs="Times New Roman"/>
+          <w:noProof/>
           <w:sz w:val="28"/>
           <w:szCs w:val="28"/>
           <w:lang w:val="en-US"/>
         </w:rPr>
-        <w:t>Public Goods Experiment</w:t>
-      </w:r>
+        <w:drawing>
+          <wp:inline distT="0" distB="0" distL="0" distR="0" wp14:anchorId="312D2E8C" wp14:editId="5ED28F3D">
+            <wp:extent cx="3562184" cy="2585606"/>
+            <wp:effectExtent l="0" t="0" r="635" b="5715"/>
+            <wp:docPr id="791380042" name="Рисунок 8" descr="Изображение выглядит как диаграмма, текст, График, линия&#10;&#10;Автоматически созданное описание"/>
+            <wp:cNvGraphicFramePr>
+              <a:graphicFrameLocks xmlns:a="http://schemas.openxmlformats.org/drawingml/2006/main" noChangeAspect="1"/>
+            </wp:cNvGraphicFramePr>
+            <a:graphic xmlns:a="http://schemas.openxmlformats.org/drawingml/2006/main">
+              <a:graphicData uri="http://schemas.openxmlformats.org/drawingml/2006/picture">
+                <pic:pic xmlns:pic="http://schemas.openxmlformats.org/drawingml/2006/picture">
+                  <pic:nvPicPr>
+                    <pic:cNvPr id="791380042" name="Рисунок 8" descr="Изображение выглядит как диаграмма, текст, График, линия&#10;&#10;Автоматически созданное описание"/>
+                    <pic:cNvPicPr/>
+                  </pic:nvPicPr>
+                  <pic:blipFill>
+                    <a:blip r:embed="rId12">
+                      <a:extLst>
+                        <a:ext uri="{28A0092B-C50C-407E-A947-70E740481C1C}">
+                          <a14:useLocalDpi xmlns:a14="http://schemas.microsoft.com/office/drawing/2010/main" val="0"/>
+                        </a:ext>
+                      </a:extLst>
+                    </a:blip>
+                    <a:stretch>
+                      <a:fillRect/>
+                    </a:stretch>
+                  </pic:blipFill>
+                  <pic:spPr>
+                    <a:xfrm>
+                      <a:off x="0" y="0"/>
+                      <a:ext cx="3573822" cy="2594054"/>
+                    </a:xfrm>
+                    <a:prstGeom prst="rect">
+                      <a:avLst/>
+                    </a:prstGeom>
+                  </pic:spPr>
+                </pic:pic>
+              </a:graphicData>
+            </a:graphic>
+          </wp:inline>
+        </w:drawing>
+      </w:r>
+    </w:p>
+    <w:tbl>
+      <w:tblPr>
+        <w:tblStyle w:val="ad"/>
+        <w:tblW w:w="8015" w:type="dxa"/>
+        <w:tblLook w:val="04A0" w:firstRow="1" w:lastRow="0" w:firstColumn="1" w:lastColumn="0" w:noHBand="0" w:noVBand="1"/>
+      </w:tblPr>
+      <w:tblGrid>
+        <w:gridCol w:w="1456"/>
+        <w:gridCol w:w="2186"/>
+        <w:gridCol w:w="2186"/>
+        <w:gridCol w:w="2187"/>
+      </w:tblGrid>
+      <w:tr>
+        <w:tc>
+          <w:tcPr>
+            <w:tcW w:w="1456" w:type="dxa"/>
+          </w:tcPr>
+          <w:p/>
+        </w:tc>
+        <w:tc>
+          <w:tcPr>
+            <w:tcW w:w="2186" w:type="dxa"/>
+          </w:tcPr>
+          <w:p>
+            <w:pPr>
+              <w:rPr>
+                <w:lang w:val="en-US"/>
+              </w:rPr>
+            </w:pPr>
+            <w:r>
+              <w:rPr>
+                <w:lang w:val="en-US"/>
+              </w:rPr>
+              <w:t>Sea(mean)</w:t>
+            </w:r>
+          </w:p>
+        </w:tc>
+        <w:tc>
+          <w:tcPr>
+            <w:tcW w:w="2186" w:type="dxa"/>
+          </w:tcPr>
+          <w:p>
+            <w:pPr>
+              <w:rPr>
+                <w:lang w:val="en-US"/>
+              </w:rPr>
+            </w:pPr>
+            <w:r>
+              <w:rPr>
+                <w:lang w:val="en-US"/>
+              </w:rPr>
+              <w:t>Dummy(mean)</w:t>
+            </w:r>
+          </w:p>
+        </w:tc>
+        <w:tc>
+          <w:tcPr>
+            <w:tcW w:w="2187" w:type="dxa"/>
+          </w:tcPr>
+          <w:p>
+            <w:pPr>
+              <w:rPr>
+                <w:lang w:val="en-US"/>
+              </w:rPr>
+            </w:pPr>
+            <w:r>
+              <w:rPr>
+                <w:lang w:val="en-US"/>
+              </w:rPr>
+              <w:t xml:space="preserve">p-value </w:t>
+            </w:r>
+            <w:proofErr w:type="spellStart"/>
+            <w:r>
+              <w:rPr>
+                <w:lang w:val="en-US"/>
+              </w:rPr>
+              <w:t>wilcox.test</w:t>
+            </w:r>
+            <w:proofErr w:type="spellEnd"/>
+          </w:p>
+        </w:tc>
+      </w:tr>
+      <w:tr>
+        <w:tc>
+          <w:tcPr>
+            <w:tcW w:w="1456" w:type="dxa"/>
+          </w:tcPr>
+          <w:p>
+            <w:pPr>
+              <w:rPr>
+                <w:lang w:val="en-US"/>
+              </w:rPr>
+            </w:pPr>
+            <w:r>
+              <w:rPr>
+                <w:lang w:val="en-US"/>
+              </w:rPr>
+              <w:t>Coop</w:t>
+            </w:r>
+          </w:p>
+        </w:tc>
+        <w:tc>
+          <w:tcPr>
+            <w:tcW w:w="2186" w:type="dxa"/>
+          </w:tcPr>
+          <w:p>
+            <w:r>
+              <w:rPr>
+                <w:lang w:val="en-US"/>
+              </w:rPr>
+              <w:t>2.00</w:t>
+            </w:r>
+          </w:p>
+        </w:tc>
+        <w:tc>
+          <w:tcPr>
+            <w:tcW w:w="2186" w:type="dxa"/>
+          </w:tcPr>
+          <w:p>
+            <w:r>
+              <w:rPr>
+                <w:lang w:val="en-US"/>
+              </w:rPr>
+              <w:t>1.43 (28.6%)</w:t>
+            </w:r>
+          </w:p>
+        </w:tc>
+        <w:tc>
+          <w:tcPr>
+            <w:tcW w:w="2187" w:type="dxa"/>
+          </w:tcPr>
+          <w:p>
+            <w:r>
+              <w:rPr>
+                <w:lang w:val="en-US"/>
+              </w:rPr>
+              <w:t>0.0032</w:t>
+            </w:r>
+          </w:p>
+        </w:tc>
+      </w:tr>
+    </w:tbl>
+    <w:p>
+      <w:pPr>
+        <w:ind w:firstLine="567"/>
+        <w:jc w:val="center"/>
+        <w:rPr>
+          <w:rFonts w:ascii="Times New Roman" w:hAnsi="Times New Roman" w:cs="Times New Roman"/>
+          <w:sz w:val="28"/>
+          <w:szCs w:val="28"/>
+          <w:lang w:val="en-US"/>
+        </w:rPr>
+      </w:pPr>
     </w:p>
     <w:p>
       <w:pPr>
-        <w:ind w:left="710"/>
+        <w:ind w:firstLine="567"/>
         <w:jc w:val="center"/>
         <w:rPr>
           <w:rFonts w:ascii="Times New Roman" w:hAnsi="Times New Roman" w:cs="Times New Roman"/>
           <w:sz w:val="28"/>
           <w:szCs w:val="28"/>
-          <w:lang w:val="en-US"/>
         </w:rPr>
       </w:pPr>
       <w:r>
@@ -601,7 +1529,7 @@
     </w:p>
     <w:p>
       <w:pPr>
-        <w:ind w:left="710"/>
+        <w:ind w:firstLine="567"/>
         <w:jc w:val="center"/>
         <w:rPr>
           <w:rFonts w:ascii="Times New Roman" w:hAnsi="Times New Roman" w:cs="Times New Roman"/>
@@ -613,90 +1541,1581 @@
       <w:r>
         <w:rPr>
           <w:rFonts w:ascii="Times New Roman" w:hAnsi="Times New Roman" w:cs="Times New Roman"/>
+          <w:noProof/>
           <w:sz w:val="28"/>
           <w:szCs w:val="28"/>
           <w:lang w:val="en-US"/>
         </w:rPr>
-        <w:t>Coopnorm</w:t>
-      </w:r>
-      <w:r>
+        <w:lastRenderedPageBreak/>
+        <w:drawing>
+          <wp:inline distT="0" distB="0" distL="0" distR="0" wp14:anchorId="0498228C" wp14:editId="2BA68AE4">
+            <wp:extent cx="3784821" cy="2747207"/>
+            <wp:effectExtent l="0" t="0" r="6350" b="0"/>
+            <wp:docPr id="976648056" name="Рисунок 1" descr="Изображение выглядит как диаграмма, График, линия&#10;&#10;Автоматически созданное описание"/>
+            <wp:cNvGraphicFramePr>
+              <a:graphicFrameLocks xmlns:a="http://schemas.openxmlformats.org/drawingml/2006/main" noChangeAspect="1"/>
+            </wp:cNvGraphicFramePr>
+            <a:graphic xmlns:a="http://schemas.openxmlformats.org/drawingml/2006/main">
+              <a:graphicData uri="http://schemas.openxmlformats.org/drawingml/2006/picture">
+                <pic:pic xmlns:pic="http://schemas.openxmlformats.org/drawingml/2006/picture">
+                  <pic:nvPicPr>
+                    <pic:cNvPr id="976648056" name="Рисунок 1" descr="Изображение выглядит как диаграмма, График, линия&#10;&#10;Автоматически созданное описание"/>
+                    <pic:cNvPicPr/>
+                  </pic:nvPicPr>
+                  <pic:blipFill>
+                    <a:blip r:embed="rId13">
+                      <a:extLst>
+                        <a:ext uri="{28A0092B-C50C-407E-A947-70E740481C1C}">
+                          <a14:useLocalDpi xmlns:a14="http://schemas.microsoft.com/office/drawing/2010/main" val="0"/>
+                        </a:ext>
+                      </a:extLst>
+                    </a:blip>
+                    <a:stretch>
+                      <a:fillRect/>
+                    </a:stretch>
+                  </pic:blipFill>
+                  <pic:spPr>
+                    <a:xfrm>
+                      <a:off x="0" y="0"/>
+                      <a:ext cx="3792038" cy="2752445"/>
+                    </a:xfrm>
+                    <a:prstGeom prst="rect">
+                      <a:avLst/>
+                    </a:prstGeom>
+                  </pic:spPr>
+                </pic:pic>
+              </a:graphicData>
+            </a:graphic>
+          </wp:inline>
+        </w:drawing>
+      </w:r>
+    </w:p>
+    <w:tbl>
+      <w:tblPr>
+        <w:tblStyle w:val="ad"/>
+        <w:tblW w:w="8015" w:type="dxa"/>
+        <w:tblLook w:val="04A0" w:firstRow="1" w:lastRow="0" w:firstColumn="1" w:lastColumn="0" w:noHBand="0" w:noVBand="1"/>
+      </w:tblPr>
+      <w:tblGrid>
+        <w:gridCol w:w="1456"/>
+        <w:gridCol w:w="2186"/>
+        <w:gridCol w:w="2186"/>
+        <w:gridCol w:w="2187"/>
+      </w:tblGrid>
+      <w:tr>
+        <w:tc>
+          <w:tcPr>
+            <w:tcW w:w="1456" w:type="dxa"/>
+          </w:tcPr>
+          <w:p/>
+        </w:tc>
+        <w:tc>
+          <w:tcPr>
+            <w:tcW w:w="2186" w:type="dxa"/>
+          </w:tcPr>
+          <w:p>
+            <w:pPr>
+              <w:rPr>
+                <w:lang w:val="en-US"/>
+              </w:rPr>
+            </w:pPr>
+            <w:r>
+              <w:rPr>
+                <w:lang w:val="en-US"/>
+              </w:rPr>
+              <w:t>Sea(mean)</w:t>
+            </w:r>
+          </w:p>
+        </w:tc>
+        <w:tc>
+          <w:tcPr>
+            <w:tcW w:w="2186" w:type="dxa"/>
+          </w:tcPr>
+          <w:p>
+            <w:pPr>
+              <w:rPr>
+                <w:lang w:val="en-US"/>
+              </w:rPr>
+            </w:pPr>
+            <w:r>
+              <w:rPr>
+                <w:lang w:val="en-US"/>
+              </w:rPr>
+              <w:t>Dummy(mean)</w:t>
+            </w:r>
+          </w:p>
+        </w:tc>
+        <w:tc>
+          <w:tcPr>
+            <w:tcW w:w="2187" w:type="dxa"/>
+          </w:tcPr>
+          <w:p>
+            <w:pPr>
+              <w:rPr>
+                <w:lang w:val="en-US"/>
+              </w:rPr>
+            </w:pPr>
+            <w:r>
+              <w:rPr>
+                <w:lang w:val="en-US"/>
+              </w:rPr>
+              <w:t xml:space="preserve">p-value </w:t>
+            </w:r>
+            <w:proofErr w:type="spellStart"/>
+            <w:r>
+              <w:rPr>
+                <w:lang w:val="en-US"/>
+              </w:rPr>
+              <w:t>wilcox.test</w:t>
+            </w:r>
+            <w:proofErr w:type="spellEnd"/>
+          </w:p>
+        </w:tc>
+      </w:tr>
+      <w:tr>
+        <w:tc>
+          <w:tcPr>
+            <w:tcW w:w="1456" w:type="dxa"/>
+          </w:tcPr>
+          <w:p>
+            <w:pPr>
+              <w:rPr>
+                <w:lang w:val="en-US"/>
+              </w:rPr>
+            </w:pPr>
+            <w:r>
+              <w:rPr>
+                <w:lang w:val="en-US"/>
+              </w:rPr>
+              <w:t>Coop</w:t>
+            </w:r>
+          </w:p>
+        </w:tc>
+        <w:tc>
+          <w:tcPr>
+            <w:tcW w:w="2186" w:type="dxa"/>
+          </w:tcPr>
+          <w:p>
+            <w:r>
+              <w:rPr>
+                <w:lang w:val="en-US"/>
+              </w:rPr>
+              <w:t>2.00(40%)</w:t>
+            </w:r>
+          </w:p>
+        </w:tc>
+        <w:tc>
+          <w:tcPr>
+            <w:tcW w:w="2186" w:type="dxa"/>
+          </w:tcPr>
+          <w:p>
+            <w:r>
+              <w:rPr>
+                <w:lang w:val="en-US"/>
+              </w:rPr>
+              <w:t>1.43 (28.6%)</w:t>
+            </w:r>
+          </w:p>
+        </w:tc>
+        <w:tc>
+          <w:tcPr>
+            <w:tcW w:w="2187" w:type="dxa"/>
+          </w:tcPr>
+          <w:p>
+            <w:r>
+              <w:rPr>
+                <w:lang w:val="en-US"/>
+              </w:rPr>
+              <w:t>0.0032</w:t>
+            </w:r>
+          </w:p>
+        </w:tc>
+      </w:tr>
+    </w:tbl>
+    <w:p>
+      <w:pPr>
+        <w:ind w:firstLine="567"/>
+        <w:jc w:val="center"/>
         <w:rPr>
           <w:rFonts w:ascii="Times New Roman" w:hAnsi="Times New Roman" w:cs="Times New Roman"/>
           <w:sz w:val="28"/>
           <w:szCs w:val="28"/>
           <w:lang w:val="en-US"/>
         </w:rPr>
-        <w:t>-aversion game</w:t>
-      </w:r>
+      </w:pPr>
     </w:p>
     <w:p>
       <w:pPr>
-        <w:ind w:left="710"/>
+        <w:ind w:firstLine="567"/>
         <w:jc w:val="center"/>
         <w:rPr>
           <w:rFonts w:ascii="Times New Roman" w:hAnsi="Times New Roman" w:cs="Times New Roman"/>
           <w:sz w:val="28"/>
           <w:szCs w:val="28"/>
-        </w:rPr>
-      </w:pPr>
-      <w:r>
-        <w:rPr>
-          <w:rFonts w:ascii="Times New Roman" w:hAnsi="Times New Roman" w:cs="Times New Roman"/>
-          <w:sz w:val="28"/>
-          <w:szCs w:val="28"/>
-        </w:rPr>
-        <w:t>Индекс кооперации</w:t>
+          <w:lang w:val="en-US"/>
+        </w:rPr>
+      </w:pPr>
+      <w:r>
+        <w:rPr>
+          <w:rFonts w:ascii="Times New Roman" w:hAnsi="Times New Roman" w:cs="Times New Roman"/>
+          <w:sz w:val="28"/>
+          <w:szCs w:val="28"/>
+          <w:lang w:val="en-US"/>
+        </w:rPr>
+        <w:t>Risk</w:t>
+      </w:r>
+      <w:r>
+        <w:rPr>
+          <w:rFonts w:ascii="Times New Roman" w:hAnsi="Times New Roman" w:cs="Times New Roman"/>
+          <w:sz w:val="28"/>
+          <w:szCs w:val="28"/>
+          <w:lang w:val="en-US"/>
+        </w:rPr>
+        <w:t>-aversion game</w:t>
       </w:r>
     </w:p>
     <w:p>
       <w:pPr>
+        <w:ind w:firstLine="567"/>
         <w:jc w:val="center"/>
         <w:rPr>
           <w:rFonts w:ascii="Times New Roman" w:hAnsi="Times New Roman" w:cs="Times New Roman"/>
           <w:sz w:val="28"/>
           <w:szCs w:val="28"/>
-        </w:rPr>
-      </w:pPr>
-      <w:r>
-        <w:rPr>
-          <w:rFonts w:ascii="Times New Roman" w:hAnsi="Times New Roman" w:cs="Times New Roman"/>
-          <w:sz w:val="28"/>
-          <w:szCs w:val="28"/>
-        </w:rPr>
-        <w:t>Задание 3</w:t>
-      </w:r>
+          <w:lang w:val="en-US"/>
+        </w:rPr>
+      </w:pPr>
+      <w:r>
+        <w:rPr>
+          <w:rFonts w:ascii="Times New Roman" w:hAnsi="Times New Roman" w:cs="Times New Roman"/>
+          <w:noProof/>
+          <w:sz w:val="28"/>
+          <w:szCs w:val="28"/>
+          <w:lang w:val="en-US"/>
+        </w:rPr>
+        <w:drawing>
+          <wp:inline distT="0" distB="0" distL="0" distR="0" wp14:anchorId="61679A32" wp14:editId="21FD8152">
+            <wp:extent cx="3156668" cy="2291263"/>
+            <wp:effectExtent l="0" t="0" r="5715" b="0"/>
+            <wp:docPr id="609446349" name="Рисунок 2" descr="Изображение выглядит как текст, диаграмма, График, линия&#10;&#10;Автоматически созданное описание"/>
+            <wp:cNvGraphicFramePr>
+              <a:graphicFrameLocks xmlns:a="http://schemas.openxmlformats.org/drawingml/2006/main" noChangeAspect="1"/>
+            </wp:cNvGraphicFramePr>
+            <a:graphic xmlns:a="http://schemas.openxmlformats.org/drawingml/2006/main">
+              <a:graphicData uri="http://schemas.openxmlformats.org/drawingml/2006/picture">
+                <pic:pic xmlns:pic="http://schemas.openxmlformats.org/drawingml/2006/picture">
+                  <pic:nvPicPr>
+                    <pic:cNvPr id="609446349" name="Рисунок 2" descr="Изображение выглядит как текст, диаграмма, График, линия&#10;&#10;Автоматически созданное описание"/>
+                    <pic:cNvPicPr/>
+                  </pic:nvPicPr>
+                  <pic:blipFill>
+                    <a:blip r:embed="rId14" cstate="print">
+                      <a:extLst>
+                        <a:ext uri="{28A0092B-C50C-407E-A947-70E740481C1C}">
+                          <a14:useLocalDpi xmlns:a14="http://schemas.microsoft.com/office/drawing/2010/main" val="0"/>
+                        </a:ext>
+                      </a:extLst>
+                    </a:blip>
+                    <a:stretch>
+                      <a:fillRect/>
+                    </a:stretch>
+                  </pic:blipFill>
+                  <pic:spPr>
+                    <a:xfrm>
+                      <a:off x="0" y="0"/>
+                      <a:ext cx="3166822" cy="2298634"/>
+                    </a:xfrm>
+                    <a:prstGeom prst="rect">
+                      <a:avLst/>
+                    </a:prstGeom>
+                  </pic:spPr>
+                </pic:pic>
+              </a:graphicData>
+            </a:graphic>
+          </wp:inline>
+        </w:drawing>
+      </w:r>
+    </w:p>
+    <w:tbl>
+      <w:tblPr>
+        <w:tblStyle w:val="ad"/>
+        <w:tblW w:w="8015" w:type="dxa"/>
+        <w:tblLook w:val="04A0" w:firstRow="1" w:lastRow="0" w:firstColumn="1" w:lastColumn="0" w:noHBand="0" w:noVBand="1"/>
+      </w:tblPr>
+      <w:tblGrid>
+        <w:gridCol w:w="1456"/>
+        <w:gridCol w:w="2186"/>
+        <w:gridCol w:w="2186"/>
+        <w:gridCol w:w="2187"/>
+      </w:tblGrid>
+      <w:tr>
+        <w:tc>
+          <w:tcPr>
+            <w:tcW w:w="1456" w:type="dxa"/>
+          </w:tcPr>
+          <w:p/>
+        </w:tc>
+        <w:tc>
+          <w:tcPr>
+            <w:tcW w:w="2186" w:type="dxa"/>
+          </w:tcPr>
+          <w:p>
+            <w:pPr>
+              <w:rPr>
+                <w:lang w:val="en-US"/>
+              </w:rPr>
+            </w:pPr>
+            <w:r>
+              <w:rPr>
+                <w:lang w:val="en-US"/>
+              </w:rPr>
+              <w:t>Sea(mean)</w:t>
+            </w:r>
+          </w:p>
+        </w:tc>
+        <w:tc>
+          <w:tcPr>
+            <w:tcW w:w="2186" w:type="dxa"/>
+          </w:tcPr>
+          <w:p>
+            <w:pPr>
+              <w:rPr>
+                <w:lang w:val="en-US"/>
+              </w:rPr>
+            </w:pPr>
+            <w:r>
+              <w:rPr>
+                <w:lang w:val="en-US"/>
+              </w:rPr>
+              <w:t>Dummy(mean)</w:t>
+            </w:r>
+          </w:p>
+        </w:tc>
+        <w:tc>
+          <w:tcPr>
+            <w:tcW w:w="2187" w:type="dxa"/>
+          </w:tcPr>
+          <w:p>
+            <w:pPr>
+              <w:rPr>
+                <w:lang w:val="en-US"/>
+              </w:rPr>
+            </w:pPr>
+            <w:r>
+              <w:rPr>
+                <w:lang w:val="en-US"/>
+              </w:rPr>
+              <w:t xml:space="preserve">p-value </w:t>
+            </w:r>
+            <w:proofErr w:type="spellStart"/>
+            <w:r>
+              <w:rPr>
+                <w:lang w:val="en-US"/>
+              </w:rPr>
+              <w:t>wilcox.test</w:t>
+            </w:r>
+            <w:proofErr w:type="spellEnd"/>
+          </w:p>
+        </w:tc>
+      </w:tr>
+      <w:tr>
+        <w:tc>
+          <w:tcPr>
+            <w:tcW w:w="1456" w:type="dxa"/>
+          </w:tcPr>
+          <w:p>
+            <w:pPr>
+              <w:rPr>
+                <w:lang w:val="en-US"/>
+              </w:rPr>
+            </w:pPr>
+            <w:r>
+              <w:rPr>
+                <w:lang w:val="en-US"/>
+              </w:rPr>
+              <w:t>Coop</w:t>
+            </w:r>
+          </w:p>
+        </w:tc>
+        <w:tc>
+          <w:tcPr>
+            <w:tcW w:w="2186" w:type="dxa"/>
+          </w:tcPr>
+          <w:p>
+            <w:r>
+              <w:rPr>
+                <w:lang w:val="en-US"/>
+              </w:rPr>
+              <w:t>2.00(40%)</w:t>
+            </w:r>
+          </w:p>
+        </w:tc>
+        <w:tc>
+          <w:tcPr>
+            <w:tcW w:w="2186" w:type="dxa"/>
+          </w:tcPr>
+          <w:p>
+            <w:r>
+              <w:rPr>
+                <w:lang w:val="en-US"/>
+              </w:rPr>
+              <w:t>1.43 (28.6%)</w:t>
+            </w:r>
+          </w:p>
+        </w:tc>
+        <w:tc>
+          <w:tcPr>
+            <w:tcW w:w="2187" w:type="dxa"/>
+          </w:tcPr>
+          <w:p>
+            <w:r>
+              <w:rPr>
+                <w:lang w:val="en-US"/>
+              </w:rPr>
+              <w:t>0.0032</w:t>
+            </w:r>
+          </w:p>
+        </w:tc>
+      </w:tr>
+    </w:tbl>
+    <w:p>
+      <w:pPr>
+        <w:ind w:firstLine="567"/>
+        <w:jc w:val="center"/>
+        <w:rPr>
+          <w:rFonts w:ascii="Times New Roman" w:hAnsi="Times New Roman" w:cs="Times New Roman"/>
+          <w:sz w:val="28"/>
+          <w:szCs w:val="28"/>
+          <w:lang w:val="en-US"/>
+        </w:rPr>
+      </w:pPr>
     </w:p>
     <w:p>
       <w:pPr>
-        <w:jc w:val="both"/>
-        <w:rPr>
-          <w:rFonts w:ascii="Times New Roman" w:hAnsi="Times New Roman" w:cs="Times New Roman"/>
-          <w:sz w:val="28"/>
-          <w:szCs w:val="28"/>
-        </w:rPr>
-      </w:pPr>
+        <w:ind w:firstLine="567"/>
+        <w:jc w:val="center"/>
+        <w:rPr>
+          <w:rFonts w:ascii="Times New Roman" w:hAnsi="Times New Roman" w:cs="Times New Roman"/>
+          <w:sz w:val="28"/>
+          <w:szCs w:val="28"/>
+          <w:lang w:val="en-US"/>
+        </w:rPr>
+      </w:pPr>
+      <w:r>
+        <w:rPr>
+          <w:rFonts w:ascii="Times New Roman" w:hAnsi="Times New Roman" w:cs="Times New Roman"/>
+          <w:sz w:val="28"/>
+          <w:szCs w:val="28"/>
+        </w:rPr>
+        <w:t>Индекс</w:t>
+      </w:r>
+      <w:r>
+        <w:rPr>
+          <w:rFonts w:ascii="Times New Roman" w:hAnsi="Times New Roman" w:cs="Times New Roman"/>
+          <w:sz w:val="28"/>
+          <w:szCs w:val="28"/>
+          <w:lang w:val="en-US"/>
+        </w:rPr>
+        <w:t xml:space="preserve"> </w:t>
+      </w:r>
+      <w:r>
+        <w:rPr>
+          <w:rFonts w:ascii="Times New Roman" w:hAnsi="Times New Roman" w:cs="Times New Roman"/>
+          <w:sz w:val="28"/>
+          <w:szCs w:val="28"/>
+        </w:rPr>
+        <w:t>кооперации</w:t>
+      </w:r>
     </w:p>
     <w:p>
       <w:pPr>
+        <w:ind w:firstLine="567"/>
         <w:jc w:val="center"/>
         <w:rPr>
           <w:rFonts w:ascii="Times New Roman" w:hAnsi="Times New Roman" w:cs="Times New Roman"/>
           <w:sz w:val="28"/>
           <w:szCs w:val="28"/>
-        </w:rPr>
-      </w:pPr>
-      <w:r>
-        <w:rPr>
-          <w:rFonts w:ascii="Times New Roman" w:hAnsi="Times New Roman" w:cs="Times New Roman"/>
+          <w:lang w:val="en-US"/>
+        </w:rPr>
+      </w:pPr>
+      <w:r>
+        <w:rPr>
+          <w:rFonts w:ascii="Times New Roman" w:hAnsi="Times New Roman" w:cs="Times New Roman"/>
+          <w:noProof/>
           <w:sz w:val="28"/>
           <w:szCs w:val="28"/>
         </w:rPr>
         <w:lastRenderedPageBreak/>
-        <w:t>Задание 4</w:t>
+        <w:drawing>
+          <wp:inline distT="0" distB="0" distL="0" distR="0" wp14:anchorId="4E9A8C09" wp14:editId="36D96ED2">
+            <wp:extent cx="3593990" cy="2608693"/>
+            <wp:effectExtent l="0" t="0" r="6985" b="1270"/>
+            <wp:docPr id="1387010682" name="Рисунок 3" descr="Изображение выглядит как текст, диаграмма, График, линия&#10;&#10;Автоматически созданное описание"/>
+            <wp:cNvGraphicFramePr>
+              <a:graphicFrameLocks xmlns:a="http://schemas.openxmlformats.org/drawingml/2006/main" noChangeAspect="1"/>
+            </wp:cNvGraphicFramePr>
+            <a:graphic xmlns:a="http://schemas.openxmlformats.org/drawingml/2006/main">
+              <a:graphicData uri="http://schemas.openxmlformats.org/drawingml/2006/picture">
+                <pic:pic xmlns:pic="http://schemas.openxmlformats.org/drawingml/2006/picture">
+                  <pic:nvPicPr>
+                    <pic:cNvPr id="1387010682" name="Рисунок 3" descr="Изображение выглядит как текст, диаграмма, График, линия&#10;&#10;Автоматически созданное описание"/>
+                    <pic:cNvPicPr/>
+                  </pic:nvPicPr>
+                  <pic:blipFill>
+                    <a:blip r:embed="rId15">
+                      <a:extLst>
+                        <a:ext uri="{28A0092B-C50C-407E-A947-70E740481C1C}">
+                          <a14:useLocalDpi xmlns:a14="http://schemas.microsoft.com/office/drawing/2010/main" val="0"/>
+                        </a:ext>
+                      </a:extLst>
+                    </a:blip>
+                    <a:stretch>
+                      <a:fillRect/>
+                    </a:stretch>
+                  </pic:blipFill>
+                  <pic:spPr>
+                    <a:xfrm>
+                      <a:off x="0" y="0"/>
+                      <a:ext cx="3603459" cy="2615566"/>
+                    </a:xfrm>
+                    <a:prstGeom prst="rect">
+                      <a:avLst/>
+                    </a:prstGeom>
+                  </pic:spPr>
+                </pic:pic>
+              </a:graphicData>
+            </a:graphic>
+          </wp:inline>
+        </w:drawing>
+      </w:r>
+    </w:p>
+    <w:tbl>
+      <w:tblPr>
+        <w:tblStyle w:val="ad"/>
+        <w:tblW w:w="8015" w:type="dxa"/>
+        <w:tblLook w:val="04A0" w:firstRow="1" w:lastRow="0" w:firstColumn="1" w:lastColumn="0" w:noHBand="0" w:noVBand="1"/>
+      </w:tblPr>
+      <w:tblGrid>
+        <w:gridCol w:w="1456"/>
+        <w:gridCol w:w="2186"/>
+        <w:gridCol w:w="2186"/>
+        <w:gridCol w:w="2187"/>
+      </w:tblGrid>
+      <w:tr>
+        <w:tc>
+          <w:tcPr>
+            <w:tcW w:w="1456" w:type="dxa"/>
+          </w:tcPr>
+          <w:p/>
+        </w:tc>
+        <w:tc>
+          <w:tcPr>
+            <w:tcW w:w="2186" w:type="dxa"/>
+          </w:tcPr>
+          <w:p>
+            <w:pPr>
+              <w:rPr>
+                <w:lang w:val="en-US"/>
+              </w:rPr>
+            </w:pPr>
+            <w:r>
+              <w:rPr>
+                <w:lang w:val="en-US"/>
+              </w:rPr>
+              <w:t>Sea(mean)</w:t>
+            </w:r>
+          </w:p>
+        </w:tc>
+        <w:tc>
+          <w:tcPr>
+            <w:tcW w:w="2186" w:type="dxa"/>
+          </w:tcPr>
+          <w:p>
+            <w:pPr>
+              <w:rPr>
+                <w:lang w:val="en-US"/>
+              </w:rPr>
+            </w:pPr>
+            <w:r>
+              <w:rPr>
+                <w:lang w:val="en-US"/>
+              </w:rPr>
+              <w:t>Dummy(mean)</w:t>
+            </w:r>
+          </w:p>
+        </w:tc>
+        <w:tc>
+          <w:tcPr>
+            <w:tcW w:w="2187" w:type="dxa"/>
+          </w:tcPr>
+          <w:p>
+            <w:pPr>
+              <w:rPr>
+                <w:lang w:val="en-US"/>
+              </w:rPr>
+            </w:pPr>
+            <w:r>
+              <w:rPr>
+                <w:lang w:val="en-US"/>
+              </w:rPr>
+              <w:t xml:space="preserve">p-value </w:t>
+            </w:r>
+            <w:proofErr w:type="spellStart"/>
+            <w:r>
+              <w:rPr>
+                <w:lang w:val="en-US"/>
+              </w:rPr>
+              <w:t>wilcox.test</w:t>
+            </w:r>
+            <w:proofErr w:type="spellEnd"/>
+          </w:p>
+        </w:tc>
+      </w:tr>
+      <w:tr>
+        <w:tc>
+          <w:tcPr>
+            <w:tcW w:w="1456" w:type="dxa"/>
+          </w:tcPr>
+          <w:p>
+            <w:pPr>
+              <w:rPr>
+                <w:lang w:val="en-US"/>
+              </w:rPr>
+            </w:pPr>
+            <w:r>
+              <w:rPr>
+                <w:lang w:val="en-US"/>
+              </w:rPr>
+              <w:t>Coop</w:t>
+            </w:r>
+          </w:p>
+        </w:tc>
+        <w:tc>
+          <w:tcPr>
+            <w:tcW w:w="2186" w:type="dxa"/>
+          </w:tcPr>
+          <w:p>
+            <w:r>
+              <w:rPr>
+                <w:lang w:val="en-US"/>
+              </w:rPr>
+              <w:t>2.00(40%)</w:t>
+            </w:r>
+          </w:p>
+        </w:tc>
+        <w:tc>
+          <w:tcPr>
+            <w:tcW w:w="2186" w:type="dxa"/>
+          </w:tcPr>
+          <w:p>
+            <w:r>
+              <w:rPr>
+                <w:lang w:val="en-US"/>
+              </w:rPr>
+              <w:t>1.43 (28.6%)</w:t>
+            </w:r>
+          </w:p>
+        </w:tc>
+        <w:tc>
+          <w:tcPr>
+            <w:tcW w:w="2187" w:type="dxa"/>
+          </w:tcPr>
+          <w:p>
+            <w:r>
+              <w:rPr>
+                <w:lang w:val="en-US"/>
+              </w:rPr>
+              <w:t>0.0032</w:t>
+            </w:r>
+          </w:p>
+        </w:tc>
+      </w:tr>
+    </w:tbl>
+    <w:p>
+      <w:pPr>
+        <w:ind w:firstLine="567"/>
+        <w:jc w:val="both"/>
+        <w:rPr>
+          <w:rFonts w:ascii="Times New Roman" w:hAnsi="Times New Roman" w:cs="Times New Roman"/>
+          <w:sz w:val="28"/>
+          <w:szCs w:val="28"/>
+        </w:rPr>
+      </w:pPr>
+      <w:r>
+        <w:rPr>
+          <w:rFonts w:ascii="Times New Roman" w:hAnsi="Times New Roman" w:cs="Times New Roman"/>
+          <w:sz w:val="28"/>
+          <w:szCs w:val="28"/>
+        </w:rPr>
+        <w:tab/>
       </w:r>
     </w:p>
     <w:p>
       <w:pPr>
+        <w:ind w:firstLine="567"/>
+        <w:jc w:val="center"/>
+        <w:rPr>
+          <w:rFonts w:ascii="Times New Roman" w:hAnsi="Times New Roman" w:cs="Times New Roman"/>
+          <w:sz w:val="28"/>
+          <w:szCs w:val="28"/>
+        </w:rPr>
+      </w:pPr>
+      <w:r>
+        <w:rPr>
+          <w:rFonts w:ascii="Times New Roman" w:hAnsi="Times New Roman" w:cs="Times New Roman"/>
+          <w:sz w:val="28"/>
+          <w:szCs w:val="28"/>
+        </w:rPr>
+        <w:t>Задание 3</w:t>
+      </w:r>
+    </w:p>
+    <w:p>
+      <w:pPr>
+        <w:ind w:firstLine="567"/>
+        <w:jc w:val="both"/>
+        <w:rPr>
+          <w:rFonts w:ascii="Times New Roman" w:hAnsi="Times New Roman" w:cs="Times New Roman"/>
+          <w:sz w:val="28"/>
+          <w:szCs w:val="28"/>
+        </w:rPr>
+      </w:pPr>
+      <w:r>
+        <w:rPr>
+          <w:rFonts w:ascii="Times New Roman" w:hAnsi="Times New Roman" w:cs="Times New Roman"/>
+          <w:sz w:val="28"/>
+          <w:szCs w:val="28"/>
+        </w:rPr>
+        <w:t>Авторы приводят объяснения различий</w:t>
+      </w:r>
+      <w:r>
+        <w:rPr>
+          <w:rFonts w:ascii="Times New Roman" w:hAnsi="Times New Roman" w:cs="Times New Roman"/>
+          <w:sz w:val="28"/>
+          <w:szCs w:val="28"/>
+        </w:rPr>
+        <w:t xml:space="preserve"> в том, что более рискованный род занятий</w:t>
+      </w:r>
+      <w:r>
+        <w:rPr>
+          <w:rFonts w:ascii="Times New Roman" w:hAnsi="Times New Roman" w:cs="Times New Roman"/>
+          <w:sz w:val="28"/>
+          <w:szCs w:val="28"/>
+        </w:rPr>
+        <w:t xml:space="preserve"> </w:t>
+      </w:r>
+      <w:r>
+        <w:rPr>
+          <w:rFonts w:ascii="Times New Roman" w:hAnsi="Times New Roman" w:cs="Times New Roman"/>
+          <w:sz w:val="28"/>
+          <w:szCs w:val="28"/>
+        </w:rPr>
+        <w:t xml:space="preserve">(морское рыболовство) требует большего и более частого взаимодействия, что увеличивает уровень </w:t>
+      </w:r>
+      <w:r>
+        <w:rPr>
+          <w:rFonts w:ascii="Times New Roman" w:hAnsi="Times New Roman" w:cs="Times New Roman"/>
+          <w:sz w:val="28"/>
+          <w:szCs w:val="28"/>
+        </w:rPr>
+        <w:t>кооперативности отдельных людей.</w:t>
+      </w:r>
+    </w:p>
+    <w:p>
+      <w:pPr>
+        <w:ind w:firstLine="567"/>
+        <w:jc w:val="both"/>
+        <w:rPr>
+          <w:rFonts w:ascii="Times New Roman" w:hAnsi="Times New Roman" w:cs="Times New Roman"/>
+          <w:sz w:val="28"/>
+          <w:szCs w:val="28"/>
+        </w:rPr>
+      </w:pPr>
+      <w:r>
+        <w:rPr>
+          <w:rFonts w:ascii="Times New Roman" w:hAnsi="Times New Roman" w:cs="Times New Roman"/>
+          <w:sz w:val="28"/>
+          <w:szCs w:val="28"/>
+        </w:rPr>
+        <w:t xml:space="preserve">Помимо этого, </w:t>
+      </w:r>
+      <w:r>
+        <w:rPr>
+          <w:rFonts w:ascii="Times New Roman" w:hAnsi="Times New Roman" w:cs="Times New Roman"/>
+          <w:sz w:val="28"/>
+          <w:szCs w:val="28"/>
+        </w:rPr>
+        <w:t xml:space="preserve">авторы проверяют </w:t>
+      </w:r>
+      <w:r>
+        <w:rPr>
+          <w:rFonts w:ascii="Times New Roman" w:hAnsi="Times New Roman" w:cs="Times New Roman"/>
+          <w:sz w:val="28"/>
+          <w:szCs w:val="28"/>
+        </w:rPr>
+        <w:t xml:space="preserve">теории о том, что изначально различия появились из-за само отбора. </w:t>
+      </w:r>
+      <w:r>
+        <w:rPr>
+          <w:rFonts w:ascii="Times New Roman" w:hAnsi="Times New Roman" w:cs="Times New Roman"/>
+          <w:sz w:val="28"/>
+          <w:szCs w:val="28"/>
+        </w:rPr>
+        <w:t>Однако при проверке, различия для людей</w:t>
+      </w:r>
+      <w:r>
+        <w:rPr>
+          <w:rFonts w:ascii="Times New Roman" w:hAnsi="Times New Roman" w:cs="Times New Roman"/>
+          <w:sz w:val="28"/>
+          <w:szCs w:val="28"/>
+        </w:rPr>
+        <w:t>,</w:t>
+      </w:r>
+      <w:r>
+        <w:rPr>
+          <w:rFonts w:ascii="Times New Roman" w:hAnsi="Times New Roman" w:cs="Times New Roman"/>
+          <w:sz w:val="28"/>
+          <w:szCs w:val="28"/>
+        </w:rPr>
+        <w:t xml:space="preserve"> покинувших деревню </w:t>
+      </w:r>
+      <w:r>
+        <w:rPr>
+          <w:rFonts w:ascii="Times New Roman" w:hAnsi="Times New Roman" w:cs="Times New Roman"/>
+          <w:sz w:val="28"/>
+          <w:szCs w:val="28"/>
+        </w:rPr>
+        <w:t xml:space="preserve">незначительны, что позволяет </w:t>
+      </w:r>
+      <w:r>
+        <w:rPr>
+          <w:rFonts w:ascii="Times New Roman" w:hAnsi="Times New Roman" w:cs="Times New Roman"/>
+          <w:sz w:val="28"/>
+          <w:szCs w:val="28"/>
+        </w:rPr>
+        <w:t>принять теорию об отсутствии само отбора.</w:t>
+      </w:r>
+    </w:p>
+    <w:p>
+      <w:pPr>
+        <w:ind w:firstLine="567"/>
+        <w:jc w:val="both"/>
+        <w:rPr>
+          <w:rFonts w:ascii="Times New Roman" w:hAnsi="Times New Roman" w:cs="Times New Roman"/>
+          <w:sz w:val="28"/>
+          <w:szCs w:val="28"/>
+        </w:rPr>
+      </w:pPr>
+      <w:r>
+        <w:rPr>
+          <w:rFonts w:ascii="Times New Roman" w:hAnsi="Times New Roman" w:cs="Times New Roman"/>
+          <w:sz w:val="28"/>
+          <w:szCs w:val="28"/>
+        </w:rPr>
+        <w:t xml:space="preserve">Так же </w:t>
+      </w:r>
+      <w:r>
+        <w:rPr>
+          <w:rFonts w:ascii="Times New Roman" w:hAnsi="Times New Roman" w:cs="Times New Roman"/>
+          <w:sz w:val="28"/>
+          <w:szCs w:val="28"/>
+        </w:rPr>
+        <w:t xml:space="preserve">сравнивали </w:t>
+      </w:r>
+      <w:r>
+        <w:rPr>
+          <w:rFonts w:ascii="Times New Roman" w:hAnsi="Times New Roman" w:cs="Times New Roman"/>
+          <w:sz w:val="28"/>
+          <w:szCs w:val="28"/>
+        </w:rPr>
+        <w:t>показатели женщин из деревень, которые не занимались рыболовством. Значимых различий не было обнаружено, что позволяет отвергнуть данную теорию</w:t>
+      </w:r>
+    </w:p>
+    <w:p>
+      <w:pPr>
+        <w:ind w:firstLine="567"/>
+        <w:jc w:val="both"/>
+        <w:rPr>
+          <w:rFonts w:ascii="Times New Roman" w:hAnsi="Times New Roman" w:cs="Times New Roman"/>
+          <w:sz w:val="28"/>
+          <w:szCs w:val="28"/>
+        </w:rPr>
+      </w:pPr>
+      <w:r>
+        <w:rPr>
+          <w:rFonts w:ascii="Times New Roman" w:hAnsi="Times New Roman" w:cs="Times New Roman"/>
+          <w:sz w:val="28"/>
+          <w:szCs w:val="28"/>
+        </w:rPr>
+        <w:t>Результаты перепроверки данных можно увидеть в таблице</w:t>
+      </w:r>
+      <w:r>
+        <w:rPr>
+          <w:rFonts w:ascii="Times New Roman" w:hAnsi="Times New Roman" w:cs="Times New Roman"/>
+          <w:sz w:val="28"/>
+          <w:szCs w:val="28"/>
+        </w:rPr>
+        <w:t xml:space="preserve">. </w:t>
+      </w:r>
+      <w:proofErr w:type="spellStart"/>
+      <w:r>
+        <w:rPr>
+          <w:rFonts w:ascii="Times New Roman" w:hAnsi="Times New Roman" w:cs="Times New Roman"/>
+          <w:sz w:val="28"/>
+          <w:szCs w:val="28"/>
+        </w:rPr>
+        <w:t>Подвыборки</w:t>
+      </w:r>
+      <w:proofErr w:type="spellEnd"/>
+      <w:r>
+        <w:rPr>
+          <w:rFonts w:ascii="Times New Roman" w:hAnsi="Times New Roman" w:cs="Times New Roman"/>
+          <w:sz w:val="28"/>
+          <w:szCs w:val="28"/>
+        </w:rPr>
+        <w:t xml:space="preserve"> сравнивались со всей совокупностью их региона</w:t>
+      </w:r>
+    </w:p>
+    <w:tbl>
+      <w:tblPr>
+        <w:tblStyle w:val="ad"/>
+        <w:tblW w:w="10485" w:type="dxa"/>
+        <w:tblLook w:val="04A0" w:firstRow="1" w:lastRow="0" w:firstColumn="1" w:lastColumn="0" w:noHBand="0" w:noVBand="1"/>
+      </w:tblPr>
+      <w:tblGrid>
+        <w:gridCol w:w="1453"/>
+        <w:gridCol w:w="2686"/>
+        <w:gridCol w:w="3086"/>
+        <w:gridCol w:w="3260"/>
+      </w:tblGrid>
+      <w:tr>
+        <w:tc>
+          <w:tcPr>
+            <w:tcW w:w="1453" w:type="dxa"/>
+          </w:tcPr>
+          <w:p>
+            <w:pPr>
+              <w:jc w:val="both"/>
+              <w:rPr>
+                <w:rFonts w:ascii="Times New Roman" w:hAnsi="Times New Roman" w:cs="Times New Roman"/>
+                <w:sz w:val="28"/>
+                <w:szCs w:val="28"/>
+              </w:rPr>
+            </w:pPr>
+          </w:p>
+        </w:tc>
+        <w:tc>
+          <w:tcPr>
+            <w:tcW w:w="2686" w:type="dxa"/>
+          </w:tcPr>
+          <w:p>
+            <w:pPr>
+              <w:jc w:val="both"/>
+              <w:rPr>
+                <w:rFonts w:ascii="Times New Roman" w:hAnsi="Times New Roman" w:cs="Times New Roman"/>
+                <w:sz w:val="28"/>
+                <w:szCs w:val="28"/>
+              </w:rPr>
+            </w:pPr>
+            <w:r>
+              <w:rPr>
+                <w:rFonts w:ascii="Times New Roman" w:hAnsi="Times New Roman" w:cs="Times New Roman"/>
+                <w:sz w:val="28"/>
+                <w:szCs w:val="28"/>
+              </w:rPr>
+              <w:t>Среднее значение индекса кооперации</w:t>
+            </w:r>
+          </w:p>
+        </w:tc>
+        <w:tc>
+          <w:tcPr>
+            <w:tcW w:w="3086" w:type="dxa"/>
+          </w:tcPr>
+          <w:p>
+            <w:pPr>
+              <w:jc w:val="both"/>
+              <w:rPr>
+                <w:rFonts w:ascii="Times New Roman" w:hAnsi="Times New Roman" w:cs="Times New Roman"/>
+                <w:sz w:val="28"/>
+                <w:szCs w:val="28"/>
+              </w:rPr>
+            </w:pPr>
+            <w:r>
+              <w:rPr>
+                <w:rFonts w:ascii="Times New Roman" w:hAnsi="Times New Roman" w:cs="Times New Roman"/>
+                <w:sz w:val="28"/>
+                <w:szCs w:val="28"/>
+                <w:lang w:val="en-US"/>
+              </w:rPr>
+              <w:t xml:space="preserve">p-value </w:t>
+            </w:r>
+            <w:r>
+              <w:rPr>
+                <w:rFonts w:ascii="Times New Roman" w:hAnsi="Times New Roman" w:cs="Times New Roman"/>
+                <w:sz w:val="28"/>
+                <w:szCs w:val="28"/>
+              </w:rPr>
+              <w:t>Т-теста</w:t>
+            </w:r>
+          </w:p>
+        </w:tc>
+        <w:tc>
+          <w:tcPr>
+            <w:tcW w:w="3260" w:type="dxa"/>
+          </w:tcPr>
+          <w:p>
+            <w:pPr>
+              <w:jc w:val="both"/>
+              <w:rPr>
+                <w:rFonts w:ascii="Times New Roman" w:hAnsi="Times New Roman" w:cs="Times New Roman"/>
+                <w:sz w:val="28"/>
+                <w:szCs w:val="28"/>
+              </w:rPr>
+            </w:pPr>
+            <w:r>
+              <w:rPr>
+                <w:rFonts w:ascii="Times New Roman" w:hAnsi="Times New Roman" w:cs="Times New Roman"/>
+                <w:sz w:val="28"/>
+                <w:szCs w:val="28"/>
+                <w:lang w:val="en-US"/>
+              </w:rPr>
+              <w:t>p-value</w:t>
+            </w:r>
+            <w:r>
+              <w:rPr>
+                <w:rFonts w:ascii="Times New Roman" w:hAnsi="Times New Roman" w:cs="Times New Roman"/>
+                <w:sz w:val="28"/>
+                <w:szCs w:val="28"/>
+              </w:rPr>
+              <w:t xml:space="preserve"> Теста </w:t>
+            </w:r>
+            <w:proofErr w:type="spellStart"/>
+            <w:r>
+              <w:rPr>
+                <w:rFonts w:ascii="Times New Roman" w:hAnsi="Times New Roman" w:cs="Times New Roman"/>
+                <w:sz w:val="28"/>
+                <w:szCs w:val="28"/>
+              </w:rPr>
+              <w:t>Вилк</w:t>
+            </w:r>
+            <w:r>
+              <w:rPr>
+                <w:rFonts w:ascii="Times New Roman" w:hAnsi="Times New Roman" w:cs="Times New Roman"/>
+                <w:sz w:val="28"/>
+                <w:szCs w:val="28"/>
+              </w:rPr>
+              <w:t>окса</w:t>
+            </w:r>
+            <w:proofErr w:type="spellEnd"/>
+          </w:p>
+        </w:tc>
+      </w:tr>
+      <w:tr>
+        <w:tc>
+          <w:tcPr>
+            <w:tcW w:w="1453" w:type="dxa"/>
+          </w:tcPr>
+          <w:p>
+            <w:pPr>
+              <w:jc w:val="both"/>
+              <w:rPr>
+                <w:rFonts w:ascii="Times New Roman" w:hAnsi="Times New Roman" w:cs="Times New Roman"/>
+                <w:sz w:val="28"/>
+                <w:szCs w:val="28"/>
+              </w:rPr>
+            </w:pPr>
+            <w:r>
+              <w:rPr>
+                <w:rFonts w:ascii="Times New Roman" w:hAnsi="Times New Roman" w:cs="Times New Roman"/>
+                <w:sz w:val="28"/>
+                <w:szCs w:val="28"/>
+              </w:rPr>
+              <w:t>Уехавшие с моря</w:t>
+            </w:r>
+          </w:p>
+        </w:tc>
+        <w:tc>
+          <w:tcPr>
+            <w:tcW w:w="2686" w:type="dxa"/>
+          </w:tcPr>
+          <w:p>
+            <w:pPr>
+              <w:jc w:val="both"/>
+              <w:rPr>
+                <w:rFonts w:ascii="Times New Roman" w:hAnsi="Times New Roman" w:cs="Times New Roman"/>
+                <w:sz w:val="28"/>
+                <w:szCs w:val="28"/>
+              </w:rPr>
+            </w:pPr>
+            <w:r>
+              <w:rPr>
+                <w:rFonts w:ascii="Times New Roman" w:hAnsi="Times New Roman" w:cs="Times New Roman"/>
+                <w:sz w:val="28"/>
+                <w:szCs w:val="28"/>
+              </w:rPr>
+              <w:t>44,0</w:t>
+            </w:r>
+          </w:p>
+        </w:tc>
+        <w:tc>
+          <w:tcPr>
+            <w:tcW w:w="3086" w:type="dxa"/>
+          </w:tcPr>
+          <w:p>
+            <w:pPr>
+              <w:jc w:val="both"/>
+              <w:rPr>
+                <w:rFonts w:ascii="Times New Roman" w:hAnsi="Times New Roman" w:cs="Times New Roman"/>
+                <w:sz w:val="28"/>
+                <w:szCs w:val="28"/>
+              </w:rPr>
+            </w:pPr>
+            <w:r>
+              <w:rPr>
+                <w:rFonts w:ascii="Times New Roman" w:hAnsi="Times New Roman" w:cs="Times New Roman"/>
+                <w:sz w:val="28"/>
+                <w:szCs w:val="28"/>
+              </w:rPr>
+              <w:t>0,952</w:t>
+            </w:r>
+          </w:p>
+        </w:tc>
+        <w:tc>
+          <w:tcPr>
+            <w:tcW w:w="3260" w:type="dxa"/>
+          </w:tcPr>
+          <w:p>
+            <w:pPr>
+              <w:jc w:val="both"/>
+              <w:rPr>
+                <w:rFonts w:ascii="Times New Roman" w:hAnsi="Times New Roman" w:cs="Times New Roman"/>
+                <w:sz w:val="28"/>
+                <w:szCs w:val="28"/>
+              </w:rPr>
+            </w:pPr>
+            <w:r>
+              <w:rPr>
+                <w:rFonts w:ascii="Times New Roman" w:hAnsi="Times New Roman" w:cs="Times New Roman"/>
+                <w:sz w:val="28"/>
+                <w:szCs w:val="28"/>
+              </w:rPr>
+              <w:t>0,867</w:t>
+            </w:r>
+          </w:p>
+        </w:tc>
+      </w:tr>
+      <w:tr>
+        <w:tc>
+          <w:tcPr>
+            <w:tcW w:w="1453" w:type="dxa"/>
+          </w:tcPr>
+          <w:p>
+            <w:pPr>
+              <w:jc w:val="both"/>
+              <w:rPr>
+                <w:rFonts w:ascii="Times New Roman" w:hAnsi="Times New Roman" w:cs="Times New Roman"/>
+                <w:sz w:val="28"/>
+                <w:szCs w:val="28"/>
+              </w:rPr>
+            </w:pPr>
+            <w:r>
+              <w:rPr>
+                <w:rFonts w:ascii="Times New Roman" w:hAnsi="Times New Roman" w:cs="Times New Roman"/>
+                <w:sz w:val="28"/>
+                <w:szCs w:val="28"/>
+              </w:rPr>
+              <w:t>Ухавшие с озера</w:t>
+            </w:r>
+          </w:p>
+        </w:tc>
+        <w:tc>
+          <w:tcPr>
+            <w:tcW w:w="2686" w:type="dxa"/>
+          </w:tcPr>
+          <w:p>
+            <w:pPr>
+              <w:jc w:val="both"/>
+              <w:rPr>
+                <w:rFonts w:ascii="Times New Roman" w:hAnsi="Times New Roman" w:cs="Times New Roman"/>
+                <w:sz w:val="28"/>
+                <w:szCs w:val="28"/>
+              </w:rPr>
+            </w:pPr>
+            <w:r>
+              <w:rPr>
+                <w:rFonts w:ascii="Times New Roman" w:hAnsi="Times New Roman" w:cs="Times New Roman"/>
+                <w:sz w:val="28"/>
+                <w:szCs w:val="28"/>
+              </w:rPr>
+              <w:t>33,3</w:t>
+            </w:r>
+          </w:p>
+        </w:tc>
+        <w:tc>
+          <w:tcPr>
+            <w:tcW w:w="3086" w:type="dxa"/>
+          </w:tcPr>
+          <w:p>
+            <w:pPr>
+              <w:jc w:val="both"/>
+              <w:rPr>
+                <w:rFonts w:ascii="Times New Roman" w:hAnsi="Times New Roman" w:cs="Times New Roman"/>
+                <w:sz w:val="28"/>
+                <w:szCs w:val="28"/>
+              </w:rPr>
+            </w:pPr>
+            <w:r>
+              <w:rPr>
+                <w:rFonts w:ascii="Times New Roman" w:hAnsi="Times New Roman" w:cs="Times New Roman"/>
+                <w:sz w:val="28"/>
+                <w:szCs w:val="28"/>
+              </w:rPr>
+              <w:t>0,677</w:t>
+            </w:r>
+          </w:p>
+        </w:tc>
+        <w:tc>
+          <w:tcPr>
+            <w:tcW w:w="3260" w:type="dxa"/>
+          </w:tcPr>
+          <w:p>
+            <w:pPr>
+              <w:jc w:val="both"/>
+              <w:rPr>
+                <w:rFonts w:ascii="Times New Roman" w:hAnsi="Times New Roman" w:cs="Times New Roman"/>
+                <w:sz w:val="28"/>
+                <w:szCs w:val="28"/>
+              </w:rPr>
+            </w:pPr>
+            <w:r>
+              <w:rPr>
+                <w:rFonts w:ascii="Times New Roman" w:hAnsi="Times New Roman" w:cs="Times New Roman"/>
+                <w:sz w:val="28"/>
+                <w:szCs w:val="28"/>
+              </w:rPr>
+              <w:t>0,960</w:t>
+            </w:r>
+          </w:p>
+        </w:tc>
+      </w:tr>
+      <w:tr>
+        <w:tc>
+          <w:tcPr>
+            <w:tcW w:w="1453" w:type="dxa"/>
+          </w:tcPr>
+          <w:p>
+            <w:pPr>
+              <w:jc w:val="both"/>
+              <w:rPr>
+                <w:rFonts w:ascii="Times New Roman" w:hAnsi="Times New Roman" w:cs="Times New Roman"/>
+                <w:sz w:val="28"/>
+                <w:szCs w:val="28"/>
+              </w:rPr>
+            </w:pPr>
+            <w:r>
+              <w:rPr>
+                <w:rFonts w:ascii="Times New Roman" w:hAnsi="Times New Roman" w:cs="Times New Roman"/>
+                <w:sz w:val="28"/>
+                <w:szCs w:val="28"/>
+              </w:rPr>
+              <w:t>Женщины с моря</w:t>
+            </w:r>
+          </w:p>
+        </w:tc>
+        <w:tc>
+          <w:tcPr>
+            <w:tcW w:w="2686" w:type="dxa"/>
+          </w:tcPr>
+          <w:p>
+            <w:pPr>
+              <w:jc w:val="both"/>
+              <w:rPr>
+                <w:rFonts w:ascii="Times New Roman" w:hAnsi="Times New Roman" w:cs="Times New Roman"/>
+                <w:sz w:val="28"/>
+                <w:szCs w:val="28"/>
+              </w:rPr>
+            </w:pPr>
+            <w:r>
+              <w:rPr>
+                <w:rFonts w:ascii="Times New Roman" w:hAnsi="Times New Roman" w:cs="Times New Roman"/>
+                <w:sz w:val="28"/>
+                <w:szCs w:val="28"/>
+              </w:rPr>
+              <w:t>44,0</w:t>
+            </w:r>
+          </w:p>
+        </w:tc>
+        <w:tc>
+          <w:tcPr>
+            <w:tcW w:w="3086" w:type="dxa"/>
+          </w:tcPr>
+          <w:p>
+            <w:pPr>
+              <w:jc w:val="both"/>
+              <w:rPr>
+                <w:rFonts w:ascii="Times New Roman" w:hAnsi="Times New Roman" w:cs="Times New Roman"/>
+                <w:sz w:val="28"/>
+                <w:szCs w:val="28"/>
+              </w:rPr>
+            </w:pPr>
+            <w:r>
+              <w:rPr>
+                <w:rFonts w:ascii="Times New Roman" w:hAnsi="Times New Roman" w:cs="Times New Roman"/>
+                <w:sz w:val="28"/>
+                <w:szCs w:val="28"/>
+              </w:rPr>
+              <w:t>-</w:t>
+            </w:r>
+          </w:p>
+        </w:tc>
+        <w:tc>
+          <w:tcPr>
+            <w:tcW w:w="3260" w:type="dxa"/>
+          </w:tcPr>
+          <w:p>
+            <w:pPr>
+              <w:jc w:val="both"/>
+              <w:rPr>
+                <w:rFonts w:ascii="Times New Roman" w:hAnsi="Times New Roman" w:cs="Times New Roman"/>
+                <w:sz w:val="28"/>
+                <w:szCs w:val="28"/>
+              </w:rPr>
+            </w:pPr>
+            <w:r>
+              <w:rPr>
+                <w:rFonts w:ascii="Times New Roman" w:hAnsi="Times New Roman" w:cs="Times New Roman"/>
+                <w:sz w:val="28"/>
+                <w:szCs w:val="28"/>
+              </w:rPr>
+              <w:t>0,</w:t>
+            </w:r>
+            <w:r>
+              <w:rPr>
+                <w:rFonts w:ascii="Times New Roman" w:hAnsi="Times New Roman" w:cs="Times New Roman"/>
+                <w:sz w:val="28"/>
+                <w:szCs w:val="28"/>
+              </w:rPr>
+              <w:t>8</w:t>
+            </w:r>
+            <w:r>
+              <w:rPr>
+                <w:rFonts w:ascii="Times New Roman" w:hAnsi="Times New Roman" w:cs="Times New Roman"/>
+                <w:sz w:val="28"/>
+                <w:szCs w:val="28"/>
+              </w:rPr>
+              <w:t>35</w:t>
+            </w:r>
+          </w:p>
+        </w:tc>
+      </w:tr>
+      <w:tr>
+        <w:tc>
+          <w:tcPr>
+            <w:tcW w:w="1453" w:type="dxa"/>
+          </w:tcPr>
+          <w:p>
+            <w:pPr>
+              <w:jc w:val="both"/>
+              <w:rPr>
+                <w:rFonts w:ascii="Times New Roman" w:hAnsi="Times New Roman" w:cs="Times New Roman"/>
+                <w:sz w:val="28"/>
+                <w:szCs w:val="28"/>
+              </w:rPr>
+            </w:pPr>
+            <w:r>
+              <w:rPr>
+                <w:rFonts w:ascii="Times New Roman" w:hAnsi="Times New Roman" w:cs="Times New Roman"/>
+                <w:sz w:val="28"/>
+                <w:szCs w:val="28"/>
+              </w:rPr>
+              <w:t>Женщины с озера</w:t>
+            </w:r>
+          </w:p>
+        </w:tc>
+        <w:tc>
+          <w:tcPr>
+            <w:tcW w:w="2686" w:type="dxa"/>
+          </w:tcPr>
+          <w:p>
+            <w:pPr>
+              <w:jc w:val="both"/>
+              <w:rPr>
+                <w:rFonts w:ascii="Times New Roman" w:hAnsi="Times New Roman" w:cs="Times New Roman"/>
+                <w:sz w:val="28"/>
+                <w:szCs w:val="28"/>
+              </w:rPr>
+            </w:pPr>
+            <w:r>
+              <w:rPr>
+                <w:rFonts w:ascii="Times New Roman" w:hAnsi="Times New Roman" w:cs="Times New Roman"/>
+                <w:sz w:val="28"/>
+                <w:szCs w:val="28"/>
+              </w:rPr>
+              <w:t>3</w:t>
+            </w:r>
+            <w:r>
+              <w:rPr>
+                <w:rFonts w:ascii="Times New Roman" w:hAnsi="Times New Roman" w:cs="Times New Roman"/>
+                <w:sz w:val="28"/>
+                <w:szCs w:val="28"/>
+              </w:rPr>
+              <w:t>0</w:t>
+            </w:r>
+          </w:p>
+        </w:tc>
+        <w:tc>
+          <w:tcPr>
+            <w:tcW w:w="3086" w:type="dxa"/>
+          </w:tcPr>
+          <w:p>
+            <w:pPr>
+              <w:jc w:val="both"/>
+              <w:rPr>
+                <w:rFonts w:ascii="Times New Roman" w:hAnsi="Times New Roman" w:cs="Times New Roman"/>
+                <w:sz w:val="28"/>
+                <w:szCs w:val="28"/>
+              </w:rPr>
+            </w:pPr>
+            <w:r>
+              <w:rPr>
+                <w:rFonts w:ascii="Times New Roman" w:hAnsi="Times New Roman" w:cs="Times New Roman"/>
+                <w:sz w:val="28"/>
+                <w:szCs w:val="28"/>
+              </w:rPr>
+              <w:t>0,172</w:t>
+            </w:r>
+          </w:p>
+        </w:tc>
+        <w:tc>
+          <w:tcPr>
+            <w:tcW w:w="3260" w:type="dxa"/>
+          </w:tcPr>
+          <w:p>
+            <w:pPr>
+              <w:jc w:val="both"/>
+              <w:rPr>
+                <w:rFonts w:ascii="Times New Roman" w:hAnsi="Times New Roman" w:cs="Times New Roman"/>
+                <w:sz w:val="28"/>
+                <w:szCs w:val="28"/>
+              </w:rPr>
+            </w:pPr>
+            <w:r>
+              <w:rPr>
+                <w:rFonts w:ascii="Times New Roman" w:hAnsi="Times New Roman" w:cs="Times New Roman"/>
+                <w:sz w:val="28"/>
+                <w:szCs w:val="28"/>
+              </w:rPr>
+              <w:t>0,458</w:t>
+            </w:r>
+          </w:p>
+        </w:tc>
+      </w:tr>
+    </w:tbl>
+    <w:p>
+      <w:pPr>
+        <w:ind w:firstLine="567"/>
+        <w:jc w:val="both"/>
+        <w:rPr>
+          <w:rFonts w:ascii="Times New Roman" w:hAnsi="Times New Roman" w:cs="Times New Roman"/>
+          <w:sz w:val="28"/>
+          <w:szCs w:val="28"/>
+        </w:rPr>
+      </w:pPr>
+      <w:r>
+        <w:rPr>
+          <w:rFonts w:ascii="Times New Roman" w:hAnsi="Times New Roman" w:cs="Times New Roman"/>
+          <w:sz w:val="28"/>
+          <w:szCs w:val="28"/>
+        </w:rPr>
+        <w:t>Значения из таблицы подтверждают результаты статьи</w:t>
+      </w:r>
+    </w:p>
+    <w:p>
+      <w:pPr>
+        <w:ind w:firstLine="567"/>
+        <w:jc w:val="center"/>
+        <w:rPr>
+          <w:rFonts w:ascii="Times New Roman" w:hAnsi="Times New Roman" w:cs="Times New Roman"/>
+          <w:sz w:val="28"/>
+          <w:szCs w:val="28"/>
+        </w:rPr>
+      </w:pPr>
+    </w:p>
+    <w:p>
+      <w:pPr>
+        <w:ind w:firstLine="567"/>
+        <w:jc w:val="center"/>
+        <w:rPr>
+          <w:rFonts w:ascii="Times New Roman" w:hAnsi="Times New Roman" w:cs="Times New Roman"/>
+          <w:sz w:val="28"/>
+          <w:szCs w:val="28"/>
+        </w:rPr>
+      </w:pPr>
+      <w:r>
+        <w:rPr>
+          <w:rFonts w:ascii="Times New Roman" w:hAnsi="Times New Roman" w:cs="Times New Roman"/>
+          <w:sz w:val="28"/>
+          <w:szCs w:val="28"/>
+        </w:rPr>
+        <w:t>Задание 4</w:t>
+      </w:r>
+    </w:p>
+    <w:p>
+      <w:pPr>
+        <w:ind w:firstLine="567"/>
+        <w:jc w:val="both"/>
+        <w:rPr>
+          <w:rFonts w:ascii="Times New Roman" w:hAnsi="Times New Roman" w:cs="Times New Roman"/>
+          <w:sz w:val="28"/>
+          <w:szCs w:val="28"/>
+        </w:rPr>
+      </w:pPr>
+      <w:r>
+        <w:rPr>
+          <w:rFonts w:ascii="Times New Roman" w:hAnsi="Times New Roman" w:cs="Times New Roman"/>
+          <w:sz w:val="28"/>
+          <w:szCs w:val="28"/>
+        </w:rPr>
+        <w:t>Помимо примеров,</w:t>
+      </w:r>
+      <w:r>
+        <w:rPr>
+          <w:rFonts w:ascii="Times New Roman" w:hAnsi="Times New Roman" w:cs="Times New Roman"/>
+          <w:sz w:val="28"/>
+          <w:szCs w:val="28"/>
+        </w:rPr>
+        <w:t xml:space="preserve"> приведенных в </w:t>
+      </w:r>
+      <w:r>
+        <w:rPr>
+          <w:rFonts w:ascii="Times New Roman" w:hAnsi="Times New Roman" w:cs="Times New Roman"/>
+          <w:sz w:val="28"/>
+          <w:szCs w:val="28"/>
+        </w:rPr>
+        <w:t>статье, есть другие примеры.</w:t>
+      </w:r>
+    </w:p>
+    <w:p>
+      <w:pPr>
+        <w:ind w:firstLine="567"/>
+        <w:jc w:val="both"/>
+        <w:rPr>
+          <w:rFonts w:ascii="Times New Roman" w:hAnsi="Times New Roman" w:cs="Times New Roman"/>
+          <w:sz w:val="28"/>
+          <w:szCs w:val="28"/>
+        </w:rPr>
+      </w:pPr>
+      <w:r>
+        <w:rPr>
+          <w:rFonts w:ascii="Times New Roman" w:hAnsi="Times New Roman" w:cs="Times New Roman"/>
+          <w:sz w:val="28"/>
+          <w:szCs w:val="28"/>
+        </w:rPr>
+        <w:t xml:space="preserve">Например, </w:t>
+      </w:r>
+    </w:p>
+    <w:p>
+      <w:pPr>
+        <w:ind w:firstLine="567"/>
         <w:jc w:val="center"/>
         <w:rPr>
           <w:rFonts w:ascii="Times New Roman" w:hAnsi="Times New Roman" w:cs="Times New Roman"/>
@@ -715,27 +3134,7 @@
     </w:p>
     <w:p>
       <w:pPr>
-        <w:jc w:val="center"/>
-        <w:rPr>
-          <w:rFonts w:ascii="Times New Roman" w:hAnsi="Times New Roman" w:cs="Times New Roman"/>
-        </w:rPr>
-      </w:pPr>
-      <w:r>
-        <w:rPr>
-          <w:rFonts w:ascii="Times New Roman" w:hAnsi="Times New Roman" w:cs="Times New Roman"/>
-        </w:rPr>
-        <w:t xml:space="preserve">Помощь со скриптом была оказана: Бухтийчук Илья э303, </w:t>
-      </w:r>
-      <w:r>
-        <w:rPr>
-          <w:rFonts w:ascii="Times New Roman" w:hAnsi="Times New Roman" w:cs="Times New Roman"/>
-        </w:rPr>
-        <w:t>Сокоушина Полина э303</w:t>
-      </w:r>
-    </w:p>
-    <w:p>
-      <w:pPr>
-        <w:jc w:val="center"/>
+        <w:ind w:firstLine="567"/>
         <w:rPr>
           <w:rFonts w:ascii="Times New Roman" w:hAnsi="Times New Roman" w:cs="Times New Roman"/>
         </w:rPr>
@@ -743,7 +3142,7 @@
     </w:p>
     <w:sectPr>
       <w:pgSz w:w="11906" w:h="16838"/>
-      <w:pgMar w:top="1134" w:right="850" w:bottom="1134" w:left="1701" w:header="708" w:footer="708" w:gutter="0"/>
+      <w:pgMar w:top="1134" w:right="850" w:bottom="1134" w:left="851" w:header="708" w:footer="708" w:gutter="0"/>
       <w:cols w:space="708"/>
       <w:docGrid w:linePitch="360"/>
     </w:sectPr>
@@ -1765,6 +4164,44 @@
       <w:spacing w:val="5"/>
     </w:rPr>
   </w:style>
+  <w:style w:type="paragraph" w:styleId="ac">
+    <w:name w:val="caption"/>
+    <w:basedOn w:val="a"/>
+    <w:next w:val="a"/>
+    <w:uiPriority w:val="35"/>
+    <w:unhideWhenUsed/>
+    <w:qFormat/>
+    <w:rsid w:val="00212C2B"/>
+    <w:pPr>
+      <w:spacing w:after="200" w:line="240" w:lineRule="auto"/>
+    </w:pPr>
+    <w:rPr>
+      <w:i/>
+      <w:iCs/>
+      <w:color w:val="0E2841" w:themeColor="text2"/>
+      <w:sz w:val="18"/>
+      <w:szCs w:val="18"/>
+    </w:rPr>
+  </w:style>
+  <w:style w:type="table" w:styleId="ad">
+    <w:name w:val="Table Grid"/>
+    <w:basedOn w:val="a1"/>
+    <w:uiPriority w:val="39"/>
+    <w:rsid w:val="0071258A"/>
+    <w:pPr>
+      <w:spacing w:after="0" w:line="240" w:lineRule="auto"/>
+    </w:pPr>
+    <w:tblPr>
+      <w:tblBorders>
+        <w:top w:val="single" w:sz="4" w:space="0" w:color="auto"/>
+        <w:left w:val="single" w:sz="4" w:space="0" w:color="auto"/>
+        <w:bottom w:val="single" w:sz="4" w:space="0" w:color="auto"/>
+        <w:right w:val="single" w:sz="4" w:space="0" w:color="auto"/>
+        <w:insideH w:val="single" w:sz="4" w:space="0" w:color="auto"/>
+        <w:insideV w:val="single" w:sz="4" w:space="0" w:color="auto"/>
+      </w:tblBorders>
+    </w:tblPr>
+  </w:style>
 </w:styles>
 </file>
 
@@ -2061,4 +4498,16 @@
     </a:ext>
   </a:extLst>
 </a:theme>
+</file>
+
+<file path=customXml/item1.xml><?xml version="1.0" encoding="utf-8"?>
+<b:Sources xmlns:b="http://schemas.openxmlformats.org/officeDocument/2006/bibliography" xmlns="http://schemas.openxmlformats.org/officeDocument/2006/bibliography" SelectedStyle="\APASixthEditionOfficeOnline.xsl" StyleName="APA" Version="6"/>
+</file>
+
+<file path=customXml/itemProps1.xml><?xml version="1.0" encoding="utf-8"?>
+<ds:datastoreItem xmlns:ds="http://schemas.openxmlformats.org/officeDocument/2006/customXml" ds:itemID="{F3EA6256-4DB1-4F97-828D-476DC417B146}">
+  <ds:schemaRefs>
+    <ds:schemaRef ds:uri="http://schemas.openxmlformats.org/officeDocument/2006/bibliography"/>
+  </ds:schemaRefs>
+</ds:datastoreItem>
 </file>
--- a/Кривошеина Таттяна э303 ПовЭк 2024 ДЗ1.docx
+++ b/Кривошеина Таттяна э303 ПовЭк 2024 ДЗ1.docx
@@ -345,14 +345,14 @@
     <w:tbl>
       <w:tblPr>
         <w:tblStyle w:val="ad"/>
-        <w:tblW w:w="8015" w:type="dxa"/>
+        <w:tblW w:w="10201" w:type="dxa"/>
         <w:tblLook w:val="04A0" w:firstRow="1" w:lastRow="0" w:firstColumn="1" w:lastColumn="0" w:noHBand="0" w:noVBand="1"/>
       </w:tblPr>
       <w:tblGrid>
         <w:gridCol w:w="1456"/>
         <w:gridCol w:w="2186"/>
         <w:gridCol w:w="2186"/>
-        <w:gridCol w:w="2187"/>
+        <w:gridCol w:w="4373"/>
       </w:tblGrid>
       <w:tr>
         <w:tc>
@@ -375,13 +375,7 @@
               <w:rPr>
                 <w:lang w:val="en-US"/>
               </w:rPr>
-              <w:t>Sea</w:t>
-            </w:r>
-            <w:r>
-              <w:rPr>
-                <w:lang w:val="en-US"/>
-              </w:rPr>
-              <w:t>(mean)</w:t>
+              <w:t>Sea(mean)</w:t>
             </w:r>
           </w:p>
         </w:tc>
@@ -399,19 +393,13 @@
               <w:rPr>
                 <w:lang w:val="en-US"/>
               </w:rPr>
-              <w:t>Dummy</w:t>
-            </w:r>
-            <w:r>
-              <w:rPr>
-                <w:lang w:val="en-US"/>
-              </w:rPr>
-              <w:t>(mean)</w:t>
+              <w:t>Dummy(mean)</w:t>
             </w:r>
           </w:p>
         </w:tc>
         <w:tc>
           <w:tcPr>
-            <w:tcW w:w="2187" w:type="dxa"/>
+            <w:tcW w:w="4373" w:type="dxa"/>
           </w:tcPr>
           <w:p>
             <w:pPr>
@@ -451,13 +439,7 @@
               <w:rPr>
                 <w:lang w:val="en-US"/>
               </w:rPr>
-              <w:t>T</w:t>
-            </w:r>
-            <w:r>
-              <w:rPr>
-                <w:lang w:val="en-US"/>
-              </w:rPr>
-              <w:t>rust</w:t>
+              <w:t>Trust</w:t>
             </w:r>
           </w:p>
         </w:tc>
@@ -499,7 +481,7 @@
         </w:tc>
         <w:tc>
           <w:tcPr>
-            <w:tcW w:w="2187" w:type="dxa"/>
+            <w:tcW w:w="4373" w:type="dxa"/>
           </w:tcPr>
           <w:p>
             <w:pPr>
@@ -532,13 +514,7 @@
               <w:rPr>
                 <w:lang w:val="en-US"/>
               </w:rPr>
-              <w:t>T</w:t>
-            </w:r>
-            <w:r>
-              <w:rPr>
-                <w:lang w:val="en-US"/>
-              </w:rPr>
-              <w:t>w_p</w:t>
+              <w:t>Tw_p</w:t>
             </w:r>
             <w:proofErr w:type="spellEnd"/>
           </w:p>
@@ -581,7 +557,7 @@
         </w:tc>
         <w:tc>
           <w:tcPr>
-            <w:tcW w:w="2187" w:type="dxa"/>
+            <w:tcW w:w="4373" w:type="dxa"/>
           </w:tcPr>
           <w:p>
             <w:pPr>
@@ -631,6 +607,55 @@
           <w:lang w:val="en-US"/>
         </w:rPr>
       </w:pPr>
+      <w:r>
+        <w:rPr>
+          <w:rFonts w:ascii="Times New Roman" w:hAnsi="Times New Roman" w:cs="Times New Roman"/>
+          <w:noProof/>
+          <w:sz w:val="28"/>
+          <w:szCs w:val="28"/>
+        </w:rPr>
+        <w:drawing>
+          <wp:inline distT="0" distB="0" distL="0" distR="0" wp14:anchorId="21518055" wp14:editId="4EB50E7A">
+            <wp:extent cx="3223260" cy="2339599"/>
+            <wp:effectExtent l="0" t="0" r="0" b="3810"/>
+            <wp:docPr id="28700671" name="Рисунок 5" descr="Изображение выглядит как диаграмма, График, линия, текст&#10;&#10;Автоматически созданное описание"/>
+            <wp:cNvGraphicFramePr>
+              <a:graphicFrameLocks xmlns:a="http://schemas.openxmlformats.org/drawingml/2006/main" noChangeAspect="1"/>
+            </wp:cNvGraphicFramePr>
+            <a:graphic xmlns:a="http://schemas.openxmlformats.org/drawingml/2006/main">
+              <a:graphicData uri="http://schemas.openxmlformats.org/drawingml/2006/picture">
+                <pic:pic xmlns:pic="http://schemas.openxmlformats.org/drawingml/2006/picture">
+                  <pic:nvPicPr>
+                    <pic:cNvPr id="28700671" name="Рисунок 5" descr="Изображение выглядит как диаграмма, График, линия, текст&#10;&#10;Автоматически созданное описание"/>
+                    <pic:cNvPicPr/>
+                  </pic:nvPicPr>
+                  <pic:blipFill>
+                    <a:blip r:embed="rId8" cstate="print">
+                      <a:extLst>
+                        <a:ext uri="{28A0092B-C50C-407E-A947-70E740481C1C}">
+                          <a14:useLocalDpi xmlns:a14="http://schemas.microsoft.com/office/drawing/2010/main" val="0"/>
+                        </a:ext>
+                      </a:extLst>
+                    </a:blip>
+                    <a:stretch>
+                      <a:fillRect/>
+                    </a:stretch>
+                  </pic:blipFill>
+                  <pic:spPr>
+                    <a:xfrm>
+                      <a:off x="0" y="0"/>
+                      <a:ext cx="3282091" cy="2382302"/>
+                    </a:xfrm>
+                    <a:prstGeom prst="rect">
+                      <a:avLst/>
+                    </a:prstGeom>
+                  </pic:spPr>
+                </pic:pic>
+              </a:graphicData>
+            </a:graphic>
+          </wp:inline>
+        </w:drawing>
+      </w:r>
       <w:r>
         <w:rPr>
           <w:rFonts w:ascii="Times New Roman" w:hAnsi="Times New Roman" w:cs="Times New Roman"/>
@@ -654,7 +679,7 @@
                     <pic:cNvPicPr/>
                   </pic:nvPicPr>
                   <pic:blipFill>
-                    <a:blip r:embed="rId8" cstate="print">
+                    <a:blip r:embed="rId9" cstate="print">
                       <a:extLst>
                         <a:ext uri="{28A0092B-C50C-407E-A947-70E740481C1C}">
                           <a14:useLocalDpi xmlns:a14="http://schemas.microsoft.com/office/drawing/2010/main" val="0"/>
@@ -680,67 +705,18 @@
           </wp:inline>
         </w:drawing>
       </w:r>
-      <w:r>
-        <w:rPr>
-          <w:rFonts w:ascii="Times New Roman" w:hAnsi="Times New Roman" w:cs="Times New Roman"/>
-          <w:noProof/>
-          <w:sz w:val="28"/>
-          <w:szCs w:val="28"/>
-        </w:rPr>
-        <w:drawing>
-          <wp:inline distT="0" distB="0" distL="0" distR="0" wp14:anchorId="18987C7F" wp14:editId="00DF69E1">
-            <wp:extent cx="3223260" cy="2339599"/>
-            <wp:effectExtent l="0" t="0" r="0" b="3810"/>
-            <wp:docPr id="28700671" name="Рисунок 5" descr="Изображение выглядит как диаграмма, График, линия, текст&#10;&#10;Автоматически созданное описание"/>
-            <wp:cNvGraphicFramePr>
-              <a:graphicFrameLocks xmlns:a="http://schemas.openxmlformats.org/drawingml/2006/main" noChangeAspect="1"/>
-            </wp:cNvGraphicFramePr>
-            <a:graphic xmlns:a="http://schemas.openxmlformats.org/drawingml/2006/main">
-              <a:graphicData uri="http://schemas.openxmlformats.org/drawingml/2006/picture">
-                <pic:pic xmlns:pic="http://schemas.openxmlformats.org/drawingml/2006/picture">
-                  <pic:nvPicPr>
-                    <pic:cNvPr id="28700671" name="Рисунок 5" descr="Изображение выглядит как диаграмма, График, линия, текст&#10;&#10;Автоматически созданное описание"/>
-                    <pic:cNvPicPr/>
-                  </pic:nvPicPr>
-                  <pic:blipFill>
-                    <a:blip r:embed="rId9" cstate="print">
-                      <a:extLst>
-                        <a:ext uri="{28A0092B-C50C-407E-A947-70E740481C1C}">
-                          <a14:useLocalDpi xmlns:a14="http://schemas.microsoft.com/office/drawing/2010/main" val="0"/>
-                        </a:ext>
-                      </a:extLst>
-                    </a:blip>
-                    <a:stretch>
-                      <a:fillRect/>
-                    </a:stretch>
-                  </pic:blipFill>
-                  <pic:spPr>
-                    <a:xfrm>
-                      <a:off x="0" y="0"/>
-                      <a:ext cx="3282091" cy="2382302"/>
-                    </a:xfrm>
-                    <a:prstGeom prst="rect">
-                      <a:avLst/>
-                    </a:prstGeom>
-                  </pic:spPr>
-                </pic:pic>
-              </a:graphicData>
-            </a:graphic>
-          </wp:inline>
-        </w:drawing>
-      </w:r>
     </w:p>
     <w:tbl>
       <w:tblPr>
         <w:tblStyle w:val="ad"/>
-        <w:tblW w:w="8015" w:type="dxa"/>
+        <w:tblW w:w="10060" w:type="dxa"/>
         <w:tblLook w:val="04A0" w:firstRow="1" w:lastRow="0" w:firstColumn="1" w:lastColumn="0" w:noHBand="0" w:noVBand="1"/>
       </w:tblPr>
       <w:tblGrid>
         <w:gridCol w:w="1456"/>
         <w:gridCol w:w="2186"/>
         <w:gridCol w:w="2186"/>
-        <w:gridCol w:w="2187"/>
+        <w:gridCol w:w="4232"/>
       </w:tblGrid>
       <w:tr>
         <w:tc>
@@ -787,7 +763,7 @@
         </w:tc>
         <w:tc>
           <w:tcPr>
-            <w:tcW w:w="2187" w:type="dxa"/>
+            <w:tcW w:w="4232" w:type="dxa"/>
           </w:tcPr>
           <w:p>
             <w:pPr>
@@ -869,20 +845,14 @@
         </w:tc>
         <w:tc>
           <w:tcPr>
-            <w:tcW w:w="2187" w:type="dxa"/>
+            <w:tcW w:w="4232" w:type="dxa"/>
           </w:tcPr>
           <w:p>
             <w:r>
               <w:rPr>
                 <w:lang w:val="en-US"/>
               </w:rPr>
-              <w:t>0.0</w:t>
-            </w:r>
-            <w:r>
-              <w:rPr>
-                <w:lang w:val="en-US"/>
-              </w:rPr>
-              <w:t>002</w:t>
+              <w:t>0.0002</w:t>
             </w:r>
           </w:p>
         </w:tc>
@@ -939,20 +909,14 @@
         </w:tc>
         <w:tc>
           <w:tcPr>
-            <w:tcW w:w="2187" w:type="dxa"/>
+            <w:tcW w:w="4232" w:type="dxa"/>
           </w:tcPr>
           <w:p>
             <w:r>
               <w:rPr>
                 <w:lang w:val="en-US"/>
               </w:rPr>
-              <w:t>0</w:t>
-            </w:r>
-            <w:r>
-              <w:rPr>
-                <w:lang w:val="en-US"/>
-              </w:rPr>
-              <w:t>.843</w:t>
+              <w:t>0.843</w:t>
             </w:r>
           </w:p>
         </w:tc>
@@ -999,6 +963,56 @@
           <w:lang w:val="en-US"/>
         </w:rPr>
       </w:pPr>
+      <w:r>
+        <w:rPr>
+          <w:rFonts w:ascii="Times New Roman" w:hAnsi="Times New Roman" w:cs="Times New Roman"/>
+          <w:noProof/>
+          <w:sz w:val="28"/>
+          <w:szCs w:val="28"/>
+          <w:lang w:val="en-US"/>
+        </w:rPr>
+        <w:drawing>
+          <wp:inline distT="0" distB="0" distL="0" distR="0" wp14:anchorId="65571A21" wp14:editId="5A997BA7">
+            <wp:extent cx="2941929" cy="2135395"/>
+            <wp:effectExtent l="0" t="0" r="0" b="0"/>
+            <wp:docPr id="70528943" name="Рисунок 7" descr="Изображение выглядит как текст, диаграмма, График, линия&#10;&#10;Автоматически созданное описание"/>
+            <wp:cNvGraphicFramePr>
+              <a:graphicFrameLocks xmlns:a="http://schemas.openxmlformats.org/drawingml/2006/main" noChangeAspect="1"/>
+            </wp:cNvGraphicFramePr>
+            <a:graphic xmlns:a="http://schemas.openxmlformats.org/drawingml/2006/main">
+              <a:graphicData uri="http://schemas.openxmlformats.org/drawingml/2006/picture">
+                <pic:pic xmlns:pic="http://schemas.openxmlformats.org/drawingml/2006/picture">
+                  <pic:nvPicPr>
+                    <pic:cNvPr id="70528943" name="Рисунок 7" descr="Изображение выглядит как текст, диаграмма, График, линия&#10;&#10;Автоматически созданное описание"/>
+                    <pic:cNvPicPr/>
+                  </pic:nvPicPr>
+                  <pic:blipFill>
+                    <a:blip r:embed="rId10" cstate="print">
+                      <a:extLst>
+                        <a:ext uri="{28A0092B-C50C-407E-A947-70E740481C1C}">
+                          <a14:useLocalDpi xmlns:a14="http://schemas.microsoft.com/office/drawing/2010/main" val="0"/>
+                        </a:ext>
+                      </a:extLst>
+                    </a:blip>
+                    <a:stretch>
+                      <a:fillRect/>
+                    </a:stretch>
+                  </pic:blipFill>
+                  <pic:spPr>
+                    <a:xfrm>
+                      <a:off x="0" y="0"/>
+                      <a:ext cx="2968532" cy="2154705"/>
+                    </a:xfrm>
+                    <a:prstGeom prst="rect">
+                      <a:avLst/>
+                    </a:prstGeom>
+                  </pic:spPr>
+                </pic:pic>
+              </a:graphicData>
+            </a:graphic>
+          </wp:inline>
+        </w:drawing>
+      </w:r>
       <w:r>
         <w:rPr>
           <w:rFonts w:ascii="Times New Roman" w:hAnsi="Times New Roman" w:cs="Times New Roman"/>
@@ -1023,7 +1037,7 @@
                     <pic:cNvPicPr/>
                   </pic:nvPicPr>
                   <pic:blipFill>
-                    <a:blip r:embed="rId10" cstate="print">
+                    <a:blip r:embed="rId11" cstate="print">
                       <a:extLst>
                         <a:ext uri="{28A0092B-C50C-407E-A947-70E740481C1C}">
                           <a14:useLocalDpi xmlns:a14="http://schemas.microsoft.com/office/drawing/2010/main" val="0"/>
@@ -1049,68 +1063,18 @@
           </wp:inline>
         </w:drawing>
       </w:r>
-      <w:r>
-        <w:rPr>
-          <w:rFonts w:ascii="Times New Roman" w:hAnsi="Times New Roman" w:cs="Times New Roman"/>
-          <w:noProof/>
-          <w:sz w:val="28"/>
-          <w:szCs w:val="28"/>
-          <w:lang w:val="en-US"/>
-        </w:rPr>
-        <w:drawing>
-          <wp:inline distT="0" distB="0" distL="0" distR="0" wp14:anchorId="5B55962D" wp14:editId="32E5B70E">
-            <wp:extent cx="2585261" cy="1876508"/>
-            <wp:effectExtent l="0" t="0" r="5715" b="0"/>
-            <wp:docPr id="70528943" name="Рисунок 7" descr="Изображение выглядит как текст, диаграмма, График, линия&#10;&#10;Автоматически созданное описание"/>
-            <wp:cNvGraphicFramePr>
-              <a:graphicFrameLocks xmlns:a="http://schemas.openxmlformats.org/drawingml/2006/main" noChangeAspect="1"/>
-            </wp:cNvGraphicFramePr>
-            <a:graphic xmlns:a="http://schemas.openxmlformats.org/drawingml/2006/main">
-              <a:graphicData uri="http://schemas.openxmlformats.org/drawingml/2006/picture">
-                <pic:pic xmlns:pic="http://schemas.openxmlformats.org/drawingml/2006/picture">
-                  <pic:nvPicPr>
-                    <pic:cNvPr id="70528943" name="Рисунок 7" descr="Изображение выглядит как текст, диаграмма, График, линия&#10;&#10;Автоматически созданное описание"/>
-                    <pic:cNvPicPr/>
-                  </pic:nvPicPr>
-                  <pic:blipFill>
-                    <a:blip r:embed="rId11" cstate="print">
-                      <a:extLst>
-                        <a:ext uri="{28A0092B-C50C-407E-A947-70E740481C1C}">
-                          <a14:useLocalDpi xmlns:a14="http://schemas.microsoft.com/office/drawing/2010/main" val="0"/>
-                        </a:ext>
-                      </a:extLst>
-                    </a:blip>
-                    <a:stretch>
-                      <a:fillRect/>
-                    </a:stretch>
-                  </pic:blipFill>
-                  <pic:spPr>
-                    <a:xfrm>
-                      <a:off x="0" y="0"/>
-                      <a:ext cx="2600332" cy="1887447"/>
-                    </a:xfrm>
-                    <a:prstGeom prst="rect">
-                      <a:avLst/>
-                    </a:prstGeom>
-                  </pic:spPr>
-                </pic:pic>
-              </a:graphicData>
-            </a:graphic>
-          </wp:inline>
-        </w:drawing>
-      </w:r>
     </w:p>
     <w:tbl>
       <w:tblPr>
         <w:tblStyle w:val="ad"/>
-        <w:tblW w:w="8015" w:type="dxa"/>
+        <w:tblW w:w="10343" w:type="dxa"/>
         <w:tblLook w:val="04A0" w:firstRow="1" w:lastRow="0" w:firstColumn="1" w:lastColumn="0" w:noHBand="0" w:noVBand="1"/>
       </w:tblPr>
       <w:tblGrid>
         <w:gridCol w:w="1456"/>
         <w:gridCol w:w="2186"/>
         <w:gridCol w:w="2186"/>
-        <w:gridCol w:w="2187"/>
+        <w:gridCol w:w="4515"/>
       </w:tblGrid>
       <w:tr>
         <w:tc>
@@ -1157,7 +1121,7 @@
         </w:tc>
         <w:tc>
           <w:tcPr>
-            <w:tcW w:w="2187" w:type="dxa"/>
+            <w:tcW w:w="4515" w:type="dxa"/>
           </w:tcPr>
           <w:p>
             <w:pPr>
@@ -1205,19 +1169,31 @@
           <w:tcPr>
             <w:tcW w:w="2186" w:type="dxa"/>
           </w:tcPr>
-          <w:p/>
+          <w:p>
+            <w:r>
+              <w:t>5,43</w:t>
+            </w:r>
+          </w:p>
         </w:tc>
         <w:tc>
           <w:tcPr>
             <w:tcW w:w="2186" w:type="dxa"/>
           </w:tcPr>
-          <w:p/>
+          <w:p>
+            <w:r>
+              <w:t>6,17</w:t>
+            </w:r>
+          </w:p>
         </w:tc>
         <w:tc>
           <w:tcPr>
-            <w:tcW w:w="2187" w:type="dxa"/>
+            <w:tcW w:w="4515" w:type="dxa"/>
           </w:tcPr>
-          <w:p/>
+          <w:p>
+            <w:r>
+              <w:t>0,0096</w:t>
+            </w:r>
+          </w:p>
         </w:tc>
       </w:tr>
       <w:tr>
@@ -1243,19 +1219,31 @@
           <w:tcPr>
             <w:tcW w:w="2186" w:type="dxa"/>
           </w:tcPr>
-          <w:p/>
+          <w:p>
+            <w:r>
+              <w:t>4,57</w:t>
+            </w:r>
+          </w:p>
         </w:tc>
         <w:tc>
           <w:tcPr>
             <w:tcW w:w="2186" w:type="dxa"/>
           </w:tcPr>
-          <w:p/>
+          <w:p>
+            <w:r>
+              <w:t>3,83</w:t>
+            </w:r>
+          </w:p>
         </w:tc>
         <w:tc>
           <w:tcPr>
-            <w:tcW w:w="2187" w:type="dxa"/>
+            <w:tcW w:w="4515" w:type="dxa"/>
           </w:tcPr>
-          <w:p/>
+          <w:p>
+            <w:r>
+              <w:t>0,0096</w:t>
+            </w:r>
+          </w:p>
         </w:tc>
       </w:tr>
     </w:tbl>
@@ -1356,14 +1344,14 @@
     <w:tbl>
       <w:tblPr>
         <w:tblStyle w:val="ad"/>
-        <w:tblW w:w="8015" w:type="dxa"/>
+        <w:tblW w:w="10060" w:type="dxa"/>
         <w:tblLook w:val="04A0" w:firstRow="1" w:lastRow="0" w:firstColumn="1" w:lastColumn="0" w:noHBand="0" w:noVBand="1"/>
       </w:tblPr>
       <w:tblGrid>
         <w:gridCol w:w="1456"/>
         <w:gridCol w:w="2186"/>
         <w:gridCol w:w="2186"/>
-        <w:gridCol w:w="2187"/>
+        <w:gridCol w:w="4232"/>
       </w:tblGrid>
       <w:tr>
         <w:tc>
@@ -1410,7 +1398,7 @@
         </w:tc>
         <w:tc>
           <w:tcPr>
-            <w:tcW w:w="2187" w:type="dxa"/>
+            <w:tcW w:w="4232" w:type="dxa"/>
           </w:tcPr>
           <w:p>
             <w:pPr>
@@ -1460,10 +1448,7 @@
           </w:tcPr>
           <w:p>
             <w:r>
-              <w:rPr>
-                <w:lang w:val="en-US"/>
-              </w:rPr>
-              <w:t>2.00</w:t>
+              <w:t>4,18</w:t>
             </w:r>
           </w:p>
         </w:tc>
@@ -1473,23 +1458,17 @@
           </w:tcPr>
           <w:p>
             <w:r>
-              <w:rPr>
-                <w:lang w:val="en-US"/>
-              </w:rPr>
-              <w:t>1.43 (28.6%)</w:t>
+              <w:t>3,54</w:t>
             </w:r>
           </w:p>
         </w:tc>
         <w:tc>
           <w:tcPr>
-            <w:tcW w:w="2187" w:type="dxa"/>
+            <w:tcW w:w="4232" w:type="dxa"/>
           </w:tcPr>
           <w:p>
             <w:r>
-              <w:rPr>
-                <w:lang w:val="en-US"/>
-              </w:rPr>
-              <w:t>0.0032</w:t>
+              <w:t>0,0335</w:t>
             </w:r>
           </w:p>
         </w:tc>
@@ -1548,9 +1527,9 @@
         </w:rPr>
         <w:lastRenderedPageBreak/>
         <w:drawing>
-          <wp:inline distT="0" distB="0" distL="0" distR="0" wp14:anchorId="0498228C" wp14:editId="2BA68AE4">
-            <wp:extent cx="3784821" cy="2747207"/>
-            <wp:effectExtent l="0" t="0" r="6350" b="0"/>
+          <wp:inline distT="0" distB="0" distL="0" distR="0" wp14:anchorId="0498228C" wp14:editId="2EFA6BB5">
+            <wp:extent cx="3147391" cy="2284529"/>
+            <wp:effectExtent l="0" t="0" r="0" b="1905"/>
             <wp:docPr id="976648056" name="Рисунок 1" descr="Изображение выглядит как диаграмма, График, линия&#10;&#10;Автоматически созданное описание"/>
             <wp:cNvGraphicFramePr>
               <a:graphicFrameLocks xmlns:a="http://schemas.openxmlformats.org/drawingml/2006/main" noChangeAspect="1"/>
@@ -1563,7 +1542,7 @@
                     <pic:cNvPicPr/>
                   </pic:nvPicPr>
                   <pic:blipFill>
-                    <a:blip r:embed="rId13">
+                    <a:blip r:embed="rId13" cstate="print">
                       <a:extLst>
                         <a:ext uri="{28A0092B-C50C-407E-A947-70E740481C1C}">
                           <a14:useLocalDpi xmlns:a14="http://schemas.microsoft.com/office/drawing/2010/main" val="0"/>
@@ -1577,7 +1556,7 @@
                   <pic:spPr>
                     <a:xfrm>
                       <a:off x="0" y="0"/>
-                      <a:ext cx="3792038" cy="2752445"/>
+                      <a:ext cx="3158266" cy="2292422"/>
                     </a:xfrm>
                     <a:prstGeom prst="rect">
                       <a:avLst/>
@@ -1593,14 +1572,14 @@
     <w:tbl>
       <w:tblPr>
         <w:tblStyle w:val="ad"/>
-        <w:tblW w:w="8015" w:type="dxa"/>
+        <w:tblW w:w="10343" w:type="dxa"/>
         <w:tblLook w:val="04A0" w:firstRow="1" w:lastRow="0" w:firstColumn="1" w:lastColumn="0" w:noHBand="0" w:noVBand="1"/>
       </w:tblPr>
       <w:tblGrid>
         <w:gridCol w:w="1456"/>
         <w:gridCol w:w="2186"/>
         <w:gridCol w:w="2186"/>
-        <w:gridCol w:w="2187"/>
+        <w:gridCol w:w="4515"/>
       </w:tblGrid>
       <w:tr>
         <w:tc>
@@ -1647,7 +1626,7 @@
         </w:tc>
         <w:tc>
           <w:tcPr>
-            <w:tcW w:w="2187" w:type="dxa"/>
+            <w:tcW w:w="4515" w:type="dxa"/>
           </w:tcPr>
           <w:p>
             <w:pPr>
@@ -1687,7 +1666,7 @@
               <w:rPr>
                 <w:lang w:val="en-US"/>
               </w:rPr>
-              <w:t>Coop</w:t>
+              <w:t>Stag</w:t>
             </w:r>
           </w:p>
         </w:tc>
@@ -1696,11 +1675,16 @@
             <w:tcW w:w="2186" w:type="dxa"/>
           </w:tcPr>
           <w:p>
+            <w:pPr>
+              <w:rPr>
+                <w:lang w:val="en-US"/>
+              </w:rPr>
+            </w:pPr>
             <w:r>
               <w:rPr>
                 <w:lang w:val="en-US"/>
               </w:rPr>
-              <w:t>2.00(40%)</w:t>
+              <w:t>1.5</w:t>
             </w:r>
           </w:p>
         </w:tc>
@@ -1709,24 +1693,34 @@
             <w:tcW w:w="2186" w:type="dxa"/>
           </w:tcPr>
           <w:p>
+            <w:pPr>
+              <w:rPr>
+                <w:lang w:val="en-US"/>
+              </w:rPr>
+            </w:pPr>
             <w:r>
               <w:rPr>
                 <w:lang w:val="en-US"/>
               </w:rPr>
-              <w:t>1.43 (28.6%)</w:t>
+              <w:t>1.32</w:t>
             </w:r>
           </w:p>
         </w:tc>
         <w:tc>
           <w:tcPr>
-            <w:tcW w:w="2187" w:type="dxa"/>
+            <w:tcW w:w="4515" w:type="dxa"/>
           </w:tcPr>
           <w:p>
+            <w:pPr>
+              <w:rPr>
+                <w:lang w:val="en-US"/>
+              </w:rPr>
+            </w:pPr>
             <w:r>
               <w:rPr>
                 <w:lang w:val="en-US"/>
               </w:rPr>
-              <w:t>0.0032</w:t>
+              <w:t>0.0028</w:t>
             </w:r>
           </w:p>
         </w:tc>
@@ -1839,14 +1833,14 @@
     <w:tbl>
       <w:tblPr>
         <w:tblStyle w:val="ad"/>
-        <w:tblW w:w="8015" w:type="dxa"/>
+        <w:tblW w:w="10343" w:type="dxa"/>
         <w:tblLook w:val="04A0" w:firstRow="1" w:lastRow="0" w:firstColumn="1" w:lastColumn="0" w:noHBand="0" w:noVBand="1"/>
       </w:tblPr>
       <w:tblGrid>
         <w:gridCol w:w="1456"/>
         <w:gridCol w:w="2186"/>
         <w:gridCol w:w="2186"/>
-        <w:gridCol w:w="2187"/>
+        <w:gridCol w:w="4515"/>
       </w:tblGrid>
       <w:tr>
         <w:tc>
@@ -1893,7 +1887,7 @@
         </w:tc>
         <w:tc>
           <w:tcPr>
-            <w:tcW w:w="2187" w:type="dxa"/>
+            <w:tcW w:w="4515" w:type="dxa"/>
           </w:tcPr>
           <w:p>
             <w:pPr>
@@ -1933,7 +1927,7 @@
               <w:rPr>
                 <w:lang w:val="en-US"/>
               </w:rPr>
-              <w:t>Coop</w:t>
+              <w:t>Risk</w:t>
             </w:r>
           </w:p>
         </w:tc>
@@ -1943,10 +1937,7 @@
           </w:tcPr>
           <w:p>
             <w:r>
-              <w:rPr>
-                <w:lang w:val="en-US"/>
-              </w:rPr>
-              <w:t>2.00(40%)</w:t>
+              <w:t>3.48</w:t>
             </w:r>
           </w:p>
         </w:tc>
@@ -1955,24 +1946,34 @@
             <w:tcW w:w="2186" w:type="dxa"/>
           </w:tcPr>
           <w:p>
+            <w:pPr>
+              <w:rPr>
+                <w:lang w:val="en-US"/>
+              </w:rPr>
+            </w:pPr>
             <w:r>
               <w:rPr>
                 <w:lang w:val="en-US"/>
               </w:rPr>
-              <w:t>1.43 (28.6%)</w:t>
+              <w:t>3.03</w:t>
             </w:r>
           </w:p>
         </w:tc>
         <w:tc>
           <w:tcPr>
-            <w:tcW w:w="2187" w:type="dxa"/>
+            <w:tcW w:w="4515" w:type="dxa"/>
           </w:tcPr>
           <w:p>
+            <w:pPr>
+              <w:rPr>
+                <w:lang w:val="en-US"/>
+              </w:rPr>
+            </w:pPr>
             <w:r>
               <w:rPr>
                 <w:lang w:val="en-US"/>
               </w:rPr>
-              <w:t>0.0032</w:t>
+              <w:t>0.1553</w:t>
             </w:r>
           </w:p>
         </w:tc>
@@ -2045,11 +2046,10 @@
           <w:sz w:val="28"/>
           <w:szCs w:val="28"/>
         </w:rPr>
-        <w:lastRenderedPageBreak/>
         <w:drawing>
-          <wp:inline distT="0" distB="0" distL="0" distR="0" wp14:anchorId="4E9A8C09" wp14:editId="36D96ED2">
-            <wp:extent cx="3593990" cy="2608693"/>
-            <wp:effectExtent l="0" t="0" r="6985" b="1270"/>
+          <wp:inline distT="0" distB="0" distL="0" distR="0" wp14:anchorId="4E9A8C09" wp14:editId="28DF663C">
+            <wp:extent cx="2994229" cy="2173357"/>
+            <wp:effectExtent l="0" t="0" r="0" b="0"/>
             <wp:docPr id="1387010682" name="Рисунок 3" descr="Изображение выглядит как текст, диаграмма, График, линия&#10;&#10;Автоматически созданное описание"/>
             <wp:cNvGraphicFramePr>
               <a:graphicFrameLocks xmlns:a="http://schemas.openxmlformats.org/drawingml/2006/main" noChangeAspect="1"/>
@@ -2062,7 +2062,7 @@
                     <pic:cNvPicPr/>
                   </pic:nvPicPr>
                   <pic:blipFill>
-                    <a:blip r:embed="rId15">
+                    <a:blip r:embed="rId15" cstate="print">
                       <a:extLst>
                         <a:ext uri="{28A0092B-C50C-407E-A947-70E740481C1C}">
                           <a14:useLocalDpi xmlns:a14="http://schemas.microsoft.com/office/drawing/2010/main" val="0"/>
@@ -2076,7 +2076,7 @@
                   <pic:spPr>
                     <a:xfrm>
                       <a:off x="0" y="0"/>
-                      <a:ext cx="3603459" cy="2615566"/>
+                      <a:ext cx="3013052" cy="2187019"/>
                     </a:xfrm>
                     <a:prstGeom prst="rect">
                       <a:avLst/>
@@ -2092,14 +2092,14 @@
     <w:tbl>
       <w:tblPr>
         <w:tblStyle w:val="ad"/>
-        <w:tblW w:w="8015" w:type="dxa"/>
+        <w:tblW w:w="10343" w:type="dxa"/>
         <w:tblLook w:val="04A0" w:firstRow="1" w:lastRow="0" w:firstColumn="1" w:lastColumn="0" w:noHBand="0" w:noVBand="1"/>
       </w:tblPr>
       <w:tblGrid>
         <w:gridCol w:w="1456"/>
         <w:gridCol w:w="2186"/>
         <w:gridCol w:w="2186"/>
-        <w:gridCol w:w="2187"/>
+        <w:gridCol w:w="4515"/>
       </w:tblGrid>
       <w:tr>
         <w:tc>
@@ -2146,7 +2146,7 @@
         </w:tc>
         <w:tc>
           <w:tcPr>
-            <w:tcW w:w="2187" w:type="dxa"/>
+            <w:tcW w:w="4515" w:type="dxa"/>
           </w:tcPr>
           <w:p>
             <w:pPr>
@@ -2182,11 +2182,37 @@
                 <w:lang w:val="en-US"/>
               </w:rPr>
             </w:pPr>
+            <w:proofErr w:type="spellStart"/>
             <w:r>
               <w:rPr>
                 <w:lang w:val="en-US"/>
               </w:rPr>
               <w:t>Coop</w:t>
+            </w:r>
+            <w:r>
+              <w:rPr>
+                <w:lang w:val="en-US"/>
+              </w:rPr>
+              <w:t>norm</w:t>
+            </w:r>
+            <w:proofErr w:type="spellEnd"/>
+          </w:p>
+        </w:tc>
+        <w:tc>
+          <w:tcPr>
+            <w:tcW w:w="2186" w:type="dxa"/>
+          </w:tcPr>
+          <w:p>
+            <w:pPr>
+              <w:rPr>
+                <w:lang w:val="en-US"/>
+              </w:rPr>
+            </w:pPr>
+            <w:r>
+              <w:rPr>
+                <w:lang w:val="en-US"/>
+              </w:rPr>
+              <w:t>43.7</w:t>
             </w:r>
           </w:p>
         </w:tc>
@@ -2195,37 +2221,26 @@
             <w:tcW w:w="2186" w:type="dxa"/>
           </w:tcPr>
           <w:p>
+            <w:pPr>
+              <w:rPr>
+                <w:lang w:val="en-US"/>
+              </w:rPr>
+            </w:pPr>
             <w:r>
               <w:rPr>
                 <w:lang w:val="en-US"/>
               </w:rPr>
-              <w:t>2.00(40%)</w:t>
+              <w:t>35.6</w:t>
             </w:r>
           </w:p>
         </w:tc>
         <w:tc>
           <w:tcPr>
-            <w:tcW w:w="2186" w:type="dxa"/>
+            <w:tcW w:w="4515" w:type="dxa"/>
           </w:tcPr>
           <w:p>
             <w:r>
-              <w:rPr>
-                <w:lang w:val="en-US"/>
-              </w:rPr>
-              <w:t>1.43 (28.6%)</w:t>
-            </w:r>
-          </w:p>
-        </w:tc>
-        <w:tc>
-          <w:tcPr>
-            <w:tcW w:w="2187" w:type="dxa"/>
-          </w:tcPr>
-          <w:p>
-            <w:r>
-              <w:rPr>
-                <w:lang w:val="en-US"/>
-              </w:rPr>
-              <w:t>0.0032</w:t>
+              <w:t>0.0003</w:t>
             </w:r>
           </w:p>
         </w:tc>
@@ -2478,14 +2493,13 @@
     <w:tbl>
       <w:tblPr>
         <w:tblStyle w:val="ad"/>
-        <w:tblW w:w="10485" w:type="dxa"/>
+        <w:tblW w:w="10343" w:type="dxa"/>
         <w:tblLook w:val="04A0" w:firstRow="1" w:lastRow="0" w:firstColumn="1" w:lastColumn="0" w:noHBand="0" w:noVBand="1"/>
       </w:tblPr>
       <w:tblGrid>
         <w:gridCol w:w="1453"/>
-        <w:gridCol w:w="2686"/>
-        <w:gridCol w:w="3086"/>
-        <w:gridCol w:w="3260"/>
+        <w:gridCol w:w="3929"/>
+        <w:gridCol w:w="4961"/>
       </w:tblGrid>
       <w:tr>
         <w:tc>
@@ -2505,7 +2519,7 @@
         </w:tc>
         <w:tc>
           <w:tcPr>
-            <w:tcW w:w="2686" w:type="dxa"/>
+            <w:tcW w:w="3929" w:type="dxa"/>
           </w:tcPr>
           <w:p>
             <w:pPr>
@@ -2528,7 +2542,7 @@
         </w:tc>
         <w:tc>
           <w:tcPr>
-            <w:tcW w:w="3086" w:type="dxa"/>
+            <w:tcW w:w="4961" w:type="dxa"/>
           </w:tcPr>
           <w:p>
             <w:pPr>
@@ -2546,38 +2560,6 @@
                 <w:szCs w:val="28"/>
                 <w:lang w:val="en-US"/>
               </w:rPr>
-              <w:t xml:space="preserve">p-value </w:t>
-            </w:r>
-            <w:r>
-              <w:rPr>
-                <w:rFonts w:ascii="Times New Roman" w:hAnsi="Times New Roman" w:cs="Times New Roman"/>
-                <w:sz w:val="28"/>
-                <w:szCs w:val="28"/>
-              </w:rPr>
-              <w:t>Т-теста</w:t>
-            </w:r>
-          </w:p>
-        </w:tc>
-        <w:tc>
-          <w:tcPr>
-            <w:tcW w:w="3260" w:type="dxa"/>
-          </w:tcPr>
-          <w:p>
-            <w:pPr>
-              <w:jc w:val="both"/>
-              <w:rPr>
-                <w:rFonts w:ascii="Times New Roman" w:hAnsi="Times New Roman" w:cs="Times New Roman"/>
-                <w:sz w:val="28"/>
-                <w:szCs w:val="28"/>
-              </w:rPr>
-            </w:pPr>
-            <w:r>
-              <w:rPr>
-                <w:rFonts w:ascii="Times New Roman" w:hAnsi="Times New Roman" w:cs="Times New Roman"/>
-                <w:sz w:val="28"/>
-                <w:szCs w:val="28"/>
-                <w:lang w:val="en-US"/>
-              </w:rPr>
               <w:t>p-value</w:t>
             </w:r>
             <w:r>
@@ -2595,15 +2577,7 @@
                 <w:sz w:val="28"/>
                 <w:szCs w:val="28"/>
               </w:rPr>
-              <w:t>Вилк</w:t>
-            </w:r>
-            <w:r>
-              <w:rPr>
-                <w:rFonts w:ascii="Times New Roman" w:hAnsi="Times New Roman" w:cs="Times New Roman"/>
-                <w:sz w:val="28"/>
-                <w:szCs w:val="28"/>
-              </w:rPr>
-              <w:t>окса</w:t>
+              <w:t>Вилкокса</w:t>
             </w:r>
             <w:proofErr w:type="spellEnd"/>
           </w:p>
@@ -2635,7 +2609,7 @@
         </w:tc>
         <w:tc>
           <w:tcPr>
-            <w:tcW w:w="2686" w:type="dxa"/>
+            <w:tcW w:w="3929" w:type="dxa"/>
           </w:tcPr>
           <w:p>
             <w:pPr>
@@ -2658,30 +2632,7 @@
         </w:tc>
         <w:tc>
           <w:tcPr>
-            <w:tcW w:w="3086" w:type="dxa"/>
-          </w:tcPr>
-          <w:p>
-            <w:pPr>
-              <w:jc w:val="both"/>
-              <w:rPr>
-                <w:rFonts w:ascii="Times New Roman" w:hAnsi="Times New Roman" w:cs="Times New Roman"/>
-                <w:sz w:val="28"/>
-                <w:szCs w:val="28"/>
-              </w:rPr>
-            </w:pPr>
-            <w:r>
-              <w:rPr>
-                <w:rFonts w:ascii="Times New Roman" w:hAnsi="Times New Roman" w:cs="Times New Roman"/>
-                <w:sz w:val="28"/>
-                <w:szCs w:val="28"/>
-              </w:rPr>
-              <w:t>0,952</w:t>
-            </w:r>
-          </w:p>
-        </w:tc>
-        <w:tc>
-          <w:tcPr>
-            <w:tcW w:w="3260" w:type="dxa"/>
+            <w:tcW w:w="4961" w:type="dxa"/>
           </w:tcPr>
           <w:p>
             <w:pPr>
@@ -2729,7 +2680,7 @@
         </w:tc>
         <w:tc>
           <w:tcPr>
-            <w:tcW w:w="2686" w:type="dxa"/>
+            <w:tcW w:w="3929" w:type="dxa"/>
           </w:tcPr>
           <w:p>
             <w:pPr>
@@ -2752,30 +2703,7 @@
         </w:tc>
         <w:tc>
           <w:tcPr>
-            <w:tcW w:w="3086" w:type="dxa"/>
-          </w:tcPr>
-          <w:p>
-            <w:pPr>
-              <w:jc w:val="both"/>
-              <w:rPr>
-                <w:rFonts w:ascii="Times New Roman" w:hAnsi="Times New Roman" w:cs="Times New Roman"/>
-                <w:sz w:val="28"/>
-                <w:szCs w:val="28"/>
-              </w:rPr>
-            </w:pPr>
-            <w:r>
-              <w:rPr>
-                <w:rFonts w:ascii="Times New Roman" w:hAnsi="Times New Roman" w:cs="Times New Roman"/>
-                <w:sz w:val="28"/>
-                <w:szCs w:val="28"/>
-              </w:rPr>
-              <w:t>0,677</w:t>
-            </w:r>
-          </w:p>
-        </w:tc>
-        <w:tc>
-          <w:tcPr>
-            <w:tcW w:w="3260" w:type="dxa"/>
+            <w:tcW w:w="4961" w:type="dxa"/>
           </w:tcPr>
           <w:p>
             <w:pPr>
@@ -2823,7 +2751,7 @@
         </w:tc>
         <w:tc>
           <w:tcPr>
-            <w:tcW w:w="2686" w:type="dxa"/>
+            <w:tcW w:w="3929" w:type="dxa"/>
           </w:tcPr>
           <w:p>
             <w:pPr>
@@ -2846,7 +2774,7 @@
         </w:tc>
         <w:tc>
           <w:tcPr>
-            <w:tcW w:w="3086" w:type="dxa"/>
+            <w:tcW w:w="4961" w:type="dxa"/>
           </w:tcPr>
           <w:p>
             <w:pPr>
@@ -2863,46 +2791,7 @@
                 <w:sz w:val="28"/>
                 <w:szCs w:val="28"/>
               </w:rPr>
-              <w:t>-</w:t>
-            </w:r>
-          </w:p>
-        </w:tc>
-        <w:tc>
-          <w:tcPr>
-            <w:tcW w:w="3260" w:type="dxa"/>
-          </w:tcPr>
-          <w:p>
-            <w:pPr>
-              <w:jc w:val="both"/>
-              <w:rPr>
-                <w:rFonts w:ascii="Times New Roman" w:hAnsi="Times New Roman" w:cs="Times New Roman"/>
-                <w:sz w:val="28"/>
-                <w:szCs w:val="28"/>
-              </w:rPr>
-            </w:pPr>
-            <w:r>
-              <w:rPr>
-                <w:rFonts w:ascii="Times New Roman" w:hAnsi="Times New Roman" w:cs="Times New Roman"/>
-                <w:sz w:val="28"/>
-                <w:szCs w:val="28"/>
-              </w:rPr>
-              <w:t>0,</w:t>
-            </w:r>
-            <w:r>
-              <w:rPr>
-                <w:rFonts w:ascii="Times New Roman" w:hAnsi="Times New Roman" w:cs="Times New Roman"/>
-                <w:sz w:val="28"/>
-                <w:szCs w:val="28"/>
-              </w:rPr>
-              <w:t>8</w:t>
-            </w:r>
-            <w:r>
-              <w:rPr>
-                <w:rFonts w:ascii="Times New Roman" w:hAnsi="Times New Roman" w:cs="Times New Roman"/>
-                <w:sz w:val="28"/>
-                <w:szCs w:val="28"/>
-              </w:rPr>
-              <w:t>35</w:t>
+              <w:t>0,835</w:t>
             </w:r>
           </w:p>
         </w:tc>
@@ -2933,7 +2822,7 @@
         </w:tc>
         <w:tc>
           <w:tcPr>
-            <w:tcW w:w="2686" w:type="dxa"/>
+            <w:tcW w:w="3929" w:type="dxa"/>
           </w:tcPr>
           <w:p>
             <w:pPr>
@@ -2950,44 +2839,13 @@
                 <w:sz w:val="28"/>
                 <w:szCs w:val="28"/>
               </w:rPr>
-              <w:t>3</w:t>
-            </w:r>
-            <w:r>
-              <w:rPr>
-                <w:rFonts w:ascii="Times New Roman" w:hAnsi="Times New Roman" w:cs="Times New Roman"/>
-                <w:sz w:val="28"/>
-                <w:szCs w:val="28"/>
-              </w:rPr>
-              <w:t>0</w:t>
+              <w:t>30</w:t>
             </w:r>
           </w:p>
         </w:tc>
         <w:tc>
           <w:tcPr>
-            <w:tcW w:w="3086" w:type="dxa"/>
-          </w:tcPr>
-          <w:p>
-            <w:pPr>
-              <w:jc w:val="both"/>
-              <w:rPr>
-                <w:rFonts w:ascii="Times New Roman" w:hAnsi="Times New Roman" w:cs="Times New Roman"/>
-                <w:sz w:val="28"/>
-                <w:szCs w:val="28"/>
-              </w:rPr>
-            </w:pPr>
-            <w:r>
-              <w:rPr>
-                <w:rFonts w:ascii="Times New Roman" w:hAnsi="Times New Roman" w:cs="Times New Roman"/>
-                <w:sz w:val="28"/>
-                <w:szCs w:val="28"/>
-              </w:rPr>
-              <w:t>0,172</w:t>
-            </w:r>
-          </w:p>
-        </w:tc>
-        <w:tc>
-          <w:tcPr>
-            <w:tcW w:w="3260" w:type="dxa"/>
+            <w:tcW w:w="4961" w:type="dxa"/>
           </w:tcPr>
           <w:p>
             <w:pPr>
@@ -3122,23 +2980,4856 @@
           <w:sz w:val="32"/>
           <w:szCs w:val="32"/>
         </w:rPr>
-      </w:pPr>
-      <w:r>
+        <w:sectPr>
+          <w:pgSz w:w="11906" w:h="16838"/>
+          <w:pgMar w:top="1134" w:right="850" w:bottom="1134" w:left="851" w:header="708" w:footer="708" w:gutter="0"/>
+          <w:cols w:space="708"/>
+          <w:docGrid w:linePitch="360"/>
+        </w:sectPr>
+      </w:pPr>
+    </w:p>
+    <w:p>
+      <w:pPr>
+        <w:ind w:firstLine="567"/>
+        <w:jc w:val="center"/>
         <w:rPr>
           <w:rFonts w:ascii="Times New Roman" w:hAnsi="Times New Roman" w:cs="Times New Roman"/>
           <w:sz w:val="32"/>
           <w:szCs w:val="32"/>
         </w:rPr>
+      </w:pPr>
+      <w:r>
+        <w:rPr>
+          <w:rFonts w:ascii="Times New Roman" w:hAnsi="Times New Roman" w:cs="Times New Roman"/>
+          <w:sz w:val="32"/>
+          <w:szCs w:val="32"/>
+        </w:rPr>
+        <w:lastRenderedPageBreak/>
         <w:t>Приложение</w:t>
       </w:r>
     </w:p>
     <w:p>
       <w:pPr>
         <w:ind w:firstLine="567"/>
-        <w:rPr>
-          <w:rFonts w:ascii="Times New Roman" w:hAnsi="Times New Roman" w:cs="Times New Roman"/>
-        </w:rPr>
-      </w:pPr>
+        <w:jc w:val="center"/>
+        <w:rPr>
+          <w:rFonts w:ascii="Times New Roman" w:hAnsi="Times New Roman" w:cs="Times New Roman"/>
+        </w:rPr>
+      </w:pPr>
+      <w:r>
+        <w:rPr>
+          <w:rFonts w:ascii="Times New Roman" w:hAnsi="Times New Roman" w:cs="Times New Roman"/>
+        </w:rPr>
+        <w:t>Скрипт</w:t>
+      </w:r>
+    </w:p>
+    <w:p>
+      <w:pPr>
+        <w:ind w:firstLine="567"/>
+        <w:rPr>
+          <w:rFonts w:ascii="Times New Roman" w:hAnsi="Times New Roman" w:cs="Times New Roman"/>
+          <w:lang w:val="en-US"/>
+        </w:rPr>
+      </w:pPr>
+      <w:r>
+        <w:rPr>
+          <w:rFonts w:ascii="Times New Roman" w:hAnsi="Times New Roman" w:cs="Times New Roman"/>
+          <w:lang w:val="en-US"/>
+        </w:rPr>
+        <w:t xml:space="preserve">data &lt;- </w:t>
+      </w:r>
+      <w:proofErr w:type="spellStart"/>
+      <w:r>
+        <w:rPr>
+          <w:rFonts w:ascii="Times New Roman" w:hAnsi="Times New Roman" w:cs="Times New Roman"/>
+          <w:lang w:val="en-US"/>
+        </w:rPr>
+        <w:t>data_ode_onecon</w:t>
+      </w:r>
+      <w:proofErr w:type="spellEnd"/>
+    </w:p>
+    <w:p>
+      <w:pPr>
+        <w:ind w:firstLine="567"/>
+        <w:rPr>
+          <w:rFonts w:ascii="Times New Roman" w:hAnsi="Times New Roman" w:cs="Times New Roman"/>
+          <w:lang w:val="en-US"/>
+        </w:rPr>
+      </w:pPr>
+      <w:r>
+        <w:rPr>
+          <w:rFonts w:ascii="Times New Roman" w:hAnsi="Times New Roman" w:cs="Times New Roman"/>
+          <w:lang w:val="en-US"/>
+        </w:rPr>
+        <w:t>library("</w:t>
+      </w:r>
+      <w:proofErr w:type="spellStart"/>
+      <w:r>
+        <w:rPr>
+          <w:rFonts w:ascii="Times New Roman" w:hAnsi="Times New Roman" w:cs="Times New Roman"/>
+          <w:lang w:val="en-US"/>
+        </w:rPr>
+        <w:t>maxLik</w:t>
+      </w:r>
+      <w:proofErr w:type="spellEnd"/>
+      <w:r>
+        <w:rPr>
+          <w:rFonts w:ascii="Times New Roman" w:hAnsi="Times New Roman" w:cs="Times New Roman"/>
+          <w:lang w:val="en-US"/>
+        </w:rPr>
+        <w:t xml:space="preserve">") </w:t>
+      </w:r>
+    </w:p>
+    <w:p>
+      <w:pPr>
+        <w:ind w:firstLine="567"/>
+        <w:rPr>
+          <w:rFonts w:ascii="Times New Roman" w:hAnsi="Times New Roman" w:cs="Times New Roman"/>
+          <w:lang w:val="en-US"/>
+        </w:rPr>
+      </w:pPr>
+      <w:r>
+        <w:rPr>
+          <w:rFonts w:ascii="Times New Roman" w:hAnsi="Times New Roman" w:cs="Times New Roman"/>
+          <w:lang w:val="en-US"/>
+        </w:rPr>
+        <w:t>library(moments)</w:t>
+      </w:r>
+    </w:p>
+    <w:p>
+      <w:pPr>
+        <w:ind w:firstLine="567"/>
+        <w:rPr>
+          <w:rFonts w:ascii="Times New Roman" w:hAnsi="Times New Roman" w:cs="Times New Roman"/>
+          <w:lang w:val="en-US"/>
+        </w:rPr>
+      </w:pPr>
+      <w:r>
+        <w:rPr>
+          <w:rFonts w:ascii="Times New Roman" w:hAnsi="Times New Roman" w:cs="Times New Roman"/>
+          <w:lang w:val="en-US"/>
+        </w:rPr>
+        <w:t>library(BSDA)</w:t>
+      </w:r>
+    </w:p>
+    <w:p>
+      <w:pPr>
+        <w:ind w:firstLine="567"/>
+        <w:rPr>
+          <w:rFonts w:ascii="Times New Roman" w:hAnsi="Times New Roman" w:cs="Times New Roman"/>
+          <w:lang w:val="en-US"/>
+        </w:rPr>
+      </w:pPr>
+      <w:r>
+        <w:rPr>
+          <w:rFonts w:ascii="Times New Roman" w:hAnsi="Times New Roman" w:cs="Times New Roman"/>
+          <w:lang w:val="en-US"/>
+        </w:rPr>
+        <w:t>library(stargazer)</w:t>
+      </w:r>
+    </w:p>
+    <w:p>
+      <w:pPr>
+        <w:ind w:firstLine="567"/>
+        <w:rPr>
+          <w:rFonts w:ascii="Times New Roman" w:hAnsi="Times New Roman" w:cs="Times New Roman"/>
+          <w:lang w:val="en-US"/>
+        </w:rPr>
+      </w:pPr>
+    </w:p>
+    <w:p>
+      <w:pPr>
+        <w:ind w:firstLine="567"/>
+        <w:rPr>
+          <w:rFonts w:ascii="Times New Roman" w:hAnsi="Times New Roman" w:cs="Times New Roman"/>
+          <w:lang w:val="en-US"/>
+        </w:rPr>
+      </w:pPr>
+      <w:r>
+        <w:rPr>
+          <w:rFonts w:ascii="Times New Roman" w:hAnsi="Times New Roman" w:cs="Times New Roman"/>
+          <w:lang w:val="en-US"/>
+        </w:rPr>
+        <w:t>#2)</w:t>
+      </w:r>
+    </w:p>
+    <w:p>
+      <w:pPr>
+        <w:ind w:firstLine="567"/>
+        <w:rPr>
+          <w:rFonts w:ascii="Times New Roman" w:hAnsi="Times New Roman" w:cs="Times New Roman"/>
+          <w:lang w:val="en-US"/>
+        </w:rPr>
+      </w:pPr>
+      <w:r>
+        <w:rPr>
+          <w:rFonts w:ascii="Times New Roman" w:hAnsi="Times New Roman" w:cs="Times New Roman"/>
+          <w:lang w:val="en-US"/>
+        </w:rPr>
+        <w:t>#trust_game</w:t>
+      </w:r>
+    </w:p>
+    <w:p>
+      <w:pPr>
+        <w:ind w:firstLine="567"/>
+        <w:rPr>
+          <w:rFonts w:ascii="Times New Roman" w:hAnsi="Times New Roman" w:cs="Times New Roman"/>
+          <w:lang w:val="en-US"/>
+        </w:rPr>
+      </w:pPr>
+      <w:proofErr w:type="spellStart"/>
+      <w:r>
+        <w:rPr>
+          <w:rFonts w:ascii="Times New Roman" w:hAnsi="Times New Roman" w:cs="Times New Roman"/>
+          <w:lang w:val="en-US"/>
+        </w:rPr>
+        <w:t>data_sea_trust</w:t>
+      </w:r>
+      <w:proofErr w:type="spellEnd"/>
+      <w:r>
+        <w:rPr>
+          <w:rFonts w:ascii="Times New Roman" w:hAnsi="Times New Roman" w:cs="Times New Roman"/>
+          <w:lang w:val="en-US"/>
+        </w:rPr>
+        <w:t xml:space="preserve"> &lt;- data[</w:t>
+      </w:r>
+      <w:proofErr w:type="spellStart"/>
+      <w:r>
+        <w:rPr>
+          <w:rFonts w:ascii="Times New Roman" w:hAnsi="Times New Roman" w:cs="Times New Roman"/>
+          <w:lang w:val="en-US"/>
+        </w:rPr>
+        <w:t>data$sea_dummy</w:t>
+      </w:r>
+      <w:proofErr w:type="spellEnd"/>
+      <w:r>
+        <w:rPr>
+          <w:rFonts w:ascii="Times New Roman" w:hAnsi="Times New Roman" w:cs="Times New Roman"/>
+          <w:lang w:val="en-US"/>
+        </w:rPr>
+        <w:t xml:space="preserve"> == 1, "trust"]</w:t>
+      </w:r>
+    </w:p>
+    <w:p>
+      <w:pPr>
+        <w:ind w:firstLine="567"/>
+        <w:rPr>
+          <w:rFonts w:ascii="Times New Roman" w:hAnsi="Times New Roman" w:cs="Times New Roman"/>
+          <w:lang w:val="en-US"/>
+        </w:rPr>
+      </w:pPr>
+      <w:proofErr w:type="spellStart"/>
+      <w:r>
+        <w:rPr>
+          <w:rFonts w:ascii="Times New Roman" w:hAnsi="Times New Roman" w:cs="Times New Roman"/>
+          <w:lang w:val="en-US"/>
+        </w:rPr>
+        <w:t>data_sea_twp</w:t>
+      </w:r>
+      <w:proofErr w:type="spellEnd"/>
+      <w:r>
+        <w:rPr>
+          <w:rFonts w:ascii="Times New Roman" w:hAnsi="Times New Roman" w:cs="Times New Roman"/>
+          <w:lang w:val="en-US"/>
+        </w:rPr>
+        <w:t xml:space="preserve"> &lt;- data[</w:t>
+      </w:r>
+      <w:proofErr w:type="spellStart"/>
+      <w:r>
+        <w:rPr>
+          <w:rFonts w:ascii="Times New Roman" w:hAnsi="Times New Roman" w:cs="Times New Roman"/>
+          <w:lang w:val="en-US"/>
+        </w:rPr>
+        <w:t>data$sea_dummy</w:t>
+      </w:r>
+      <w:proofErr w:type="spellEnd"/>
+      <w:r>
+        <w:rPr>
+          <w:rFonts w:ascii="Times New Roman" w:hAnsi="Times New Roman" w:cs="Times New Roman"/>
+          <w:lang w:val="en-US"/>
+        </w:rPr>
+        <w:t xml:space="preserve"> == 1, "</w:t>
+      </w:r>
+      <w:proofErr w:type="spellStart"/>
+      <w:r>
+        <w:rPr>
+          <w:rFonts w:ascii="Times New Roman" w:hAnsi="Times New Roman" w:cs="Times New Roman"/>
+          <w:lang w:val="en-US"/>
+        </w:rPr>
+        <w:t>tw_p</w:t>
+      </w:r>
+      <w:proofErr w:type="spellEnd"/>
+      <w:r>
+        <w:rPr>
+          <w:rFonts w:ascii="Times New Roman" w:hAnsi="Times New Roman" w:cs="Times New Roman"/>
+          <w:lang w:val="en-US"/>
+        </w:rPr>
+        <w:t>"]</w:t>
+      </w:r>
+    </w:p>
+    <w:p>
+      <w:pPr>
+        <w:ind w:firstLine="567"/>
+        <w:rPr>
+          <w:rFonts w:ascii="Times New Roman" w:hAnsi="Times New Roman" w:cs="Times New Roman"/>
+          <w:lang w:val="en-US"/>
+        </w:rPr>
+      </w:pPr>
+      <w:proofErr w:type="spellStart"/>
+      <w:r>
+        <w:rPr>
+          <w:rFonts w:ascii="Times New Roman" w:hAnsi="Times New Roman" w:cs="Times New Roman"/>
+          <w:lang w:val="en-US"/>
+        </w:rPr>
+        <w:t>data_dummy_trust</w:t>
+      </w:r>
+      <w:proofErr w:type="spellEnd"/>
+      <w:r>
+        <w:rPr>
+          <w:rFonts w:ascii="Times New Roman" w:hAnsi="Times New Roman" w:cs="Times New Roman"/>
+          <w:lang w:val="en-US"/>
+        </w:rPr>
+        <w:t xml:space="preserve"> &lt;- data[</w:t>
+      </w:r>
+      <w:proofErr w:type="spellStart"/>
+      <w:r>
+        <w:rPr>
+          <w:rFonts w:ascii="Times New Roman" w:hAnsi="Times New Roman" w:cs="Times New Roman"/>
+          <w:lang w:val="en-US"/>
+        </w:rPr>
+        <w:t>data$sea_dummy</w:t>
+      </w:r>
+      <w:proofErr w:type="spellEnd"/>
+      <w:r>
+        <w:rPr>
+          <w:rFonts w:ascii="Times New Roman" w:hAnsi="Times New Roman" w:cs="Times New Roman"/>
+          <w:lang w:val="en-US"/>
+        </w:rPr>
+        <w:t xml:space="preserve"> != 1, "trust"]</w:t>
+      </w:r>
+    </w:p>
+    <w:p>
+      <w:pPr>
+        <w:ind w:firstLine="567"/>
+        <w:rPr>
+          <w:rFonts w:ascii="Times New Roman" w:hAnsi="Times New Roman" w:cs="Times New Roman"/>
+          <w:lang w:val="en-US"/>
+        </w:rPr>
+      </w:pPr>
+      <w:proofErr w:type="spellStart"/>
+      <w:r>
+        <w:rPr>
+          <w:rFonts w:ascii="Times New Roman" w:hAnsi="Times New Roman" w:cs="Times New Roman"/>
+          <w:lang w:val="en-US"/>
+        </w:rPr>
+        <w:t>data_dummy_twp</w:t>
+      </w:r>
+      <w:proofErr w:type="spellEnd"/>
+      <w:r>
+        <w:rPr>
+          <w:rFonts w:ascii="Times New Roman" w:hAnsi="Times New Roman" w:cs="Times New Roman"/>
+          <w:lang w:val="en-US"/>
+        </w:rPr>
+        <w:t xml:space="preserve"> &lt;- data[</w:t>
+      </w:r>
+      <w:proofErr w:type="spellStart"/>
+      <w:r>
+        <w:rPr>
+          <w:rFonts w:ascii="Times New Roman" w:hAnsi="Times New Roman" w:cs="Times New Roman"/>
+          <w:lang w:val="en-US"/>
+        </w:rPr>
+        <w:t>data$sea_dummy</w:t>
+      </w:r>
+      <w:proofErr w:type="spellEnd"/>
+      <w:r>
+        <w:rPr>
+          <w:rFonts w:ascii="Times New Roman" w:hAnsi="Times New Roman" w:cs="Times New Roman"/>
+          <w:lang w:val="en-US"/>
+        </w:rPr>
+        <w:t xml:space="preserve"> != 1, "</w:t>
+      </w:r>
+      <w:proofErr w:type="spellStart"/>
+      <w:r>
+        <w:rPr>
+          <w:rFonts w:ascii="Times New Roman" w:hAnsi="Times New Roman" w:cs="Times New Roman"/>
+          <w:lang w:val="en-US"/>
+        </w:rPr>
+        <w:t>tw_p</w:t>
+      </w:r>
+      <w:proofErr w:type="spellEnd"/>
+      <w:r>
+        <w:rPr>
+          <w:rFonts w:ascii="Times New Roman" w:hAnsi="Times New Roman" w:cs="Times New Roman"/>
+          <w:lang w:val="en-US"/>
+        </w:rPr>
+        <w:t>"]</w:t>
+      </w:r>
+    </w:p>
+    <w:p>
+      <w:pPr>
+        <w:ind w:firstLine="567"/>
+        <w:rPr>
+          <w:rFonts w:ascii="Times New Roman" w:hAnsi="Times New Roman" w:cs="Times New Roman"/>
+          <w:lang w:val="en-US"/>
+        </w:rPr>
+      </w:pPr>
+      <w:proofErr w:type="spellStart"/>
+      <w:r>
+        <w:rPr>
+          <w:rFonts w:ascii="Times New Roman" w:hAnsi="Times New Roman" w:cs="Times New Roman"/>
+          <w:lang w:val="en-US"/>
+        </w:rPr>
+        <w:t>t_trust</w:t>
+      </w:r>
+      <w:proofErr w:type="spellEnd"/>
+      <w:r>
+        <w:rPr>
+          <w:rFonts w:ascii="Times New Roman" w:hAnsi="Times New Roman" w:cs="Times New Roman"/>
+          <w:lang w:val="en-US"/>
+        </w:rPr>
+        <w:t xml:space="preserve"> &lt;- </w:t>
+      </w:r>
+      <w:proofErr w:type="spellStart"/>
+      <w:r>
+        <w:rPr>
+          <w:rFonts w:ascii="Times New Roman" w:hAnsi="Times New Roman" w:cs="Times New Roman"/>
+          <w:lang w:val="en-US"/>
+        </w:rPr>
+        <w:t>t.test</w:t>
+      </w:r>
+      <w:proofErr w:type="spellEnd"/>
+      <w:r>
+        <w:rPr>
+          <w:rFonts w:ascii="Times New Roman" w:hAnsi="Times New Roman" w:cs="Times New Roman"/>
+          <w:lang w:val="en-US"/>
+        </w:rPr>
+        <w:t>(</w:t>
+      </w:r>
+      <w:proofErr w:type="spellStart"/>
+      <w:r>
+        <w:rPr>
+          <w:rFonts w:ascii="Times New Roman" w:hAnsi="Times New Roman" w:cs="Times New Roman"/>
+          <w:lang w:val="en-US"/>
+        </w:rPr>
+        <w:t>data_sea_trust</w:t>
+      </w:r>
+      <w:proofErr w:type="spellEnd"/>
+      <w:r>
+        <w:rPr>
+          <w:rFonts w:ascii="Times New Roman" w:hAnsi="Times New Roman" w:cs="Times New Roman"/>
+          <w:lang w:val="en-US"/>
+        </w:rPr>
+        <w:t xml:space="preserve">, </w:t>
+      </w:r>
+      <w:proofErr w:type="spellStart"/>
+      <w:r>
+        <w:rPr>
+          <w:rFonts w:ascii="Times New Roman" w:hAnsi="Times New Roman" w:cs="Times New Roman"/>
+          <w:lang w:val="en-US"/>
+        </w:rPr>
+        <w:t>data_dummy_trust</w:t>
+      </w:r>
+      <w:proofErr w:type="spellEnd"/>
+      <w:r>
+        <w:rPr>
+          <w:rFonts w:ascii="Times New Roman" w:hAnsi="Times New Roman" w:cs="Times New Roman"/>
+          <w:lang w:val="en-US"/>
+        </w:rPr>
+        <w:t xml:space="preserve">, na.rm = TRUE)#t.test - </w:t>
+      </w:r>
+      <w:r>
+        <w:rPr>
+          <w:rFonts w:ascii="Times New Roman" w:hAnsi="Times New Roman" w:cs="Times New Roman"/>
+        </w:rPr>
+        <w:t>для</w:t>
+      </w:r>
+      <w:r>
+        <w:rPr>
+          <w:rFonts w:ascii="Times New Roman" w:hAnsi="Times New Roman" w:cs="Times New Roman"/>
+          <w:lang w:val="en-US"/>
+        </w:rPr>
+        <w:t xml:space="preserve"> </w:t>
+      </w:r>
+      <w:proofErr w:type="spellStart"/>
+      <w:r>
+        <w:rPr>
+          <w:rFonts w:ascii="Times New Roman" w:hAnsi="Times New Roman" w:cs="Times New Roman"/>
+        </w:rPr>
+        <w:t>срдених</w:t>
+      </w:r>
+      <w:proofErr w:type="spellEnd"/>
+      <w:r>
+        <w:rPr>
+          <w:rFonts w:ascii="Times New Roman" w:hAnsi="Times New Roman" w:cs="Times New Roman"/>
+          <w:lang w:val="en-US"/>
+        </w:rPr>
+        <w:t xml:space="preserve">, </w:t>
+      </w:r>
+      <w:r>
+        <w:rPr>
+          <w:rFonts w:ascii="Times New Roman" w:hAnsi="Times New Roman" w:cs="Times New Roman"/>
+        </w:rPr>
+        <w:t>никакой</w:t>
+      </w:r>
+      <w:r>
+        <w:rPr>
+          <w:rFonts w:ascii="Times New Roman" w:hAnsi="Times New Roman" w:cs="Times New Roman"/>
+          <w:lang w:val="en-US"/>
+        </w:rPr>
+        <w:t xml:space="preserve"> </w:t>
+      </w:r>
+      <w:r>
+        <w:rPr>
+          <w:rFonts w:ascii="Times New Roman" w:hAnsi="Times New Roman" w:cs="Times New Roman"/>
+        </w:rPr>
+        <w:t>иной</w:t>
+      </w:r>
+      <w:r>
+        <w:rPr>
+          <w:rFonts w:ascii="Times New Roman" w:hAnsi="Times New Roman" w:cs="Times New Roman"/>
+          <w:lang w:val="en-US"/>
+        </w:rPr>
+        <w:t xml:space="preserve"> </w:t>
+      </w:r>
+      <w:r>
+        <w:rPr>
+          <w:rFonts w:ascii="Times New Roman" w:hAnsi="Times New Roman" w:cs="Times New Roman"/>
+        </w:rPr>
+        <w:t>функции</w:t>
+      </w:r>
+      <w:r>
+        <w:rPr>
+          <w:rFonts w:ascii="Times New Roman" w:hAnsi="Times New Roman" w:cs="Times New Roman"/>
+          <w:lang w:val="en-US"/>
+        </w:rPr>
+        <w:t xml:space="preserve"> </w:t>
+      </w:r>
+      <w:r>
+        <w:rPr>
+          <w:rFonts w:ascii="Times New Roman" w:hAnsi="Times New Roman" w:cs="Times New Roman"/>
+        </w:rPr>
+        <w:t>не</w:t>
+      </w:r>
+      <w:r>
+        <w:rPr>
+          <w:rFonts w:ascii="Times New Roman" w:hAnsi="Times New Roman" w:cs="Times New Roman"/>
+          <w:lang w:val="en-US"/>
+        </w:rPr>
+        <w:t xml:space="preserve"> </w:t>
+      </w:r>
+      <w:r>
+        <w:rPr>
+          <w:rFonts w:ascii="Times New Roman" w:hAnsi="Times New Roman" w:cs="Times New Roman"/>
+        </w:rPr>
+        <w:t>несет</w:t>
+      </w:r>
+    </w:p>
+    <w:p>
+      <w:pPr>
+        <w:ind w:firstLine="567"/>
+        <w:rPr>
+          <w:rFonts w:ascii="Times New Roman" w:hAnsi="Times New Roman" w:cs="Times New Roman"/>
+          <w:lang w:val="en-US"/>
+        </w:rPr>
+      </w:pPr>
+      <w:proofErr w:type="spellStart"/>
+      <w:r>
+        <w:rPr>
+          <w:rFonts w:ascii="Times New Roman" w:hAnsi="Times New Roman" w:cs="Times New Roman"/>
+          <w:lang w:val="en-US"/>
+        </w:rPr>
+        <w:t>t_twp</w:t>
+      </w:r>
+      <w:proofErr w:type="spellEnd"/>
+      <w:r>
+        <w:rPr>
+          <w:rFonts w:ascii="Times New Roman" w:hAnsi="Times New Roman" w:cs="Times New Roman"/>
+          <w:lang w:val="en-US"/>
+        </w:rPr>
+        <w:t xml:space="preserve"> &lt;- </w:t>
+      </w:r>
+      <w:proofErr w:type="spellStart"/>
+      <w:r>
+        <w:rPr>
+          <w:rFonts w:ascii="Times New Roman" w:hAnsi="Times New Roman" w:cs="Times New Roman"/>
+          <w:lang w:val="en-US"/>
+        </w:rPr>
+        <w:t>t.test</w:t>
+      </w:r>
+      <w:proofErr w:type="spellEnd"/>
+      <w:r>
+        <w:rPr>
+          <w:rFonts w:ascii="Times New Roman" w:hAnsi="Times New Roman" w:cs="Times New Roman"/>
+          <w:lang w:val="en-US"/>
+        </w:rPr>
+        <w:t>(</w:t>
+      </w:r>
+      <w:proofErr w:type="spellStart"/>
+      <w:r>
+        <w:rPr>
+          <w:rFonts w:ascii="Times New Roman" w:hAnsi="Times New Roman" w:cs="Times New Roman"/>
+          <w:lang w:val="en-US"/>
+        </w:rPr>
+        <w:t>data_sea_twp</w:t>
+      </w:r>
+      <w:proofErr w:type="spellEnd"/>
+      <w:r>
+        <w:rPr>
+          <w:rFonts w:ascii="Times New Roman" w:hAnsi="Times New Roman" w:cs="Times New Roman"/>
+          <w:lang w:val="en-US"/>
+        </w:rPr>
+        <w:t xml:space="preserve">, </w:t>
+      </w:r>
+      <w:proofErr w:type="spellStart"/>
+      <w:r>
+        <w:rPr>
+          <w:rFonts w:ascii="Times New Roman" w:hAnsi="Times New Roman" w:cs="Times New Roman"/>
+          <w:lang w:val="en-US"/>
+        </w:rPr>
+        <w:t>data_dummy_twp</w:t>
+      </w:r>
+      <w:proofErr w:type="spellEnd"/>
+      <w:r>
+        <w:rPr>
+          <w:rFonts w:ascii="Times New Roman" w:hAnsi="Times New Roman" w:cs="Times New Roman"/>
+          <w:lang w:val="en-US"/>
+        </w:rPr>
+        <w:t>, na.rm = TRUE)</w:t>
+      </w:r>
+    </w:p>
+    <w:p>
+      <w:pPr>
+        <w:ind w:firstLine="567"/>
+        <w:rPr>
+          <w:rFonts w:ascii="Times New Roman" w:hAnsi="Times New Roman" w:cs="Times New Roman"/>
+          <w:lang w:val="en-US"/>
+        </w:rPr>
+      </w:pPr>
+      <w:proofErr w:type="spellStart"/>
+      <w:r>
+        <w:rPr>
+          <w:rFonts w:ascii="Times New Roman" w:hAnsi="Times New Roman" w:cs="Times New Roman"/>
+          <w:lang w:val="en-US"/>
+        </w:rPr>
+        <w:t>w_trust</w:t>
+      </w:r>
+      <w:proofErr w:type="spellEnd"/>
+      <w:r>
+        <w:rPr>
+          <w:rFonts w:ascii="Times New Roman" w:hAnsi="Times New Roman" w:cs="Times New Roman"/>
+          <w:lang w:val="en-US"/>
+        </w:rPr>
+        <w:t xml:space="preserve"> &lt;- </w:t>
+      </w:r>
+      <w:proofErr w:type="spellStart"/>
+      <w:r>
+        <w:rPr>
+          <w:rFonts w:ascii="Times New Roman" w:hAnsi="Times New Roman" w:cs="Times New Roman"/>
+          <w:lang w:val="en-US"/>
+        </w:rPr>
+        <w:t>wilcox.test</w:t>
+      </w:r>
+      <w:proofErr w:type="spellEnd"/>
+      <w:r>
+        <w:rPr>
+          <w:rFonts w:ascii="Times New Roman" w:hAnsi="Times New Roman" w:cs="Times New Roman"/>
+          <w:lang w:val="en-US"/>
+        </w:rPr>
+        <w:t>(</w:t>
+      </w:r>
+      <w:proofErr w:type="spellStart"/>
+      <w:r>
+        <w:rPr>
+          <w:rFonts w:ascii="Times New Roman" w:hAnsi="Times New Roman" w:cs="Times New Roman"/>
+          <w:lang w:val="en-US"/>
+        </w:rPr>
+        <w:t>data_sea_trust$trust</w:t>
+      </w:r>
+      <w:proofErr w:type="spellEnd"/>
+      <w:r>
+        <w:rPr>
+          <w:rFonts w:ascii="Times New Roman" w:hAnsi="Times New Roman" w:cs="Times New Roman"/>
+          <w:lang w:val="en-US"/>
+        </w:rPr>
+        <w:t xml:space="preserve">, </w:t>
+      </w:r>
+      <w:proofErr w:type="spellStart"/>
+      <w:r>
+        <w:rPr>
+          <w:rFonts w:ascii="Times New Roman" w:hAnsi="Times New Roman" w:cs="Times New Roman"/>
+          <w:lang w:val="en-US"/>
+        </w:rPr>
+        <w:t>data_dummy_trust$trust</w:t>
+      </w:r>
+      <w:proofErr w:type="spellEnd"/>
+      <w:r>
+        <w:rPr>
+          <w:rFonts w:ascii="Times New Roman" w:hAnsi="Times New Roman" w:cs="Times New Roman"/>
+          <w:lang w:val="en-US"/>
+        </w:rPr>
+        <w:t>, na.rm = TRUE)</w:t>
+      </w:r>
+    </w:p>
+    <w:p>
+      <w:pPr>
+        <w:ind w:firstLine="567"/>
+        <w:rPr>
+          <w:rFonts w:ascii="Times New Roman" w:hAnsi="Times New Roman" w:cs="Times New Roman"/>
+          <w:lang w:val="en-US"/>
+        </w:rPr>
+      </w:pPr>
+      <w:proofErr w:type="spellStart"/>
+      <w:r>
+        <w:rPr>
+          <w:rFonts w:ascii="Times New Roman" w:hAnsi="Times New Roman" w:cs="Times New Roman"/>
+          <w:lang w:val="en-US"/>
+        </w:rPr>
+        <w:t>w_twp</w:t>
+      </w:r>
+      <w:proofErr w:type="spellEnd"/>
+      <w:r>
+        <w:rPr>
+          <w:rFonts w:ascii="Times New Roman" w:hAnsi="Times New Roman" w:cs="Times New Roman"/>
+          <w:lang w:val="en-US"/>
+        </w:rPr>
+        <w:t xml:space="preserve"> &lt;- </w:t>
+      </w:r>
+      <w:proofErr w:type="spellStart"/>
+      <w:r>
+        <w:rPr>
+          <w:rFonts w:ascii="Times New Roman" w:hAnsi="Times New Roman" w:cs="Times New Roman"/>
+          <w:lang w:val="en-US"/>
+        </w:rPr>
+        <w:t>wilcox.test</w:t>
+      </w:r>
+      <w:proofErr w:type="spellEnd"/>
+      <w:r>
+        <w:rPr>
+          <w:rFonts w:ascii="Times New Roman" w:hAnsi="Times New Roman" w:cs="Times New Roman"/>
+          <w:lang w:val="en-US"/>
+        </w:rPr>
+        <w:t>(</w:t>
+      </w:r>
+      <w:proofErr w:type="spellStart"/>
+      <w:r>
+        <w:rPr>
+          <w:rFonts w:ascii="Times New Roman" w:hAnsi="Times New Roman" w:cs="Times New Roman"/>
+          <w:lang w:val="en-US"/>
+        </w:rPr>
+        <w:t>data_sea_twp$tw_p</w:t>
+      </w:r>
+      <w:proofErr w:type="spellEnd"/>
+      <w:r>
+        <w:rPr>
+          <w:rFonts w:ascii="Times New Roman" w:hAnsi="Times New Roman" w:cs="Times New Roman"/>
+          <w:lang w:val="en-US"/>
+        </w:rPr>
+        <w:t xml:space="preserve">, </w:t>
+      </w:r>
+      <w:proofErr w:type="spellStart"/>
+      <w:r>
+        <w:rPr>
+          <w:rFonts w:ascii="Times New Roman" w:hAnsi="Times New Roman" w:cs="Times New Roman"/>
+          <w:lang w:val="en-US"/>
+        </w:rPr>
+        <w:t>data_dummy_twp$tw_p</w:t>
+      </w:r>
+      <w:proofErr w:type="spellEnd"/>
+      <w:r>
+        <w:rPr>
+          <w:rFonts w:ascii="Times New Roman" w:hAnsi="Times New Roman" w:cs="Times New Roman"/>
+          <w:lang w:val="en-US"/>
+        </w:rPr>
+        <w:t>, na.rm = TRUE)</w:t>
+      </w:r>
+    </w:p>
+    <w:p>
+      <w:pPr>
+        <w:ind w:firstLine="567"/>
+        <w:rPr>
+          <w:rFonts w:ascii="Times New Roman" w:hAnsi="Times New Roman" w:cs="Times New Roman"/>
+          <w:lang w:val="en-US"/>
+        </w:rPr>
+      </w:pPr>
+    </w:p>
+    <w:p>
+      <w:pPr>
+        <w:ind w:firstLine="567"/>
+        <w:rPr>
+          <w:rFonts w:ascii="Times New Roman" w:hAnsi="Times New Roman" w:cs="Times New Roman"/>
+          <w:lang w:val="en-US"/>
+        </w:rPr>
+      </w:pPr>
+      <w:r>
+        <w:rPr>
+          <w:rFonts w:ascii="Times New Roman" w:hAnsi="Times New Roman" w:cs="Times New Roman"/>
+          <w:lang w:val="en-US"/>
+        </w:rPr>
+        <w:t>plot(density(</w:t>
+      </w:r>
+      <w:proofErr w:type="spellStart"/>
+      <w:r>
+        <w:rPr>
+          <w:rFonts w:ascii="Times New Roman" w:hAnsi="Times New Roman" w:cs="Times New Roman"/>
+          <w:lang w:val="en-US"/>
+        </w:rPr>
+        <w:t>data_sea_trust$trust</w:t>
+      </w:r>
+      <w:proofErr w:type="spellEnd"/>
+      <w:r>
+        <w:rPr>
+          <w:rFonts w:ascii="Times New Roman" w:hAnsi="Times New Roman" w:cs="Times New Roman"/>
+          <w:lang w:val="en-US"/>
+        </w:rPr>
+        <w:t xml:space="preserve">, na.rm = TRUE), col = "blue", </w:t>
+      </w:r>
+      <w:proofErr w:type="spellStart"/>
+      <w:r>
+        <w:rPr>
+          <w:rFonts w:ascii="Times New Roman" w:hAnsi="Times New Roman" w:cs="Times New Roman"/>
+          <w:lang w:val="en-US"/>
+        </w:rPr>
+        <w:t>lwd</w:t>
+      </w:r>
+      <w:proofErr w:type="spellEnd"/>
+      <w:r>
+        <w:rPr>
+          <w:rFonts w:ascii="Times New Roman" w:hAnsi="Times New Roman" w:cs="Times New Roman"/>
+          <w:lang w:val="en-US"/>
+        </w:rPr>
+        <w:t xml:space="preserve"> = 3,xlim = c(0, 5), </w:t>
+      </w:r>
+      <w:proofErr w:type="spellStart"/>
+      <w:r>
+        <w:rPr>
+          <w:rFonts w:ascii="Times New Roman" w:hAnsi="Times New Roman" w:cs="Times New Roman"/>
+          <w:lang w:val="en-US"/>
+        </w:rPr>
+        <w:t>xlab</w:t>
+      </w:r>
+      <w:proofErr w:type="spellEnd"/>
+      <w:r>
+        <w:rPr>
+          <w:rFonts w:ascii="Times New Roman" w:hAnsi="Times New Roman" w:cs="Times New Roman"/>
+          <w:lang w:val="en-US"/>
+        </w:rPr>
+        <w:t xml:space="preserve"> = "</w:t>
+      </w:r>
+      <w:proofErr w:type="spellStart"/>
+      <w:r>
+        <w:rPr>
+          <w:rFonts w:ascii="Times New Roman" w:hAnsi="Times New Roman" w:cs="Times New Roman"/>
+          <w:lang w:val="en-US"/>
+        </w:rPr>
+        <w:t>Brasilian</w:t>
+      </w:r>
+      <w:proofErr w:type="spellEnd"/>
+      <w:r>
+        <w:rPr>
+          <w:rFonts w:ascii="Times New Roman" w:hAnsi="Times New Roman" w:cs="Times New Roman"/>
+          <w:lang w:val="en-US"/>
+        </w:rPr>
+        <w:t xml:space="preserve"> Reais", main = "Trust")</w:t>
+      </w:r>
+    </w:p>
+    <w:p>
+      <w:pPr>
+        <w:ind w:firstLine="567"/>
+        <w:rPr>
+          <w:rFonts w:ascii="Times New Roman" w:hAnsi="Times New Roman" w:cs="Times New Roman"/>
+          <w:lang w:val="en-US"/>
+        </w:rPr>
+      </w:pPr>
+      <w:r>
+        <w:rPr>
+          <w:rFonts w:ascii="Times New Roman" w:hAnsi="Times New Roman" w:cs="Times New Roman"/>
+          <w:lang w:val="en-US"/>
+        </w:rPr>
+        <w:t>points(density(</w:t>
+      </w:r>
+      <w:proofErr w:type="spellStart"/>
+      <w:r>
+        <w:rPr>
+          <w:rFonts w:ascii="Times New Roman" w:hAnsi="Times New Roman" w:cs="Times New Roman"/>
+          <w:lang w:val="en-US"/>
+        </w:rPr>
+        <w:t>data_dummy_trust$trust</w:t>
+      </w:r>
+      <w:proofErr w:type="spellEnd"/>
+      <w:r>
+        <w:rPr>
+          <w:rFonts w:ascii="Times New Roman" w:hAnsi="Times New Roman" w:cs="Times New Roman"/>
+          <w:lang w:val="en-US"/>
+        </w:rPr>
+        <w:t xml:space="preserve">, na.rm = TRUE), col = "green", </w:t>
+      </w:r>
+      <w:proofErr w:type="spellStart"/>
+      <w:r>
+        <w:rPr>
+          <w:rFonts w:ascii="Times New Roman" w:hAnsi="Times New Roman" w:cs="Times New Roman"/>
+          <w:lang w:val="en-US"/>
+        </w:rPr>
+        <w:t>lwd</w:t>
+      </w:r>
+      <w:proofErr w:type="spellEnd"/>
+      <w:r>
+        <w:rPr>
+          <w:rFonts w:ascii="Times New Roman" w:hAnsi="Times New Roman" w:cs="Times New Roman"/>
+          <w:lang w:val="en-US"/>
+        </w:rPr>
+        <w:t xml:space="preserve"> = 3,xlim = c(0, 5))</w:t>
+      </w:r>
+    </w:p>
+    <w:p>
+      <w:pPr>
+        <w:ind w:firstLine="567"/>
+        <w:rPr>
+          <w:rFonts w:ascii="Times New Roman" w:hAnsi="Times New Roman" w:cs="Times New Roman"/>
+          <w:lang w:val="en-US"/>
+        </w:rPr>
+      </w:pPr>
+    </w:p>
+    <w:p>
+      <w:pPr>
+        <w:ind w:firstLine="567"/>
+        <w:rPr>
+          <w:rFonts w:ascii="Times New Roman" w:hAnsi="Times New Roman" w:cs="Times New Roman"/>
+          <w:lang w:val="en-US"/>
+        </w:rPr>
+      </w:pPr>
+      <w:r>
+        <w:rPr>
+          <w:rFonts w:ascii="Times New Roman" w:hAnsi="Times New Roman" w:cs="Times New Roman"/>
+          <w:lang w:val="en-US"/>
+        </w:rPr>
+        <w:t>plot(density(</w:t>
+      </w:r>
+      <w:proofErr w:type="spellStart"/>
+      <w:r>
+        <w:rPr>
+          <w:rFonts w:ascii="Times New Roman" w:hAnsi="Times New Roman" w:cs="Times New Roman"/>
+          <w:lang w:val="en-US"/>
+        </w:rPr>
+        <w:t>data_sea_twp$tw_p</w:t>
+      </w:r>
+      <w:proofErr w:type="spellEnd"/>
+      <w:r>
+        <w:rPr>
+          <w:rFonts w:ascii="Times New Roman" w:hAnsi="Times New Roman" w:cs="Times New Roman"/>
+          <w:lang w:val="en-US"/>
+        </w:rPr>
+        <w:t xml:space="preserve">, na.rm = TRUE), col = "blue", </w:t>
+      </w:r>
+      <w:proofErr w:type="spellStart"/>
+      <w:r>
+        <w:rPr>
+          <w:rFonts w:ascii="Times New Roman" w:hAnsi="Times New Roman" w:cs="Times New Roman"/>
+          <w:lang w:val="en-US"/>
+        </w:rPr>
+        <w:t>lwd</w:t>
+      </w:r>
+      <w:proofErr w:type="spellEnd"/>
+      <w:r>
+        <w:rPr>
+          <w:rFonts w:ascii="Times New Roman" w:hAnsi="Times New Roman" w:cs="Times New Roman"/>
+          <w:lang w:val="en-US"/>
+        </w:rPr>
+        <w:t xml:space="preserve"> = 3,xlim = c(0, 100), </w:t>
+      </w:r>
+      <w:proofErr w:type="spellStart"/>
+      <w:r>
+        <w:rPr>
+          <w:rFonts w:ascii="Times New Roman" w:hAnsi="Times New Roman" w:cs="Times New Roman"/>
+          <w:lang w:val="en-US"/>
+        </w:rPr>
+        <w:t>xlab</w:t>
+      </w:r>
+      <w:proofErr w:type="spellEnd"/>
+      <w:r>
+        <w:rPr>
+          <w:rFonts w:ascii="Times New Roman" w:hAnsi="Times New Roman" w:cs="Times New Roman"/>
+          <w:lang w:val="en-US"/>
+        </w:rPr>
+        <w:t xml:space="preserve"> = "Percents", main = "</w:t>
+      </w:r>
+      <w:proofErr w:type="spellStart"/>
+      <w:r>
+        <w:rPr>
+          <w:rFonts w:ascii="Times New Roman" w:hAnsi="Times New Roman" w:cs="Times New Roman"/>
+          <w:lang w:val="en-US"/>
+        </w:rPr>
+        <w:t>Tw_p</w:t>
+      </w:r>
+      <w:proofErr w:type="spellEnd"/>
+      <w:r>
+        <w:rPr>
+          <w:rFonts w:ascii="Times New Roman" w:hAnsi="Times New Roman" w:cs="Times New Roman"/>
+          <w:lang w:val="en-US"/>
+        </w:rPr>
+        <w:t>")</w:t>
+      </w:r>
+    </w:p>
+    <w:p>
+      <w:pPr>
+        <w:ind w:firstLine="567"/>
+        <w:rPr>
+          <w:rFonts w:ascii="Times New Roman" w:hAnsi="Times New Roman" w:cs="Times New Roman"/>
+          <w:lang w:val="en-US"/>
+        </w:rPr>
+      </w:pPr>
+      <w:r>
+        <w:rPr>
+          <w:rFonts w:ascii="Times New Roman" w:hAnsi="Times New Roman" w:cs="Times New Roman"/>
+          <w:lang w:val="en-US"/>
+        </w:rPr>
+        <w:t>points(density(</w:t>
+      </w:r>
+      <w:proofErr w:type="spellStart"/>
+      <w:r>
+        <w:rPr>
+          <w:rFonts w:ascii="Times New Roman" w:hAnsi="Times New Roman" w:cs="Times New Roman"/>
+          <w:lang w:val="en-US"/>
+        </w:rPr>
+        <w:t>data_dummy_twp$tw_p</w:t>
+      </w:r>
+      <w:proofErr w:type="spellEnd"/>
+      <w:r>
+        <w:rPr>
+          <w:rFonts w:ascii="Times New Roman" w:hAnsi="Times New Roman" w:cs="Times New Roman"/>
+          <w:lang w:val="en-US"/>
+        </w:rPr>
+        <w:t xml:space="preserve">, na.rm = TRUE), col = "green", </w:t>
+      </w:r>
+      <w:proofErr w:type="spellStart"/>
+      <w:r>
+        <w:rPr>
+          <w:rFonts w:ascii="Times New Roman" w:hAnsi="Times New Roman" w:cs="Times New Roman"/>
+          <w:lang w:val="en-US"/>
+        </w:rPr>
+        <w:t>lwd</w:t>
+      </w:r>
+      <w:proofErr w:type="spellEnd"/>
+      <w:r>
+        <w:rPr>
+          <w:rFonts w:ascii="Times New Roman" w:hAnsi="Times New Roman" w:cs="Times New Roman"/>
+          <w:lang w:val="en-US"/>
+        </w:rPr>
+        <w:t xml:space="preserve"> = 3,xlim = c(0, 100))</w:t>
+      </w:r>
+    </w:p>
+    <w:p>
+      <w:pPr>
+        <w:ind w:firstLine="567"/>
+        <w:rPr>
+          <w:rFonts w:ascii="Times New Roman" w:hAnsi="Times New Roman" w:cs="Times New Roman"/>
+          <w:lang w:val="en-US"/>
+        </w:rPr>
+      </w:pPr>
+    </w:p>
+    <w:p>
+      <w:pPr>
+        <w:ind w:firstLine="567"/>
+        <w:rPr>
+          <w:rFonts w:ascii="Times New Roman" w:hAnsi="Times New Roman" w:cs="Times New Roman"/>
+          <w:lang w:val="en-US"/>
+        </w:rPr>
+      </w:pPr>
+      <w:r>
+        <w:rPr>
+          <w:rFonts w:ascii="Times New Roman" w:hAnsi="Times New Roman" w:cs="Times New Roman"/>
+          <w:lang w:val="en-US"/>
+        </w:rPr>
+        <w:t xml:space="preserve">#Ultimatum game </w:t>
+      </w:r>
+    </w:p>
+    <w:p>
+      <w:pPr>
+        <w:ind w:firstLine="567"/>
+        <w:rPr>
+          <w:rFonts w:ascii="Times New Roman" w:hAnsi="Times New Roman" w:cs="Times New Roman"/>
+          <w:lang w:val="en-US"/>
+        </w:rPr>
+      </w:pPr>
+      <w:proofErr w:type="spellStart"/>
+      <w:r>
+        <w:rPr>
+          <w:rFonts w:ascii="Times New Roman" w:hAnsi="Times New Roman" w:cs="Times New Roman"/>
+          <w:lang w:val="en-US"/>
+        </w:rPr>
+        <w:t>data_sea_offer</w:t>
+      </w:r>
+      <w:proofErr w:type="spellEnd"/>
+      <w:r>
+        <w:rPr>
+          <w:rFonts w:ascii="Times New Roman" w:hAnsi="Times New Roman" w:cs="Times New Roman"/>
+          <w:lang w:val="en-US"/>
+        </w:rPr>
+        <w:t xml:space="preserve"> &lt;- data[</w:t>
+      </w:r>
+      <w:proofErr w:type="spellStart"/>
+      <w:r>
+        <w:rPr>
+          <w:rFonts w:ascii="Times New Roman" w:hAnsi="Times New Roman" w:cs="Times New Roman"/>
+          <w:lang w:val="en-US"/>
+        </w:rPr>
+        <w:t>data$sea_dummy</w:t>
+      </w:r>
+      <w:proofErr w:type="spellEnd"/>
+      <w:r>
+        <w:rPr>
+          <w:rFonts w:ascii="Times New Roman" w:hAnsi="Times New Roman" w:cs="Times New Roman"/>
+          <w:lang w:val="en-US"/>
+        </w:rPr>
+        <w:t xml:space="preserve"> == 1, "offer"]</w:t>
+      </w:r>
+    </w:p>
+    <w:p>
+      <w:pPr>
+        <w:ind w:firstLine="567"/>
+        <w:rPr>
+          <w:rFonts w:ascii="Times New Roman" w:hAnsi="Times New Roman" w:cs="Times New Roman"/>
+          <w:lang w:val="en-US"/>
+        </w:rPr>
+      </w:pPr>
+      <w:proofErr w:type="spellStart"/>
+      <w:r>
+        <w:rPr>
+          <w:rFonts w:ascii="Times New Roman" w:hAnsi="Times New Roman" w:cs="Times New Roman"/>
+          <w:lang w:val="en-US"/>
+        </w:rPr>
+        <w:t>data_sea_norm</w:t>
+      </w:r>
+      <w:proofErr w:type="spellEnd"/>
+      <w:r>
+        <w:rPr>
+          <w:rFonts w:ascii="Times New Roman" w:hAnsi="Times New Roman" w:cs="Times New Roman"/>
+          <w:lang w:val="en-US"/>
+        </w:rPr>
+        <w:t xml:space="preserve"> &lt;- data[</w:t>
+      </w:r>
+      <w:proofErr w:type="spellStart"/>
+      <w:r>
+        <w:rPr>
+          <w:rFonts w:ascii="Times New Roman" w:hAnsi="Times New Roman" w:cs="Times New Roman"/>
+          <w:lang w:val="en-US"/>
+        </w:rPr>
+        <w:t>data$sea_dummy</w:t>
+      </w:r>
+      <w:proofErr w:type="spellEnd"/>
+      <w:r>
+        <w:rPr>
+          <w:rFonts w:ascii="Times New Roman" w:hAnsi="Times New Roman" w:cs="Times New Roman"/>
+          <w:lang w:val="en-US"/>
+        </w:rPr>
+        <w:t xml:space="preserve"> == 1, "norm"]</w:t>
+      </w:r>
+    </w:p>
+    <w:p>
+      <w:pPr>
+        <w:ind w:firstLine="567"/>
+        <w:rPr>
+          <w:rFonts w:ascii="Times New Roman" w:hAnsi="Times New Roman" w:cs="Times New Roman"/>
+          <w:lang w:val="en-US"/>
+        </w:rPr>
+      </w:pPr>
+      <w:proofErr w:type="spellStart"/>
+      <w:r>
+        <w:rPr>
+          <w:rFonts w:ascii="Times New Roman" w:hAnsi="Times New Roman" w:cs="Times New Roman"/>
+          <w:lang w:val="en-US"/>
+        </w:rPr>
+        <w:lastRenderedPageBreak/>
+        <w:t>data_dummy_offer</w:t>
+      </w:r>
+      <w:proofErr w:type="spellEnd"/>
+      <w:r>
+        <w:rPr>
+          <w:rFonts w:ascii="Times New Roman" w:hAnsi="Times New Roman" w:cs="Times New Roman"/>
+          <w:lang w:val="en-US"/>
+        </w:rPr>
+        <w:t xml:space="preserve"> &lt;- data[</w:t>
+      </w:r>
+      <w:proofErr w:type="spellStart"/>
+      <w:r>
+        <w:rPr>
+          <w:rFonts w:ascii="Times New Roman" w:hAnsi="Times New Roman" w:cs="Times New Roman"/>
+          <w:lang w:val="en-US"/>
+        </w:rPr>
+        <w:t>data$sea_dummy</w:t>
+      </w:r>
+      <w:proofErr w:type="spellEnd"/>
+      <w:r>
+        <w:rPr>
+          <w:rFonts w:ascii="Times New Roman" w:hAnsi="Times New Roman" w:cs="Times New Roman"/>
+          <w:lang w:val="en-US"/>
+        </w:rPr>
+        <w:t xml:space="preserve"> != 1, "offer"]</w:t>
+      </w:r>
+    </w:p>
+    <w:p>
+      <w:pPr>
+        <w:ind w:firstLine="567"/>
+        <w:rPr>
+          <w:rFonts w:ascii="Times New Roman" w:hAnsi="Times New Roman" w:cs="Times New Roman"/>
+          <w:lang w:val="en-US"/>
+        </w:rPr>
+      </w:pPr>
+      <w:proofErr w:type="spellStart"/>
+      <w:r>
+        <w:rPr>
+          <w:rFonts w:ascii="Times New Roman" w:hAnsi="Times New Roman" w:cs="Times New Roman"/>
+          <w:lang w:val="en-US"/>
+        </w:rPr>
+        <w:t>data_dummy_norm</w:t>
+      </w:r>
+      <w:proofErr w:type="spellEnd"/>
+      <w:r>
+        <w:rPr>
+          <w:rFonts w:ascii="Times New Roman" w:hAnsi="Times New Roman" w:cs="Times New Roman"/>
+          <w:lang w:val="en-US"/>
+        </w:rPr>
+        <w:t xml:space="preserve"> &lt;- data[</w:t>
+      </w:r>
+      <w:proofErr w:type="spellStart"/>
+      <w:r>
+        <w:rPr>
+          <w:rFonts w:ascii="Times New Roman" w:hAnsi="Times New Roman" w:cs="Times New Roman"/>
+          <w:lang w:val="en-US"/>
+        </w:rPr>
+        <w:t>data$sea_dummy</w:t>
+      </w:r>
+      <w:proofErr w:type="spellEnd"/>
+      <w:r>
+        <w:rPr>
+          <w:rFonts w:ascii="Times New Roman" w:hAnsi="Times New Roman" w:cs="Times New Roman"/>
+          <w:lang w:val="en-US"/>
+        </w:rPr>
+        <w:t xml:space="preserve"> != 1, "norm"]</w:t>
+      </w:r>
+    </w:p>
+    <w:p>
+      <w:pPr>
+        <w:ind w:firstLine="567"/>
+        <w:rPr>
+          <w:rFonts w:ascii="Times New Roman" w:hAnsi="Times New Roman" w:cs="Times New Roman"/>
+          <w:lang w:val="en-US"/>
+        </w:rPr>
+      </w:pPr>
+      <w:proofErr w:type="spellStart"/>
+      <w:r>
+        <w:rPr>
+          <w:rFonts w:ascii="Times New Roman" w:hAnsi="Times New Roman" w:cs="Times New Roman"/>
+          <w:lang w:val="en-US"/>
+        </w:rPr>
+        <w:t>t_offer</w:t>
+      </w:r>
+      <w:proofErr w:type="spellEnd"/>
+      <w:r>
+        <w:rPr>
+          <w:rFonts w:ascii="Times New Roman" w:hAnsi="Times New Roman" w:cs="Times New Roman"/>
+          <w:lang w:val="en-US"/>
+        </w:rPr>
+        <w:t xml:space="preserve"> &lt;- </w:t>
+      </w:r>
+      <w:proofErr w:type="spellStart"/>
+      <w:r>
+        <w:rPr>
+          <w:rFonts w:ascii="Times New Roman" w:hAnsi="Times New Roman" w:cs="Times New Roman"/>
+          <w:lang w:val="en-US"/>
+        </w:rPr>
+        <w:t>t.test</w:t>
+      </w:r>
+      <w:proofErr w:type="spellEnd"/>
+      <w:r>
+        <w:rPr>
+          <w:rFonts w:ascii="Times New Roman" w:hAnsi="Times New Roman" w:cs="Times New Roman"/>
+          <w:lang w:val="en-US"/>
+        </w:rPr>
+        <w:t>(</w:t>
+      </w:r>
+      <w:proofErr w:type="spellStart"/>
+      <w:r>
+        <w:rPr>
+          <w:rFonts w:ascii="Times New Roman" w:hAnsi="Times New Roman" w:cs="Times New Roman"/>
+          <w:lang w:val="en-US"/>
+        </w:rPr>
+        <w:t>data_sea_offer</w:t>
+      </w:r>
+      <w:proofErr w:type="spellEnd"/>
+      <w:r>
+        <w:rPr>
+          <w:rFonts w:ascii="Times New Roman" w:hAnsi="Times New Roman" w:cs="Times New Roman"/>
+          <w:lang w:val="en-US"/>
+        </w:rPr>
+        <w:t xml:space="preserve">, </w:t>
+      </w:r>
+      <w:proofErr w:type="spellStart"/>
+      <w:r>
+        <w:rPr>
+          <w:rFonts w:ascii="Times New Roman" w:hAnsi="Times New Roman" w:cs="Times New Roman"/>
+          <w:lang w:val="en-US"/>
+        </w:rPr>
+        <w:t>data_dummy_offer</w:t>
+      </w:r>
+      <w:proofErr w:type="spellEnd"/>
+      <w:r>
+        <w:rPr>
+          <w:rFonts w:ascii="Times New Roman" w:hAnsi="Times New Roman" w:cs="Times New Roman"/>
+          <w:lang w:val="en-US"/>
+        </w:rPr>
+        <w:t>, na.rm = TRUE)</w:t>
+      </w:r>
+    </w:p>
+    <w:p>
+      <w:pPr>
+        <w:ind w:firstLine="567"/>
+        <w:rPr>
+          <w:rFonts w:ascii="Times New Roman" w:hAnsi="Times New Roman" w:cs="Times New Roman"/>
+          <w:lang w:val="en-US"/>
+        </w:rPr>
+      </w:pPr>
+      <w:proofErr w:type="spellStart"/>
+      <w:r>
+        <w:rPr>
+          <w:rFonts w:ascii="Times New Roman" w:hAnsi="Times New Roman" w:cs="Times New Roman"/>
+          <w:lang w:val="en-US"/>
+        </w:rPr>
+        <w:t>t_norm</w:t>
+      </w:r>
+      <w:proofErr w:type="spellEnd"/>
+      <w:r>
+        <w:rPr>
+          <w:rFonts w:ascii="Times New Roman" w:hAnsi="Times New Roman" w:cs="Times New Roman"/>
+          <w:lang w:val="en-US"/>
+        </w:rPr>
+        <w:t xml:space="preserve"> &lt;- </w:t>
+      </w:r>
+      <w:proofErr w:type="spellStart"/>
+      <w:r>
+        <w:rPr>
+          <w:rFonts w:ascii="Times New Roman" w:hAnsi="Times New Roman" w:cs="Times New Roman"/>
+          <w:lang w:val="en-US"/>
+        </w:rPr>
+        <w:t>t.test</w:t>
+      </w:r>
+      <w:proofErr w:type="spellEnd"/>
+      <w:r>
+        <w:rPr>
+          <w:rFonts w:ascii="Times New Roman" w:hAnsi="Times New Roman" w:cs="Times New Roman"/>
+          <w:lang w:val="en-US"/>
+        </w:rPr>
+        <w:t>(</w:t>
+      </w:r>
+      <w:proofErr w:type="spellStart"/>
+      <w:r>
+        <w:rPr>
+          <w:rFonts w:ascii="Times New Roman" w:hAnsi="Times New Roman" w:cs="Times New Roman"/>
+          <w:lang w:val="en-US"/>
+        </w:rPr>
+        <w:t>data_sea_norm</w:t>
+      </w:r>
+      <w:proofErr w:type="spellEnd"/>
+      <w:r>
+        <w:rPr>
+          <w:rFonts w:ascii="Times New Roman" w:hAnsi="Times New Roman" w:cs="Times New Roman"/>
+          <w:lang w:val="en-US"/>
+        </w:rPr>
+        <w:t xml:space="preserve">, </w:t>
+      </w:r>
+      <w:proofErr w:type="spellStart"/>
+      <w:r>
+        <w:rPr>
+          <w:rFonts w:ascii="Times New Roman" w:hAnsi="Times New Roman" w:cs="Times New Roman"/>
+          <w:lang w:val="en-US"/>
+        </w:rPr>
+        <w:t>data_dummy_norm</w:t>
+      </w:r>
+      <w:proofErr w:type="spellEnd"/>
+      <w:r>
+        <w:rPr>
+          <w:rFonts w:ascii="Times New Roman" w:hAnsi="Times New Roman" w:cs="Times New Roman"/>
+          <w:lang w:val="en-US"/>
+        </w:rPr>
+        <w:t>, na.rm = TRUE)</w:t>
+      </w:r>
+    </w:p>
+    <w:p>
+      <w:pPr>
+        <w:ind w:firstLine="567"/>
+        <w:rPr>
+          <w:rFonts w:ascii="Times New Roman" w:hAnsi="Times New Roman" w:cs="Times New Roman"/>
+          <w:lang w:val="en-US"/>
+        </w:rPr>
+      </w:pPr>
+      <w:proofErr w:type="spellStart"/>
+      <w:r>
+        <w:rPr>
+          <w:rFonts w:ascii="Times New Roman" w:hAnsi="Times New Roman" w:cs="Times New Roman"/>
+          <w:lang w:val="en-US"/>
+        </w:rPr>
+        <w:t>w_offer</w:t>
+      </w:r>
+      <w:proofErr w:type="spellEnd"/>
+      <w:r>
+        <w:rPr>
+          <w:rFonts w:ascii="Times New Roman" w:hAnsi="Times New Roman" w:cs="Times New Roman"/>
+          <w:lang w:val="en-US"/>
+        </w:rPr>
+        <w:t xml:space="preserve"> &lt;- </w:t>
+      </w:r>
+      <w:proofErr w:type="spellStart"/>
+      <w:r>
+        <w:rPr>
+          <w:rFonts w:ascii="Times New Roman" w:hAnsi="Times New Roman" w:cs="Times New Roman"/>
+          <w:lang w:val="en-US"/>
+        </w:rPr>
+        <w:t>wilcox.test</w:t>
+      </w:r>
+      <w:proofErr w:type="spellEnd"/>
+      <w:r>
+        <w:rPr>
+          <w:rFonts w:ascii="Times New Roman" w:hAnsi="Times New Roman" w:cs="Times New Roman"/>
+          <w:lang w:val="en-US"/>
+        </w:rPr>
+        <w:t>(</w:t>
+      </w:r>
+      <w:proofErr w:type="spellStart"/>
+      <w:r>
+        <w:rPr>
+          <w:rFonts w:ascii="Times New Roman" w:hAnsi="Times New Roman" w:cs="Times New Roman"/>
+          <w:lang w:val="en-US"/>
+        </w:rPr>
+        <w:t>data_sea_offer$offer</w:t>
+      </w:r>
+      <w:proofErr w:type="spellEnd"/>
+      <w:r>
+        <w:rPr>
+          <w:rFonts w:ascii="Times New Roman" w:hAnsi="Times New Roman" w:cs="Times New Roman"/>
+          <w:lang w:val="en-US"/>
+        </w:rPr>
+        <w:t xml:space="preserve">, </w:t>
+      </w:r>
+      <w:proofErr w:type="spellStart"/>
+      <w:r>
+        <w:rPr>
+          <w:rFonts w:ascii="Times New Roman" w:hAnsi="Times New Roman" w:cs="Times New Roman"/>
+          <w:lang w:val="en-US"/>
+        </w:rPr>
+        <w:t>data_dummy_offer$offer</w:t>
+      </w:r>
+      <w:proofErr w:type="spellEnd"/>
+      <w:r>
+        <w:rPr>
+          <w:rFonts w:ascii="Times New Roman" w:hAnsi="Times New Roman" w:cs="Times New Roman"/>
+          <w:lang w:val="en-US"/>
+        </w:rPr>
+        <w:t>, na.rm = TRUE)</w:t>
+      </w:r>
+    </w:p>
+    <w:p>
+      <w:pPr>
+        <w:ind w:firstLine="567"/>
+        <w:rPr>
+          <w:rFonts w:ascii="Times New Roman" w:hAnsi="Times New Roman" w:cs="Times New Roman"/>
+          <w:lang w:val="en-US"/>
+        </w:rPr>
+      </w:pPr>
+      <w:proofErr w:type="spellStart"/>
+      <w:r>
+        <w:rPr>
+          <w:rFonts w:ascii="Times New Roman" w:hAnsi="Times New Roman" w:cs="Times New Roman"/>
+          <w:lang w:val="en-US"/>
+        </w:rPr>
+        <w:t>w_norm</w:t>
+      </w:r>
+      <w:proofErr w:type="spellEnd"/>
+      <w:r>
+        <w:rPr>
+          <w:rFonts w:ascii="Times New Roman" w:hAnsi="Times New Roman" w:cs="Times New Roman"/>
+          <w:lang w:val="en-US"/>
+        </w:rPr>
+        <w:t xml:space="preserve"> &lt;- </w:t>
+      </w:r>
+      <w:proofErr w:type="spellStart"/>
+      <w:r>
+        <w:rPr>
+          <w:rFonts w:ascii="Times New Roman" w:hAnsi="Times New Roman" w:cs="Times New Roman"/>
+          <w:lang w:val="en-US"/>
+        </w:rPr>
+        <w:t>wilcox.test</w:t>
+      </w:r>
+      <w:proofErr w:type="spellEnd"/>
+      <w:r>
+        <w:rPr>
+          <w:rFonts w:ascii="Times New Roman" w:hAnsi="Times New Roman" w:cs="Times New Roman"/>
+          <w:lang w:val="en-US"/>
+        </w:rPr>
+        <w:t>(</w:t>
+      </w:r>
+      <w:proofErr w:type="spellStart"/>
+      <w:r>
+        <w:rPr>
+          <w:rFonts w:ascii="Times New Roman" w:hAnsi="Times New Roman" w:cs="Times New Roman"/>
+          <w:lang w:val="en-US"/>
+        </w:rPr>
+        <w:t>data_sea_norm$norm</w:t>
+      </w:r>
+      <w:proofErr w:type="spellEnd"/>
+      <w:r>
+        <w:rPr>
+          <w:rFonts w:ascii="Times New Roman" w:hAnsi="Times New Roman" w:cs="Times New Roman"/>
+          <w:lang w:val="en-US"/>
+        </w:rPr>
+        <w:t xml:space="preserve">, </w:t>
+      </w:r>
+      <w:proofErr w:type="spellStart"/>
+      <w:r>
+        <w:rPr>
+          <w:rFonts w:ascii="Times New Roman" w:hAnsi="Times New Roman" w:cs="Times New Roman"/>
+          <w:lang w:val="en-US"/>
+        </w:rPr>
+        <w:t>data_dummy_norm$norm</w:t>
+      </w:r>
+      <w:proofErr w:type="spellEnd"/>
+      <w:r>
+        <w:rPr>
+          <w:rFonts w:ascii="Times New Roman" w:hAnsi="Times New Roman" w:cs="Times New Roman"/>
+          <w:lang w:val="en-US"/>
+        </w:rPr>
+        <w:t>, na.rm = TRUE)</w:t>
+      </w:r>
+    </w:p>
+    <w:p>
+      <w:pPr>
+        <w:ind w:firstLine="567"/>
+        <w:rPr>
+          <w:rFonts w:ascii="Times New Roman" w:hAnsi="Times New Roman" w:cs="Times New Roman"/>
+          <w:lang w:val="en-US"/>
+        </w:rPr>
+      </w:pPr>
+    </w:p>
+    <w:p>
+      <w:pPr>
+        <w:ind w:firstLine="567"/>
+        <w:rPr>
+          <w:rFonts w:ascii="Times New Roman" w:hAnsi="Times New Roman" w:cs="Times New Roman"/>
+          <w:lang w:val="en-US"/>
+        </w:rPr>
+      </w:pPr>
+      <w:r>
+        <w:rPr>
+          <w:rFonts w:ascii="Times New Roman" w:hAnsi="Times New Roman" w:cs="Times New Roman"/>
+          <w:lang w:val="en-US"/>
+        </w:rPr>
+        <w:t>plot(density(</w:t>
+      </w:r>
+      <w:proofErr w:type="spellStart"/>
+      <w:r>
+        <w:rPr>
+          <w:rFonts w:ascii="Times New Roman" w:hAnsi="Times New Roman" w:cs="Times New Roman"/>
+          <w:lang w:val="en-US"/>
+        </w:rPr>
+        <w:t>data_sea_offer$offer</w:t>
+      </w:r>
+      <w:proofErr w:type="spellEnd"/>
+      <w:r>
+        <w:rPr>
+          <w:rFonts w:ascii="Times New Roman" w:hAnsi="Times New Roman" w:cs="Times New Roman"/>
+          <w:lang w:val="en-US"/>
+        </w:rPr>
+        <w:t xml:space="preserve">, na.rm = TRUE), col = "blue", </w:t>
+      </w:r>
+      <w:proofErr w:type="spellStart"/>
+      <w:r>
+        <w:rPr>
+          <w:rFonts w:ascii="Times New Roman" w:hAnsi="Times New Roman" w:cs="Times New Roman"/>
+          <w:lang w:val="en-US"/>
+        </w:rPr>
+        <w:t>lwd</w:t>
+      </w:r>
+      <w:proofErr w:type="spellEnd"/>
+      <w:r>
+        <w:rPr>
+          <w:rFonts w:ascii="Times New Roman" w:hAnsi="Times New Roman" w:cs="Times New Roman"/>
+          <w:lang w:val="en-US"/>
+        </w:rPr>
+        <w:t xml:space="preserve"> = 3, </w:t>
+      </w:r>
+      <w:proofErr w:type="spellStart"/>
+      <w:r>
+        <w:rPr>
+          <w:rFonts w:ascii="Times New Roman" w:hAnsi="Times New Roman" w:cs="Times New Roman"/>
+          <w:lang w:val="en-US"/>
+        </w:rPr>
+        <w:t>xlab</w:t>
+      </w:r>
+      <w:proofErr w:type="spellEnd"/>
+      <w:r>
+        <w:rPr>
+          <w:rFonts w:ascii="Times New Roman" w:hAnsi="Times New Roman" w:cs="Times New Roman"/>
+          <w:lang w:val="en-US"/>
+        </w:rPr>
+        <w:t xml:space="preserve"> = "Rate", main = "Offer")</w:t>
+      </w:r>
+    </w:p>
+    <w:p>
+      <w:pPr>
+        <w:ind w:firstLine="567"/>
+        <w:rPr>
+          <w:rFonts w:ascii="Times New Roman" w:hAnsi="Times New Roman" w:cs="Times New Roman"/>
+          <w:lang w:val="en-US"/>
+        </w:rPr>
+      </w:pPr>
+      <w:r>
+        <w:rPr>
+          <w:rFonts w:ascii="Times New Roman" w:hAnsi="Times New Roman" w:cs="Times New Roman"/>
+          <w:lang w:val="en-US"/>
+        </w:rPr>
+        <w:t>points(density(</w:t>
+      </w:r>
+      <w:proofErr w:type="spellStart"/>
+      <w:r>
+        <w:rPr>
+          <w:rFonts w:ascii="Times New Roman" w:hAnsi="Times New Roman" w:cs="Times New Roman"/>
+          <w:lang w:val="en-US"/>
+        </w:rPr>
+        <w:t>data_dummy_offer$offer</w:t>
+      </w:r>
+      <w:proofErr w:type="spellEnd"/>
+      <w:r>
+        <w:rPr>
+          <w:rFonts w:ascii="Times New Roman" w:hAnsi="Times New Roman" w:cs="Times New Roman"/>
+          <w:lang w:val="en-US"/>
+        </w:rPr>
+        <w:t xml:space="preserve">, na.rm = TRUE), col = "green", </w:t>
+      </w:r>
+      <w:proofErr w:type="spellStart"/>
+      <w:r>
+        <w:rPr>
+          <w:rFonts w:ascii="Times New Roman" w:hAnsi="Times New Roman" w:cs="Times New Roman"/>
+          <w:lang w:val="en-US"/>
+        </w:rPr>
+        <w:t>lwd</w:t>
+      </w:r>
+      <w:proofErr w:type="spellEnd"/>
+      <w:r>
+        <w:rPr>
+          <w:rFonts w:ascii="Times New Roman" w:hAnsi="Times New Roman" w:cs="Times New Roman"/>
+          <w:lang w:val="en-US"/>
+        </w:rPr>
+        <w:t xml:space="preserve"> = 3)</w:t>
+      </w:r>
+    </w:p>
+    <w:p>
+      <w:pPr>
+        <w:ind w:firstLine="567"/>
+        <w:rPr>
+          <w:rFonts w:ascii="Times New Roman" w:hAnsi="Times New Roman" w:cs="Times New Roman"/>
+          <w:lang w:val="en-US"/>
+        </w:rPr>
+      </w:pPr>
+    </w:p>
+    <w:p>
+      <w:pPr>
+        <w:ind w:firstLine="567"/>
+        <w:rPr>
+          <w:rFonts w:ascii="Times New Roman" w:hAnsi="Times New Roman" w:cs="Times New Roman"/>
+          <w:lang w:val="en-US"/>
+        </w:rPr>
+      </w:pPr>
+      <w:r>
+        <w:rPr>
+          <w:rFonts w:ascii="Times New Roman" w:hAnsi="Times New Roman" w:cs="Times New Roman"/>
+          <w:lang w:val="en-US"/>
+        </w:rPr>
+        <w:t>plot(density(</w:t>
+      </w:r>
+      <w:proofErr w:type="spellStart"/>
+      <w:r>
+        <w:rPr>
+          <w:rFonts w:ascii="Times New Roman" w:hAnsi="Times New Roman" w:cs="Times New Roman"/>
+          <w:lang w:val="en-US"/>
+        </w:rPr>
+        <w:t>data_sea_norm$norm</w:t>
+      </w:r>
+      <w:proofErr w:type="spellEnd"/>
+      <w:r>
+        <w:rPr>
+          <w:rFonts w:ascii="Times New Roman" w:hAnsi="Times New Roman" w:cs="Times New Roman"/>
+          <w:lang w:val="en-US"/>
+        </w:rPr>
+        <w:t xml:space="preserve">, na.rm = TRUE), col = "blue", </w:t>
+      </w:r>
+      <w:proofErr w:type="spellStart"/>
+      <w:r>
+        <w:rPr>
+          <w:rFonts w:ascii="Times New Roman" w:hAnsi="Times New Roman" w:cs="Times New Roman"/>
+          <w:lang w:val="en-US"/>
+        </w:rPr>
+        <w:t>lwd</w:t>
+      </w:r>
+      <w:proofErr w:type="spellEnd"/>
+      <w:r>
+        <w:rPr>
+          <w:rFonts w:ascii="Times New Roman" w:hAnsi="Times New Roman" w:cs="Times New Roman"/>
+          <w:lang w:val="en-US"/>
+        </w:rPr>
+        <w:t xml:space="preserve"> = 3,xlab = "Rate", main = "Norm")</w:t>
+      </w:r>
+    </w:p>
+    <w:p>
+      <w:pPr>
+        <w:ind w:firstLine="567"/>
+        <w:rPr>
+          <w:rFonts w:ascii="Times New Roman" w:hAnsi="Times New Roman" w:cs="Times New Roman"/>
+          <w:lang w:val="en-US"/>
+        </w:rPr>
+      </w:pPr>
+      <w:r>
+        <w:rPr>
+          <w:rFonts w:ascii="Times New Roman" w:hAnsi="Times New Roman" w:cs="Times New Roman"/>
+          <w:lang w:val="en-US"/>
+        </w:rPr>
+        <w:t>points(density(</w:t>
+      </w:r>
+      <w:proofErr w:type="spellStart"/>
+      <w:r>
+        <w:rPr>
+          <w:rFonts w:ascii="Times New Roman" w:hAnsi="Times New Roman" w:cs="Times New Roman"/>
+          <w:lang w:val="en-US"/>
+        </w:rPr>
+        <w:t>data_dummy_norm$norm</w:t>
+      </w:r>
+      <w:proofErr w:type="spellEnd"/>
+      <w:r>
+        <w:rPr>
+          <w:rFonts w:ascii="Times New Roman" w:hAnsi="Times New Roman" w:cs="Times New Roman"/>
+          <w:lang w:val="en-US"/>
+        </w:rPr>
+        <w:t xml:space="preserve">, na.rm = TRUE), col = "green", </w:t>
+      </w:r>
+      <w:proofErr w:type="spellStart"/>
+      <w:r>
+        <w:rPr>
+          <w:rFonts w:ascii="Times New Roman" w:hAnsi="Times New Roman" w:cs="Times New Roman"/>
+          <w:lang w:val="en-US"/>
+        </w:rPr>
+        <w:t>lwd</w:t>
+      </w:r>
+      <w:proofErr w:type="spellEnd"/>
+      <w:r>
+        <w:rPr>
+          <w:rFonts w:ascii="Times New Roman" w:hAnsi="Times New Roman" w:cs="Times New Roman"/>
+          <w:lang w:val="en-US"/>
+        </w:rPr>
+        <w:t xml:space="preserve"> = 3)</w:t>
+      </w:r>
+    </w:p>
+    <w:p>
+      <w:pPr>
+        <w:ind w:firstLine="567"/>
+        <w:rPr>
+          <w:rFonts w:ascii="Times New Roman" w:hAnsi="Times New Roman" w:cs="Times New Roman"/>
+          <w:lang w:val="en-US"/>
+        </w:rPr>
+      </w:pPr>
+    </w:p>
+    <w:p>
+      <w:pPr>
+        <w:ind w:firstLine="567"/>
+        <w:rPr>
+          <w:rFonts w:ascii="Times New Roman" w:hAnsi="Times New Roman" w:cs="Times New Roman"/>
+          <w:lang w:val="en-US"/>
+        </w:rPr>
+      </w:pPr>
+      <w:r>
+        <w:rPr>
+          <w:rFonts w:ascii="Times New Roman" w:hAnsi="Times New Roman" w:cs="Times New Roman"/>
+          <w:lang w:val="en-US"/>
+        </w:rPr>
+        <w:t>#Donation experiment</w:t>
+      </w:r>
+    </w:p>
+    <w:p>
+      <w:pPr>
+        <w:ind w:firstLine="567"/>
+        <w:rPr>
+          <w:rFonts w:ascii="Times New Roman" w:hAnsi="Times New Roman" w:cs="Times New Roman"/>
+          <w:lang w:val="en-US"/>
+        </w:rPr>
+      </w:pPr>
+      <w:proofErr w:type="spellStart"/>
+      <w:r>
+        <w:rPr>
+          <w:rFonts w:ascii="Times New Roman" w:hAnsi="Times New Roman" w:cs="Times New Roman"/>
+          <w:lang w:val="en-US"/>
+        </w:rPr>
+        <w:t>data_sea_self</w:t>
+      </w:r>
+      <w:proofErr w:type="spellEnd"/>
+      <w:r>
+        <w:rPr>
+          <w:rFonts w:ascii="Times New Roman" w:hAnsi="Times New Roman" w:cs="Times New Roman"/>
+          <w:lang w:val="en-US"/>
+        </w:rPr>
+        <w:t xml:space="preserve"> &lt;- data[</w:t>
+      </w:r>
+      <w:proofErr w:type="spellStart"/>
+      <w:r>
+        <w:rPr>
+          <w:rFonts w:ascii="Times New Roman" w:hAnsi="Times New Roman" w:cs="Times New Roman"/>
+          <w:lang w:val="en-US"/>
+        </w:rPr>
+        <w:t>data$sea_dummy</w:t>
+      </w:r>
+      <w:proofErr w:type="spellEnd"/>
+      <w:r>
+        <w:rPr>
+          <w:rFonts w:ascii="Times New Roman" w:hAnsi="Times New Roman" w:cs="Times New Roman"/>
+          <w:lang w:val="en-US"/>
+        </w:rPr>
+        <w:t xml:space="preserve"> == 1, "self"]</w:t>
+      </w:r>
+    </w:p>
+    <w:p>
+      <w:pPr>
+        <w:ind w:firstLine="567"/>
+        <w:rPr>
+          <w:rFonts w:ascii="Times New Roman" w:hAnsi="Times New Roman" w:cs="Times New Roman"/>
+          <w:lang w:val="en-US"/>
+        </w:rPr>
+      </w:pPr>
+      <w:proofErr w:type="spellStart"/>
+      <w:r>
+        <w:rPr>
+          <w:rFonts w:ascii="Times New Roman" w:hAnsi="Times New Roman" w:cs="Times New Roman"/>
+          <w:lang w:val="en-US"/>
+        </w:rPr>
+        <w:t>data_sea_donate</w:t>
+      </w:r>
+      <w:proofErr w:type="spellEnd"/>
+      <w:r>
+        <w:rPr>
+          <w:rFonts w:ascii="Times New Roman" w:hAnsi="Times New Roman" w:cs="Times New Roman"/>
+          <w:lang w:val="en-US"/>
+        </w:rPr>
+        <w:t xml:space="preserve"> &lt;- data[</w:t>
+      </w:r>
+      <w:proofErr w:type="spellStart"/>
+      <w:r>
+        <w:rPr>
+          <w:rFonts w:ascii="Times New Roman" w:hAnsi="Times New Roman" w:cs="Times New Roman"/>
+          <w:lang w:val="en-US"/>
+        </w:rPr>
+        <w:t>data$sea_dummy</w:t>
+      </w:r>
+      <w:proofErr w:type="spellEnd"/>
+      <w:r>
+        <w:rPr>
+          <w:rFonts w:ascii="Times New Roman" w:hAnsi="Times New Roman" w:cs="Times New Roman"/>
+          <w:lang w:val="en-US"/>
+        </w:rPr>
+        <w:t xml:space="preserve"> == 1, "donate"]</w:t>
+      </w:r>
+    </w:p>
+    <w:p>
+      <w:pPr>
+        <w:ind w:firstLine="567"/>
+        <w:rPr>
+          <w:rFonts w:ascii="Times New Roman" w:hAnsi="Times New Roman" w:cs="Times New Roman"/>
+          <w:lang w:val="en-US"/>
+        </w:rPr>
+      </w:pPr>
+      <w:proofErr w:type="spellStart"/>
+      <w:r>
+        <w:rPr>
+          <w:rFonts w:ascii="Times New Roman" w:hAnsi="Times New Roman" w:cs="Times New Roman"/>
+          <w:lang w:val="en-US"/>
+        </w:rPr>
+        <w:t>data_dummy_self</w:t>
+      </w:r>
+      <w:proofErr w:type="spellEnd"/>
+      <w:r>
+        <w:rPr>
+          <w:rFonts w:ascii="Times New Roman" w:hAnsi="Times New Roman" w:cs="Times New Roman"/>
+          <w:lang w:val="en-US"/>
+        </w:rPr>
+        <w:t xml:space="preserve"> &lt;- data[</w:t>
+      </w:r>
+      <w:proofErr w:type="spellStart"/>
+      <w:r>
+        <w:rPr>
+          <w:rFonts w:ascii="Times New Roman" w:hAnsi="Times New Roman" w:cs="Times New Roman"/>
+          <w:lang w:val="en-US"/>
+        </w:rPr>
+        <w:t>data$sea_dummy</w:t>
+      </w:r>
+      <w:proofErr w:type="spellEnd"/>
+      <w:r>
+        <w:rPr>
+          <w:rFonts w:ascii="Times New Roman" w:hAnsi="Times New Roman" w:cs="Times New Roman"/>
+          <w:lang w:val="en-US"/>
+        </w:rPr>
+        <w:t xml:space="preserve"> != 1, "self"]</w:t>
+      </w:r>
+    </w:p>
+    <w:p>
+      <w:pPr>
+        <w:ind w:firstLine="567"/>
+        <w:rPr>
+          <w:rFonts w:ascii="Times New Roman" w:hAnsi="Times New Roman" w:cs="Times New Roman"/>
+          <w:lang w:val="en-US"/>
+        </w:rPr>
+      </w:pPr>
+      <w:proofErr w:type="spellStart"/>
+      <w:r>
+        <w:rPr>
+          <w:rFonts w:ascii="Times New Roman" w:hAnsi="Times New Roman" w:cs="Times New Roman"/>
+          <w:lang w:val="en-US"/>
+        </w:rPr>
+        <w:t>data_dummy_donate</w:t>
+      </w:r>
+      <w:proofErr w:type="spellEnd"/>
+      <w:r>
+        <w:rPr>
+          <w:rFonts w:ascii="Times New Roman" w:hAnsi="Times New Roman" w:cs="Times New Roman"/>
+          <w:lang w:val="en-US"/>
+        </w:rPr>
+        <w:t xml:space="preserve"> &lt;- data[</w:t>
+      </w:r>
+      <w:proofErr w:type="spellStart"/>
+      <w:r>
+        <w:rPr>
+          <w:rFonts w:ascii="Times New Roman" w:hAnsi="Times New Roman" w:cs="Times New Roman"/>
+          <w:lang w:val="en-US"/>
+        </w:rPr>
+        <w:t>data$sea_dummy</w:t>
+      </w:r>
+      <w:proofErr w:type="spellEnd"/>
+      <w:r>
+        <w:rPr>
+          <w:rFonts w:ascii="Times New Roman" w:hAnsi="Times New Roman" w:cs="Times New Roman"/>
+          <w:lang w:val="en-US"/>
+        </w:rPr>
+        <w:t xml:space="preserve"> != 1, "donate"]</w:t>
+      </w:r>
+    </w:p>
+    <w:p>
+      <w:pPr>
+        <w:ind w:firstLine="567"/>
+        <w:rPr>
+          <w:rFonts w:ascii="Times New Roman" w:hAnsi="Times New Roman" w:cs="Times New Roman"/>
+          <w:lang w:val="en-US"/>
+        </w:rPr>
+      </w:pPr>
+      <w:proofErr w:type="spellStart"/>
+      <w:r>
+        <w:rPr>
+          <w:rFonts w:ascii="Times New Roman" w:hAnsi="Times New Roman" w:cs="Times New Roman"/>
+          <w:lang w:val="en-US"/>
+        </w:rPr>
+        <w:t>t_self</w:t>
+      </w:r>
+      <w:proofErr w:type="spellEnd"/>
+      <w:r>
+        <w:rPr>
+          <w:rFonts w:ascii="Times New Roman" w:hAnsi="Times New Roman" w:cs="Times New Roman"/>
+          <w:lang w:val="en-US"/>
+        </w:rPr>
+        <w:t xml:space="preserve"> &lt;- </w:t>
+      </w:r>
+      <w:proofErr w:type="spellStart"/>
+      <w:r>
+        <w:rPr>
+          <w:rFonts w:ascii="Times New Roman" w:hAnsi="Times New Roman" w:cs="Times New Roman"/>
+          <w:lang w:val="en-US"/>
+        </w:rPr>
+        <w:t>t.test</w:t>
+      </w:r>
+      <w:proofErr w:type="spellEnd"/>
+      <w:r>
+        <w:rPr>
+          <w:rFonts w:ascii="Times New Roman" w:hAnsi="Times New Roman" w:cs="Times New Roman"/>
+          <w:lang w:val="en-US"/>
+        </w:rPr>
+        <w:t>(</w:t>
+      </w:r>
+      <w:proofErr w:type="spellStart"/>
+      <w:r>
+        <w:rPr>
+          <w:rFonts w:ascii="Times New Roman" w:hAnsi="Times New Roman" w:cs="Times New Roman"/>
+          <w:lang w:val="en-US"/>
+        </w:rPr>
+        <w:t>data_sea_self</w:t>
+      </w:r>
+      <w:proofErr w:type="spellEnd"/>
+      <w:r>
+        <w:rPr>
+          <w:rFonts w:ascii="Times New Roman" w:hAnsi="Times New Roman" w:cs="Times New Roman"/>
+          <w:lang w:val="en-US"/>
+        </w:rPr>
+        <w:t xml:space="preserve">, </w:t>
+      </w:r>
+      <w:proofErr w:type="spellStart"/>
+      <w:r>
+        <w:rPr>
+          <w:rFonts w:ascii="Times New Roman" w:hAnsi="Times New Roman" w:cs="Times New Roman"/>
+          <w:lang w:val="en-US"/>
+        </w:rPr>
+        <w:t>data_dummy_self</w:t>
+      </w:r>
+      <w:proofErr w:type="spellEnd"/>
+      <w:r>
+        <w:rPr>
+          <w:rFonts w:ascii="Times New Roman" w:hAnsi="Times New Roman" w:cs="Times New Roman"/>
+          <w:lang w:val="en-US"/>
+        </w:rPr>
+        <w:t>, na.rm = TRUE)</w:t>
+      </w:r>
+    </w:p>
+    <w:p>
+      <w:pPr>
+        <w:ind w:firstLine="567"/>
+        <w:rPr>
+          <w:rFonts w:ascii="Times New Roman" w:hAnsi="Times New Roman" w:cs="Times New Roman"/>
+          <w:lang w:val="en-US"/>
+        </w:rPr>
+      </w:pPr>
+      <w:proofErr w:type="spellStart"/>
+      <w:r>
+        <w:rPr>
+          <w:rFonts w:ascii="Times New Roman" w:hAnsi="Times New Roman" w:cs="Times New Roman"/>
+          <w:lang w:val="en-US"/>
+        </w:rPr>
+        <w:t>t_donate</w:t>
+      </w:r>
+      <w:proofErr w:type="spellEnd"/>
+      <w:r>
+        <w:rPr>
+          <w:rFonts w:ascii="Times New Roman" w:hAnsi="Times New Roman" w:cs="Times New Roman"/>
+          <w:lang w:val="en-US"/>
+        </w:rPr>
+        <w:t xml:space="preserve"> &lt;- </w:t>
+      </w:r>
+      <w:proofErr w:type="spellStart"/>
+      <w:r>
+        <w:rPr>
+          <w:rFonts w:ascii="Times New Roman" w:hAnsi="Times New Roman" w:cs="Times New Roman"/>
+          <w:lang w:val="en-US"/>
+        </w:rPr>
+        <w:t>t.test</w:t>
+      </w:r>
+      <w:proofErr w:type="spellEnd"/>
+      <w:r>
+        <w:rPr>
+          <w:rFonts w:ascii="Times New Roman" w:hAnsi="Times New Roman" w:cs="Times New Roman"/>
+          <w:lang w:val="en-US"/>
+        </w:rPr>
+        <w:t>(</w:t>
+      </w:r>
+      <w:proofErr w:type="spellStart"/>
+      <w:r>
+        <w:rPr>
+          <w:rFonts w:ascii="Times New Roman" w:hAnsi="Times New Roman" w:cs="Times New Roman"/>
+          <w:lang w:val="en-US"/>
+        </w:rPr>
+        <w:t>data_sea_donate</w:t>
+      </w:r>
+      <w:proofErr w:type="spellEnd"/>
+      <w:r>
+        <w:rPr>
+          <w:rFonts w:ascii="Times New Roman" w:hAnsi="Times New Roman" w:cs="Times New Roman"/>
+          <w:lang w:val="en-US"/>
+        </w:rPr>
+        <w:t xml:space="preserve">, </w:t>
+      </w:r>
+      <w:proofErr w:type="spellStart"/>
+      <w:r>
+        <w:rPr>
+          <w:rFonts w:ascii="Times New Roman" w:hAnsi="Times New Roman" w:cs="Times New Roman"/>
+          <w:lang w:val="en-US"/>
+        </w:rPr>
+        <w:t>data_dummy_donate</w:t>
+      </w:r>
+      <w:proofErr w:type="spellEnd"/>
+      <w:r>
+        <w:rPr>
+          <w:rFonts w:ascii="Times New Roman" w:hAnsi="Times New Roman" w:cs="Times New Roman"/>
+          <w:lang w:val="en-US"/>
+        </w:rPr>
+        <w:t>, na.rm = TRUE)</w:t>
+      </w:r>
+    </w:p>
+    <w:p>
+      <w:pPr>
+        <w:ind w:firstLine="567"/>
+        <w:rPr>
+          <w:rFonts w:ascii="Times New Roman" w:hAnsi="Times New Roman" w:cs="Times New Roman"/>
+          <w:lang w:val="en-US"/>
+        </w:rPr>
+      </w:pPr>
+      <w:proofErr w:type="spellStart"/>
+      <w:r>
+        <w:rPr>
+          <w:rFonts w:ascii="Times New Roman" w:hAnsi="Times New Roman" w:cs="Times New Roman"/>
+          <w:lang w:val="en-US"/>
+        </w:rPr>
+        <w:t>w_self</w:t>
+      </w:r>
+      <w:proofErr w:type="spellEnd"/>
+      <w:r>
+        <w:rPr>
+          <w:rFonts w:ascii="Times New Roman" w:hAnsi="Times New Roman" w:cs="Times New Roman"/>
+          <w:lang w:val="en-US"/>
+        </w:rPr>
+        <w:t xml:space="preserve"> &lt;- </w:t>
+      </w:r>
+      <w:proofErr w:type="spellStart"/>
+      <w:r>
+        <w:rPr>
+          <w:rFonts w:ascii="Times New Roman" w:hAnsi="Times New Roman" w:cs="Times New Roman"/>
+          <w:lang w:val="en-US"/>
+        </w:rPr>
+        <w:t>wilcox.test</w:t>
+      </w:r>
+      <w:proofErr w:type="spellEnd"/>
+      <w:r>
+        <w:rPr>
+          <w:rFonts w:ascii="Times New Roman" w:hAnsi="Times New Roman" w:cs="Times New Roman"/>
+          <w:lang w:val="en-US"/>
+        </w:rPr>
+        <w:t>(</w:t>
+      </w:r>
+      <w:proofErr w:type="spellStart"/>
+      <w:r>
+        <w:rPr>
+          <w:rFonts w:ascii="Times New Roman" w:hAnsi="Times New Roman" w:cs="Times New Roman"/>
+          <w:lang w:val="en-US"/>
+        </w:rPr>
+        <w:t>data_sea_self$self</w:t>
+      </w:r>
+      <w:proofErr w:type="spellEnd"/>
+      <w:r>
+        <w:rPr>
+          <w:rFonts w:ascii="Times New Roman" w:hAnsi="Times New Roman" w:cs="Times New Roman"/>
+          <w:lang w:val="en-US"/>
+        </w:rPr>
+        <w:t xml:space="preserve">, </w:t>
+      </w:r>
+      <w:proofErr w:type="spellStart"/>
+      <w:r>
+        <w:rPr>
+          <w:rFonts w:ascii="Times New Roman" w:hAnsi="Times New Roman" w:cs="Times New Roman"/>
+          <w:lang w:val="en-US"/>
+        </w:rPr>
+        <w:t>data_dummy_self$self</w:t>
+      </w:r>
+      <w:proofErr w:type="spellEnd"/>
+      <w:r>
+        <w:rPr>
+          <w:rFonts w:ascii="Times New Roman" w:hAnsi="Times New Roman" w:cs="Times New Roman"/>
+          <w:lang w:val="en-US"/>
+        </w:rPr>
+        <w:t>, na.rm = TRUE)</w:t>
+      </w:r>
+    </w:p>
+    <w:p>
+      <w:pPr>
+        <w:ind w:firstLine="567"/>
+        <w:rPr>
+          <w:rFonts w:ascii="Times New Roman" w:hAnsi="Times New Roman" w:cs="Times New Roman"/>
+          <w:lang w:val="en-US"/>
+        </w:rPr>
+      </w:pPr>
+      <w:proofErr w:type="spellStart"/>
+      <w:r>
+        <w:rPr>
+          <w:rFonts w:ascii="Times New Roman" w:hAnsi="Times New Roman" w:cs="Times New Roman"/>
+          <w:lang w:val="en-US"/>
+        </w:rPr>
+        <w:t>w_donate</w:t>
+      </w:r>
+      <w:proofErr w:type="spellEnd"/>
+      <w:r>
+        <w:rPr>
+          <w:rFonts w:ascii="Times New Roman" w:hAnsi="Times New Roman" w:cs="Times New Roman"/>
+          <w:lang w:val="en-US"/>
+        </w:rPr>
+        <w:t xml:space="preserve"> &lt;- </w:t>
+      </w:r>
+      <w:proofErr w:type="spellStart"/>
+      <w:r>
+        <w:rPr>
+          <w:rFonts w:ascii="Times New Roman" w:hAnsi="Times New Roman" w:cs="Times New Roman"/>
+          <w:lang w:val="en-US"/>
+        </w:rPr>
+        <w:t>wilcox.test</w:t>
+      </w:r>
+      <w:proofErr w:type="spellEnd"/>
+      <w:r>
+        <w:rPr>
+          <w:rFonts w:ascii="Times New Roman" w:hAnsi="Times New Roman" w:cs="Times New Roman"/>
+          <w:lang w:val="en-US"/>
+        </w:rPr>
+        <w:t>(</w:t>
+      </w:r>
+      <w:proofErr w:type="spellStart"/>
+      <w:r>
+        <w:rPr>
+          <w:rFonts w:ascii="Times New Roman" w:hAnsi="Times New Roman" w:cs="Times New Roman"/>
+          <w:lang w:val="en-US"/>
+        </w:rPr>
+        <w:t>data_sea_donate$donate</w:t>
+      </w:r>
+      <w:proofErr w:type="spellEnd"/>
+      <w:r>
+        <w:rPr>
+          <w:rFonts w:ascii="Times New Roman" w:hAnsi="Times New Roman" w:cs="Times New Roman"/>
+          <w:lang w:val="en-US"/>
+        </w:rPr>
+        <w:t xml:space="preserve">, </w:t>
+      </w:r>
+      <w:proofErr w:type="spellStart"/>
+      <w:r>
+        <w:rPr>
+          <w:rFonts w:ascii="Times New Roman" w:hAnsi="Times New Roman" w:cs="Times New Roman"/>
+          <w:lang w:val="en-US"/>
+        </w:rPr>
+        <w:t>data_dummy_donate$donate</w:t>
+      </w:r>
+      <w:proofErr w:type="spellEnd"/>
+      <w:r>
+        <w:rPr>
+          <w:rFonts w:ascii="Times New Roman" w:hAnsi="Times New Roman" w:cs="Times New Roman"/>
+          <w:lang w:val="en-US"/>
+        </w:rPr>
+        <w:t>, na.rm = TRUE)</w:t>
+      </w:r>
+    </w:p>
+    <w:p>
+      <w:pPr>
+        <w:ind w:firstLine="567"/>
+        <w:rPr>
+          <w:rFonts w:ascii="Times New Roman" w:hAnsi="Times New Roman" w:cs="Times New Roman"/>
+          <w:lang w:val="en-US"/>
+        </w:rPr>
+      </w:pPr>
+    </w:p>
+    <w:p>
+      <w:pPr>
+        <w:ind w:firstLine="567"/>
+        <w:rPr>
+          <w:rFonts w:ascii="Times New Roman" w:hAnsi="Times New Roman" w:cs="Times New Roman"/>
+          <w:lang w:val="en-US"/>
+        </w:rPr>
+      </w:pPr>
+      <w:r>
+        <w:rPr>
+          <w:rFonts w:ascii="Times New Roman" w:hAnsi="Times New Roman" w:cs="Times New Roman"/>
+          <w:lang w:val="en-US"/>
+        </w:rPr>
+        <w:t>plot(density(</w:t>
+      </w:r>
+      <w:proofErr w:type="spellStart"/>
+      <w:r>
+        <w:rPr>
+          <w:rFonts w:ascii="Times New Roman" w:hAnsi="Times New Roman" w:cs="Times New Roman"/>
+          <w:lang w:val="en-US"/>
+        </w:rPr>
+        <w:t>data_sea_self$self</w:t>
+      </w:r>
+      <w:proofErr w:type="spellEnd"/>
+      <w:r>
+        <w:rPr>
+          <w:rFonts w:ascii="Times New Roman" w:hAnsi="Times New Roman" w:cs="Times New Roman"/>
+          <w:lang w:val="en-US"/>
+        </w:rPr>
+        <w:t xml:space="preserve">, na.rm = TRUE), col = "blue", </w:t>
+      </w:r>
+      <w:proofErr w:type="spellStart"/>
+      <w:r>
+        <w:rPr>
+          <w:rFonts w:ascii="Times New Roman" w:hAnsi="Times New Roman" w:cs="Times New Roman"/>
+          <w:lang w:val="en-US"/>
+        </w:rPr>
+        <w:t>lwd</w:t>
+      </w:r>
+      <w:proofErr w:type="spellEnd"/>
+      <w:r>
+        <w:rPr>
+          <w:rFonts w:ascii="Times New Roman" w:hAnsi="Times New Roman" w:cs="Times New Roman"/>
+          <w:lang w:val="en-US"/>
+        </w:rPr>
+        <w:t xml:space="preserve"> = 3, </w:t>
+      </w:r>
+      <w:proofErr w:type="spellStart"/>
+      <w:r>
+        <w:rPr>
+          <w:rFonts w:ascii="Times New Roman" w:hAnsi="Times New Roman" w:cs="Times New Roman"/>
+          <w:lang w:val="en-US"/>
+        </w:rPr>
+        <w:t>xlab</w:t>
+      </w:r>
+      <w:proofErr w:type="spellEnd"/>
+      <w:r>
+        <w:rPr>
+          <w:rFonts w:ascii="Times New Roman" w:hAnsi="Times New Roman" w:cs="Times New Roman"/>
+          <w:lang w:val="en-US"/>
+        </w:rPr>
+        <w:t xml:space="preserve"> = "Rate", main = "Self")</w:t>
+      </w:r>
+    </w:p>
+    <w:p>
+      <w:pPr>
+        <w:ind w:firstLine="567"/>
+        <w:rPr>
+          <w:rFonts w:ascii="Times New Roman" w:hAnsi="Times New Roman" w:cs="Times New Roman"/>
+          <w:lang w:val="en-US"/>
+        </w:rPr>
+      </w:pPr>
+      <w:r>
+        <w:rPr>
+          <w:rFonts w:ascii="Times New Roman" w:hAnsi="Times New Roman" w:cs="Times New Roman"/>
+          <w:lang w:val="en-US"/>
+        </w:rPr>
+        <w:t>points(density(</w:t>
+      </w:r>
+      <w:proofErr w:type="spellStart"/>
+      <w:r>
+        <w:rPr>
+          <w:rFonts w:ascii="Times New Roman" w:hAnsi="Times New Roman" w:cs="Times New Roman"/>
+          <w:lang w:val="en-US"/>
+        </w:rPr>
+        <w:t>data_dummy_self$self</w:t>
+      </w:r>
+      <w:proofErr w:type="spellEnd"/>
+      <w:r>
+        <w:rPr>
+          <w:rFonts w:ascii="Times New Roman" w:hAnsi="Times New Roman" w:cs="Times New Roman"/>
+          <w:lang w:val="en-US"/>
+        </w:rPr>
+        <w:t xml:space="preserve">, na.rm = TRUE), col = "green", </w:t>
+      </w:r>
+      <w:proofErr w:type="spellStart"/>
+      <w:r>
+        <w:rPr>
+          <w:rFonts w:ascii="Times New Roman" w:hAnsi="Times New Roman" w:cs="Times New Roman"/>
+          <w:lang w:val="en-US"/>
+        </w:rPr>
+        <w:t>lwd</w:t>
+      </w:r>
+      <w:proofErr w:type="spellEnd"/>
+      <w:r>
+        <w:rPr>
+          <w:rFonts w:ascii="Times New Roman" w:hAnsi="Times New Roman" w:cs="Times New Roman"/>
+          <w:lang w:val="en-US"/>
+        </w:rPr>
+        <w:t xml:space="preserve"> = 3)</w:t>
+      </w:r>
+    </w:p>
+    <w:p>
+      <w:pPr>
+        <w:ind w:firstLine="567"/>
+        <w:rPr>
+          <w:rFonts w:ascii="Times New Roman" w:hAnsi="Times New Roman" w:cs="Times New Roman"/>
+          <w:lang w:val="en-US"/>
+        </w:rPr>
+      </w:pPr>
+    </w:p>
+    <w:p>
+      <w:pPr>
+        <w:ind w:firstLine="567"/>
+        <w:rPr>
+          <w:rFonts w:ascii="Times New Roman" w:hAnsi="Times New Roman" w:cs="Times New Roman"/>
+          <w:lang w:val="en-US"/>
+        </w:rPr>
+      </w:pPr>
+      <w:r>
+        <w:rPr>
+          <w:rFonts w:ascii="Times New Roman" w:hAnsi="Times New Roman" w:cs="Times New Roman"/>
+          <w:lang w:val="en-US"/>
+        </w:rPr>
+        <w:t>plot(density(</w:t>
+      </w:r>
+      <w:proofErr w:type="spellStart"/>
+      <w:r>
+        <w:rPr>
+          <w:rFonts w:ascii="Times New Roman" w:hAnsi="Times New Roman" w:cs="Times New Roman"/>
+          <w:lang w:val="en-US"/>
+        </w:rPr>
+        <w:t>data_sea_donate$donate</w:t>
+      </w:r>
+      <w:proofErr w:type="spellEnd"/>
+      <w:r>
+        <w:rPr>
+          <w:rFonts w:ascii="Times New Roman" w:hAnsi="Times New Roman" w:cs="Times New Roman"/>
+          <w:lang w:val="en-US"/>
+        </w:rPr>
+        <w:t xml:space="preserve">, na.rm = TRUE), col = "blue", </w:t>
+      </w:r>
+      <w:proofErr w:type="spellStart"/>
+      <w:r>
+        <w:rPr>
+          <w:rFonts w:ascii="Times New Roman" w:hAnsi="Times New Roman" w:cs="Times New Roman"/>
+          <w:lang w:val="en-US"/>
+        </w:rPr>
+        <w:t>lwd</w:t>
+      </w:r>
+      <w:proofErr w:type="spellEnd"/>
+      <w:r>
+        <w:rPr>
+          <w:rFonts w:ascii="Times New Roman" w:hAnsi="Times New Roman" w:cs="Times New Roman"/>
+          <w:lang w:val="en-US"/>
+        </w:rPr>
+        <w:t xml:space="preserve"> = 3,xlab = "Rate", main = "Donate")</w:t>
+      </w:r>
+    </w:p>
+    <w:p>
+      <w:pPr>
+        <w:ind w:firstLine="567"/>
+        <w:rPr>
+          <w:rFonts w:ascii="Times New Roman" w:hAnsi="Times New Roman" w:cs="Times New Roman"/>
+          <w:lang w:val="en-US"/>
+        </w:rPr>
+      </w:pPr>
+      <w:r>
+        <w:rPr>
+          <w:rFonts w:ascii="Times New Roman" w:hAnsi="Times New Roman" w:cs="Times New Roman"/>
+          <w:lang w:val="en-US"/>
+        </w:rPr>
+        <w:t>points(density(</w:t>
+      </w:r>
+      <w:proofErr w:type="spellStart"/>
+      <w:r>
+        <w:rPr>
+          <w:rFonts w:ascii="Times New Roman" w:hAnsi="Times New Roman" w:cs="Times New Roman"/>
+          <w:lang w:val="en-US"/>
+        </w:rPr>
+        <w:t>data_dummy_donate$donate</w:t>
+      </w:r>
+      <w:proofErr w:type="spellEnd"/>
+      <w:r>
+        <w:rPr>
+          <w:rFonts w:ascii="Times New Roman" w:hAnsi="Times New Roman" w:cs="Times New Roman"/>
+          <w:lang w:val="en-US"/>
+        </w:rPr>
+        <w:t xml:space="preserve">, na.rm = TRUE), col = "green", </w:t>
+      </w:r>
+      <w:proofErr w:type="spellStart"/>
+      <w:r>
+        <w:rPr>
+          <w:rFonts w:ascii="Times New Roman" w:hAnsi="Times New Roman" w:cs="Times New Roman"/>
+          <w:lang w:val="en-US"/>
+        </w:rPr>
+        <w:t>lwd</w:t>
+      </w:r>
+      <w:proofErr w:type="spellEnd"/>
+      <w:r>
+        <w:rPr>
+          <w:rFonts w:ascii="Times New Roman" w:hAnsi="Times New Roman" w:cs="Times New Roman"/>
+          <w:lang w:val="en-US"/>
+        </w:rPr>
+        <w:t xml:space="preserve"> = 3)</w:t>
+      </w:r>
+    </w:p>
+    <w:p>
+      <w:pPr>
+        <w:ind w:firstLine="567"/>
+        <w:rPr>
+          <w:rFonts w:ascii="Times New Roman" w:hAnsi="Times New Roman" w:cs="Times New Roman"/>
+          <w:lang w:val="en-US"/>
+        </w:rPr>
+      </w:pPr>
+    </w:p>
+    <w:p>
+      <w:pPr>
+        <w:ind w:firstLine="567"/>
+        <w:rPr>
+          <w:rFonts w:ascii="Times New Roman" w:hAnsi="Times New Roman" w:cs="Times New Roman"/>
+          <w:lang w:val="en-US"/>
+        </w:rPr>
+      </w:pPr>
+      <w:r>
+        <w:rPr>
+          <w:rFonts w:ascii="Times New Roman" w:hAnsi="Times New Roman" w:cs="Times New Roman"/>
+          <w:lang w:val="en-US"/>
+        </w:rPr>
+        <w:t>#Public goods experiment</w:t>
+      </w:r>
+    </w:p>
+    <w:p>
+      <w:pPr>
+        <w:ind w:firstLine="567"/>
+        <w:rPr>
+          <w:rFonts w:ascii="Times New Roman" w:hAnsi="Times New Roman" w:cs="Times New Roman"/>
+          <w:lang w:val="en-US"/>
+        </w:rPr>
+      </w:pPr>
+      <w:proofErr w:type="spellStart"/>
+      <w:r>
+        <w:rPr>
+          <w:rFonts w:ascii="Times New Roman" w:hAnsi="Times New Roman" w:cs="Times New Roman"/>
+          <w:lang w:val="en-US"/>
+        </w:rPr>
+        <w:t>data_sea_coop</w:t>
+      </w:r>
+      <w:proofErr w:type="spellEnd"/>
+      <w:r>
+        <w:rPr>
+          <w:rFonts w:ascii="Times New Roman" w:hAnsi="Times New Roman" w:cs="Times New Roman"/>
+          <w:lang w:val="en-US"/>
+        </w:rPr>
+        <w:t xml:space="preserve"> &lt;- data[</w:t>
+      </w:r>
+      <w:proofErr w:type="spellStart"/>
+      <w:r>
+        <w:rPr>
+          <w:rFonts w:ascii="Times New Roman" w:hAnsi="Times New Roman" w:cs="Times New Roman"/>
+          <w:lang w:val="en-US"/>
+        </w:rPr>
+        <w:t>data$sea_dummy</w:t>
+      </w:r>
+      <w:proofErr w:type="spellEnd"/>
+      <w:r>
+        <w:rPr>
+          <w:rFonts w:ascii="Times New Roman" w:hAnsi="Times New Roman" w:cs="Times New Roman"/>
+          <w:lang w:val="en-US"/>
+        </w:rPr>
+        <w:t xml:space="preserve"> == 1, "coop"]</w:t>
+      </w:r>
+    </w:p>
+    <w:p>
+      <w:pPr>
+        <w:ind w:firstLine="567"/>
+        <w:rPr>
+          <w:rFonts w:ascii="Times New Roman" w:hAnsi="Times New Roman" w:cs="Times New Roman"/>
+          <w:lang w:val="en-US"/>
+        </w:rPr>
+      </w:pPr>
+      <w:proofErr w:type="spellStart"/>
+      <w:r>
+        <w:rPr>
+          <w:rFonts w:ascii="Times New Roman" w:hAnsi="Times New Roman" w:cs="Times New Roman"/>
+          <w:lang w:val="en-US"/>
+        </w:rPr>
+        <w:t>data_dummy_coop</w:t>
+      </w:r>
+      <w:proofErr w:type="spellEnd"/>
+      <w:r>
+        <w:rPr>
+          <w:rFonts w:ascii="Times New Roman" w:hAnsi="Times New Roman" w:cs="Times New Roman"/>
+          <w:lang w:val="en-US"/>
+        </w:rPr>
+        <w:t xml:space="preserve"> &lt;- data[</w:t>
+      </w:r>
+      <w:proofErr w:type="spellStart"/>
+      <w:r>
+        <w:rPr>
+          <w:rFonts w:ascii="Times New Roman" w:hAnsi="Times New Roman" w:cs="Times New Roman"/>
+          <w:lang w:val="en-US"/>
+        </w:rPr>
+        <w:t>data$sea_dummy</w:t>
+      </w:r>
+      <w:proofErr w:type="spellEnd"/>
+      <w:r>
+        <w:rPr>
+          <w:rFonts w:ascii="Times New Roman" w:hAnsi="Times New Roman" w:cs="Times New Roman"/>
+          <w:lang w:val="en-US"/>
+        </w:rPr>
+        <w:t xml:space="preserve"> != 1, "coop"]</w:t>
+      </w:r>
+    </w:p>
+    <w:p>
+      <w:pPr>
+        <w:ind w:firstLine="567"/>
+        <w:rPr>
+          <w:rFonts w:ascii="Times New Roman" w:hAnsi="Times New Roman" w:cs="Times New Roman"/>
+          <w:lang w:val="en-US"/>
+        </w:rPr>
+      </w:pPr>
+      <w:proofErr w:type="spellStart"/>
+      <w:r>
+        <w:rPr>
+          <w:rFonts w:ascii="Times New Roman" w:hAnsi="Times New Roman" w:cs="Times New Roman"/>
+          <w:lang w:val="en-US"/>
+        </w:rPr>
+        <w:t>t_coop</w:t>
+      </w:r>
+      <w:proofErr w:type="spellEnd"/>
+      <w:r>
+        <w:rPr>
+          <w:rFonts w:ascii="Times New Roman" w:hAnsi="Times New Roman" w:cs="Times New Roman"/>
+          <w:lang w:val="en-US"/>
+        </w:rPr>
+        <w:t xml:space="preserve"> &lt;- </w:t>
+      </w:r>
+      <w:proofErr w:type="spellStart"/>
+      <w:r>
+        <w:rPr>
+          <w:rFonts w:ascii="Times New Roman" w:hAnsi="Times New Roman" w:cs="Times New Roman"/>
+          <w:lang w:val="en-US"/>
+        </w:rPr>
+        <w:t>t.test</w:t>
+      </w:r>
+      <w:proofErr w:type="spellEnd"/>
+      <w:r>
+        <w:rPr>
+          <w:rFonts w:ascii="Times New Roman" w:hAnsi="Times New Roman" w:cs="Times New Roman"/>
+          <w:lang w:val="en-US"/>
+        </w:rPr>
+        <w:t>(</w:t>
+      </w:r>
+      <w:proofErr w:type="spellStart"/>
+      <w:r>
+        <w:rPr>
+          <w:rFonts w:ascii="Times New Roman" w:hAnsi="Times New Roman" w:cs="Times New Roman"/>
+          <w:lang w:val="en-US"/>
+        </w:rPr>
+        <w:t>data_sea_coop</w:t>
+      </w:r>
+      <w:proofErr w:type="spellEnd"/>
+      <w:r>
+        <w:rPr>
+          <w:rFonts w:ascii="Times New Roman" w:hAnsi="Times New Roman" w:cs="Times New Roman"/>
+          <w:lang w:val="en-US"/>
+        </w:rPr>
+        <w:t xml:space="preserve">, </w:t>
+      </w:r>
+      <w:proofErr w:type="spellStart"/>
+      <w:r>
+        <w:rPr>
+          <w:rFonts w:ascii="Times New Roman" w:hAnsi="Times New Roman" w:cs="Times New Roman"/>
+          <w:lang w:val="en-US"/>
+        </w:rPr>
+        <w:t>data_dummy_coop</w:t>
+      </w:r>
+      <w:proofErr w:type="spellEnd"/>
+      <w:r>
+        <w:rPr>
+          <w:rFonts w:ascii="Times New Roman" w:hAnsi="Times New Roman" w:cs="Times New Roman"/>
+          <w:lang w:val="en-US"/>
+        </w:rPr>
+        <w:t>, na.rm = TRUE)</w:t>
+      </w:r>
+    </w:p>
+    <w:p>
+      <w:pPr>
+        <w:ind w:firstLine="567"/>
+        <w:rPr>
+          <w:rFonts w:ascii="Times New Roman" w:hAnsi="Times New Roman" w:cs="Times New Roman"/>
+          <w:lang w:val="en-US"/>
+        </w:rPr>
+      </w:pPr>
+      <w:proofErr w:type="spellStart"/>
+      <w:r>
+        <w:rPr>
+          <w:rFonts w:ascii="Times New Roman" w:hAnsi="Times New Roman" w:cs="Times New Roman"/>
+          <w:lang w:val="en-US"/>
+        </w:rPr>
+        <w:t>w_coop</w:t>
+      </w:r>
+      <w:proofErr w:type="spellEnd"/>
+      <w:r>
+        <w:rPr>
+          <w:rFonts w:ascii="Times New Roman" w:hAnsi="Times New Roman" w:cs="Times New Roman"/>
+          <w:lang w:val="en-US"/>
+        </w:rPr>
+        <w:t xml:space="preserve"> &lt;- </w:t>
+      </w:r>
+      <w:proofErr w:type="spellStart"/>
+      <w:r>
+        <w:rPr>
+          <w:rFonts w:ascii="Times New Roman" w:hAnsi="Times New Roman" w:cs="Times New Roman"/>
+          <w:lang w:val="en-US"/>
+        </w:rPr>
+        <w:t>wilcox.test</w:t>
+      </w:r>
+      <w:proofErr w:type="spellEnd"/>
+      <w:r>
+        <w:rPr>
+          <w:rFonts w:ascii="Times New Roman" w:hAnsi="Times New Roman" w:cs="Times New Roman"/>
+          <w:lang w:val="en-US"/>
+        </w:rPr>
+        <w:t>(</w:t>
+      </w:r>
+      <w:proofErr w:type="spellStart"/>
+      <w:r>
+        <w:rPr>
+          <w:rFonts w:ascii="Times New Roman" w:hAnsi="Times New Roman" w:cs="Times New Roman"/>
+          <w:lang w:val="en-US"/>
+        </w:rPr>
+        <w:t>data_sea_coop$coop</w:t>
+      </w:r>
+      <w:proofErr w:type="spellEnd"/>
+      <w:r>
+        <w:rPr>
+          <w:rFonts w:ascii="Times New Roman" w:hAnsi="Times New Roman" w:cs="Times New Roman"/>
+          <w:lang w:val="en-US"/>
+        </w:rPr>
+        <w:t xml:space="preserve">, </w:t>
+      </w:r>
+      <w:proofErr w:type="spellStart"/>
+      <w:r>
+        <w:rPr>
+          <w:rFonts w:ascii="Times New Roman" w:hAnsi="Times New Roman" w:cs="Times New Roman"/>
+          <w:lang w:val="en-US"/>
+        </w:rPr>
+        <w:t>data_dummy_coop$coop</w:t>
+      </w:r>
+      <w:proofErr w:type="spellEnd"/>
+      <w:r>
+        <w:rPr>
+          <w:rFonts w:ascii="Times New Roman" w:hAnsi="Times New Roman" w:cs="Times New Roman"/>
+          <w:lang w:val="en-US"/>
+        </w:rPr>
+        <w:t>, na.rm = TRUE)</w:t>
+      </w:r>
+    </w:p>
+    <w:p>
+      <w:pPr>
+        <w:ind w:firstLine="567"/>
+        <w:rPr>
+          <w:rFonts w:ascii="Times New Roman" w:hAnsi="Times New Roman" w:cs="Times New Roman"/>
+          <w:lang w:val="en-US"/>
+        </w:rPr>
+      </w:pPr>
+    </w:p>
+    <w:p>
+      <w:pPr>
+        <w:ind w:firstLine="567"/>
+        <w:rPr>
+          <w:rFonts w:ascii="Times New Roman" w:hAnsi="Times New Roman" w:cs="Times New Roman"/>
+          <w:lang w:val="en-US"/>
+        </w:rPr>
+      </w:pPr>
+      <w:r>
+        <w:rPr>
+          <w:rFonts w:ascii="Times New Roman" w:hAnsi="Times New Roman" w:cs="Times New Roman"/>
+          <w:lang w:val="en-US"/>
+        </w:rPr>
+        <w:t>plot(density(</w:t>
+      </w:r>
+      <w:proofErr w:type="spellStart"/>
+      <w:r>
+        <w:rPr>
+          <w:rFonts w:ascii="Times New Roman" w:hAnsi="Times New Roman" w:cs="Times New Roman"/>
+          <w:lang w:val="en-US"/>
+        </w:rPr>
+        <w:t>data_sea_coop$coop</w:t>
+      </w:r>
+      <w:proofErr w:type="spellEnd"/>
+      <w:r>
+        <w:rPr>
+          <w:rFonts w:ascii="Times New Roman" w:hAnsi="Times New Roman" w:cs="Times New Roman"/>
+          <w:lang w:val="en-US"/>
+        </w:rPr>
+        <w:t xml:space="preserve">, na.rm = TRUE), col = "blue", </w:t>
+      </w:r>
+      <w:proofErr w:type="spellStart"/>
+      <w:r>
+        <w:rPr>
+          <w:rFonts w:ascii="Times New Roman" w:hAnsi="Times New Roman" w:cs="Times New Roman"/>
+          <w:lang w:val="en-US"/>
+        </w:rPr>
+        <w:t>lwd</w:t>
+      </w:r>
+      <w:proofErr w:type="spellEnd"/>
+      <w:r>
+        <w:rPr>
+          <w:rFonts w:ascii="Times New Roman" w:hAnsi="Times New Roman" w:cs="Times New Roman"/>
+          <w:lang w:val="en-US"/>
+        </w:rPr>
+        <w:t xml:space="preserve"> = 3, </w:t>
+      </w:r>
+      <w:proofErr w:type="spellStart"/>
+      <w:r>
+        <w:rPr>
+          <w:rFonts w:ascii="Times New Roman" w:hAnsi="Times New Roman" w:cs="Times New Roman"/>
+          <w:lang w:val="en-US"/>
+        </w:rPr>
+        <w:t>xlab</w:t>
+      </w:r>
+      <w:proofErr w:type="spellEnd"/>
+      <w:r>
+        <w:rPr>
+          <w:rFonts w:ascii="Times New Roman" w:hAnsi="Times New Roman" w:cs="Times New Roman"/>
+          <w:lang w:val="en-US"/>
+        </w:rPr>
+        <w:t xml:space="preserve"> = "Rate", main = "Coop")</w:t>
+      </w:r>
+    </w:p>
+    <w:p>
+      <w:pPr>
+        <w:ind w:firstLine="567"/>
+        <w:rPr>
+          <w:rFonts w:ascii="Times New Roman" w:hAnsi="Times New Roman" w:cs="Times New Roman"/>
+          <w:lang w:val="en-US"/>
+        </w:rPr>
+      </w:pPr>
+      <w:r>
+        <w:rPr>
+          <w:rFonts w:ascii="Times New Roman" w:hAnsi="Times New Roman" w:cs="Times New Roman"/>
+          <w:lang w:val="en-US"/>
+        </w:rPr>
+        <w:t>points(density(</w:t>
+      </w:r>
+      <w:proofErr w:type="spellStart"/>
+      <w:r>
+        <w:rPr>
+          <w:rFonts w:ascii="Times New Roman" w:hAnsi="Times New Roman" w:cs="Times New Roman"/>
+          <w:lang w:val="en-US"/>
+        </w:rPr>
+        <w:t>data_dummy_coop$coop</w:t>
+      </w:r>
+      <w:proofErr w:type="spellEnd"/>
+      <w:r>
+        <w:rPr>
+          <w:rFonts w:ascii="Times New Roman" w:hAnsi="Times New Roman" w:cs="Times New Roman"/>
+          <w:lang w:val="en-US"/>
+        </w:rPr>
+        <w:t xml:space="preserve">, na.rm = TRUE), col = "green", </w:t>
+      </w:r>
+      <w:proofErr w:type="spellStart"/>
+      <w:r>
+        <w:rPr>
+          <w:rFonts w:ascii="Times New Roman" w:hAnsi="Times New Roman" w:cs="Times New Roman"/>
+          <w:lang w:val="en-US"/>
+        </w:rPr>
+        <w:t>lwd</w:t>
+      </w:r>
+      <w:proofErr w:type="spellEnd"/>
+      <w:r>
+        <w:rPr>
+          <w:rFonts w:ascii="Times New Roman" w:hAnsi="Times New Roman" w:cs="Times New Roman"/>
+          <w:lang w:val="en-US"/>
+        </w:rPr>
+        <w:t xml:space="preserve"> = 3)</w:t>
+      </w:r>
+    </w:p>
+    <w:p>
+      <w:pPr>
+        <w:ind w:firstLine="567"/>
+        <w:rPr>
+          <w:rFonts w:ascii="Times New Roman" w:hAnsi="Times New Roman" w:cs="Times New Roman"/>
+          <w:lang w:val="en-US"/>
+        </w:rPr>
+      </w:pPr>
+    </w:p>
+    <w:p>
+      <w:pPr>
+        <w:ind w:firstLine="567"/>
+        <w:rPr>
+          <w:rFonts w:ascii="Times New Roman" w:hAnsi="Times New Roman" w:cs="Times New Roman"/>
+          <w:lang w:val="en-US"/>
+        </w:rPr>
+      </w:pPr>
+      <w:r>
+        <w:rPr>
+          <w:rFonts w:ascii="Times New Roman" w:hAnsi="Times New Roman" w:cs="Times New Roman"/>
+          <w:lang w:val="en-US"/>
+        </w:rPr>
+        <w:t>#Coordination game</w:t>
+      </w:r>
+    </w:p>
+    <w:p>
+      <w:pPr>
+        <w:ind w:firstLine="567"/>
+        <w:rPr>
+          <w:rFonts w:ascii="Times New Roman" w:hAnsi="Times New Roman" w:cs="Times New Roman"/>
+          <w:lang w:val="en-US"/>
+        </w:rPr>
+      </w:pPr>
+      <w:r>
+        <w:rPr>
+          <w:rFonts w:ascii="Times New Roman" w:hAnsi="Times New Roman" w:cs="Times New Roman"/>
+          <w:lang w:val="en-US"/>
+        </w:rPr>
+        <w:t>data_sea_stag1 &lt;- data[</w:t>
+      </w:r>
+      <w:proofErr w:type="spellStart"/>
+      <w:r>
+        <w:rPr>
+          <w:rFonts w:ascii="Times New Roman" w:hAnsi="Times New Roman" w:cs="Times New Roman"/>
+          <w:lang w:val="en-US"/>
+        </w:rPr>
+        <w:t>data$sea_dummy</w:t>
+      </w:r>
+      <w:proofErr w:type="spellEnd"/>
+      <w:r>
+        <w:rPr>
+          <w:rFonts w:ascii="Times New Roman" w:hAnsi="Times New Roman" w:cs="Times New Roman"/>
+          <w:lang w:val="en-US"/>
+        </w:rPr>
+        <w:t xml:space="preserve"> == 1, "stag1"]</w:t>
+      </w:r>
+    </w:p>
+    <w:p>
+      <w:pPr>
+        <w:ind w:firstLine="567"/>
+        <w:rPr>
+          <w:rFonts w:ascii="Times New Roman" w:hAnsi="Times New Roman" w:cs="Times New Roman"/>
+          <w:lang w:val="en-US"/>
+        </w:rPr>
+      </w:pPr>
+      <w:r>
+        <w:rPr>
+          <w:rFonts w:ascii="Times New Roman" w:hAnsi="Times New Roman" w:cs="Times New Roman"/>
+          <w:lang w:val="en-US"/>
+        </w:rPr>
+        <w:t>data_dummy_stag1 &lt;- data[</w:t>
+      </w:r>
+      <w:proofErr w:type="spellStart"/>
+      <w:r>
+        <w:rPr>
+          <w:rFonts w:ascii="Times New Roman" w:hAnsi="Times New Roman" w:cs="Times New Roman"/>
+          <w:lang w:val="en-US"/>
+        </w:rPr>
+        <w:t>data$sea_dummy</w:t>
+      </w:r>
+      <w:proofErr w:type="spellEnd"/>
+      <w:r>
+        <w:rPr>
+          <w:rFonts w:ascii="Times New Roman" w:hAnsi="Times New Roman" w:cs="Times New Roman"/>
+          <w:lang w:val="en-US"/>
+        </w:rPr>
+        <w:t xml:space="preserve"> != 1, "stag1"]</w:t>
+      </w:r>
+    </w:p>
+    <w:p>
+      <w:pPr>
+        <w:ind w:firstLine="567"/>
+        <w:rPr>
+          <w:rFonts w:ascii="Times New Roman" w:hAnsi="Times New Roman" w:cs="Times New Roman"/>
+          <w:lang w:val="en-US"/>
+        </w:rPr>
+      </w:pPr>
+      <w:r>
+        <w:rPr>
+          <w:rFonts w:ascii="Times New Roman" w:hAnsi="Times New Roman" w:cs="Times New Roman"/>
+          <w:lang w:val="en-US"/>
+        </w:rPr>
+        <w:t xml:space="preserve">t_stag1 &lt;- </w:t>
+      </w:r>
+      <w:proofErr w:type="spellStart"/>
+      <w:r>
+        <w:rPr>
+          <w:rFonts w:ascii="Times New Roman" w:hAnsi="Times New Roman" w:cs="Times New Roman"/>
+          <w:lang w:val="en-US"/>
+        </w:rPr>
+        <w:t>t.test</w:t>
+      </w:r>
+      <w:proofErr w:type="spellEnd"/>
+      <w:r>
+        <w:rPr>
+          <w:rFonts w:ascii="Times New Roman" w:hAnsi="Times New Roman" w:cs="Times New Roman"/>
+          <w:lang w:val="en-US"/>
+        </w:rPr>
+        <w:t>(data_sea_stag1, data_dummy_stag1, na.rm = TRUE)</w:t>
+      </w:r>
+    </w:p>
+    <w:p>
+      <w:pPr>
+        <w:ind w:firstLine="567"/>
+        <w:rPr>
+          <w:rFonts w:ascii="Times New Roman" w:hAnsi="Times New Roman" w:cs="Times New Roman"/>
+          <w:lang w:val="en-US"/>
+        </w:rPr>
+      </w:pPr>
+      <w:r>
+        <w:rPr>
+          <w:rFonts w:ascii="Times New Roman" w:hAnsi="Times New Roman" w:cs="Times New Roman"/>
+          <w:lang w:val="en-US"/>
+        </w:rPr>
+        <w:t xml:space="preserve">w_stag1 &lt;- </w:t>
+      </w:r>
+      <w:proofErr w:type="spellStart"/>
+      <w:r>
+        <w:rPr>
+          <w:rFonts w:ascii="Times New Roman" w:hAnsi="Times New Roman" w:cs="Times New Roman"/>
+          <w:lang w:val="en-US"/>
+        </w:rPr>
+        <w:t>wilcox.test</w:t>
+      </w:r>
+      <w:proofErr w:type="spellEnd"/>
+      <w:r>
+        <w:rPr>
+          <w:rFonts w:ascii="Times New Roman" w:hAnsi="Times New Roman" w:cs="Times New Roman"/>
+          <w:lang w:val="en-US"/>
+        </w:rPr>
+        <w:t>(data_sea_stag1$stag1, data_dummy_stag1$stag1, na.rm = TRUE)</w:t>
+      </w:r>
+    </w:p>
+    <w:p>
+      <w:pPr>
+        <w:ind w:firstLine="567"/>
+        <w:rPr>
+          <w:rFonts w:ascii="Times New Roman" w:hAnsi="Times New Roman" w:cs="Times New Roman"/>
+          <w:lang w:val="en-US"/>
+        </w:rPr>
+      </w:pPr>
+    </w:p>
+    <w:p>
+      <w:pPr>
+        <w:ind w:firstLine="567"/>
+        <w:rPr>
+          <w:rFonts w:ascii="Times New Roman" w:hAnsi="Times New Roman" w:cs="Times New Roman"/>
+          <w:lang w:val="en-US"/>
+        </w:rPr>
+      </w:pPr>
+      <w:r>
+        <w:rPr>
+          <w:rFonts w:ascii="Times New Roman" w:hAnsi="Times New Roman" w:cs="Times New Roman"/>
+          <w:lang w:val="en-US"/>
+        </w:rPr>
+        <w:t xml:space="preserve">plot(density(data_sea_stag1$stag1, na.rm = TRUE), col = "blue", </w:t>
+      </w:r>
+      <w:proofErr w:type="spellStart"/>
+      <w:r>
+        <w:rPr>
+          <w:rFonts w:ascii="Times New Roman" w:hAnsi="Times New Roman" w:cs="Times New Roman"/>
+          <w:lang w:val="en-US"/>
+        </w:rPr>
+        <w:t>lwd</w:t>
+      </w:r>
+      <w:proofErr w:type="spellEnd"/>
+      <w:r>
+        <w:rPr>
+          <w:rFonts w:ascii="Times New Roman" w:hAnsi="Times New Roman" w:cs="Times New Roman"/>
+          <w:lang w:val="en-US"/>
+        </w:rPr>
+        <w:t xml:space="preserve"> = 3, </w:t>
+      </w:r>
+      <w:proofErr w:type="spellStart"/>
+      <w:r>
+        <w:rPr>
+          <w:rFonts w:ascii="Times New Roman" w:hAnsi="Times New Roman" w:cs="Times New Roman"/>
+          <w:lang w:val="en-US"/>
+        </w:rPr>
+        <w:t>ylim</w:t>
+      </w:r>
+      <w:proofErr w:type="spellEnd"/>
+      <w:r>
+        <w:rPr>
+          <w:rFonts w:ascii="Times New Roman" w:hAnsi="Times New Roman" w:cs="Times New Roman"/>
+          <w:lang w:val="en-US"/>
+        </w:rPr>
+        <w:t xml:space="preserve"> = c(0, 2), </w:t>
+      </w:r>
+      <w:proofErr w:type="spellStart"/>
+      <w:r>
+        <w:rPr>
+          <w:rFonts w:ascii="Times New Roman" w:hAnsi="Times New Roman" w:cs="Times New Roman"/>
+          <w:lang w:val="en-US"/>
+        </w:rPr>
+        <w:t>xlab</w:t>
+      </w:r>
+      <w:proofErr w:type="spellEnd"/>
+      <w:r>
+        <w:rPr>
+          <w:rFonts w:ascii="Times New Roman" w:hAnsi="Times New Roman" w:cs="Times New Roman"/>
+          <w:lang w:val="en-US"/>
+        </w:rPr>
+        <w:t xml:space="preserve"> = "Stag", main = "Stag1")</w:t>
+      </w:r>
+    </w:p>
+    <w:p>
+      <w:pPr>
+        <w:ind w:firstLine="567"/>
+        <w:rPr>
+          <w:rFonts w:ascii="Times New Roman" w:hAnsi="Times New Roman" w:cs="Times New Roman"/>
+          <w:lang w:val="en-US"/>
+        </w:rPr>
+      </w:pPr>
+      <w:r>
+        <w:rPr>
+          <w:rFonts w:ascii="Times New Roman" w:hAnsi="Times New Roman" w:cs="Times New Roman"/>
+          <w:lang w:val="en-US"/>
+        </w:rPr>
+        <w:t xml:space="preserve">points(density(data_dummy_stag1$stag1, na.rm = TRUE), col = "green", </w:t>
+      </w:r>
+      <w:proofErr w:type="spellStart"/>
+      <w:r>
+        <w:rPr>
+          <w:rFonts w:ascii="Times New Roman" w:hAnsi="Times New Roman" w:cs="Times New Roman"/>
+          <w:lang w:val="en-US"/>
+        </w:rPr>
+        <w:t>lwd</w:t>
+      </w:r>
+      <w:proofErr w:type="spellEnd"/>
+      <w:r>
+        <w:rPr>
+          <w:rFonts w:ascii="Times New Roman" w:hAnsi="Times New Roman" w:cs="Times New Roman"/>
+          <w:lang w:val="en-US"/>
+        </w:rPr>
+        <w:t xml:space="preserve"> = 3)</w:t>
+      </w:r>
+    </w:p>
+    <w:p>
+      <w:pPr>
+        <w:ind w:firstLine="567"/>
+        <w:rPr>
+          <w:rFonts w:ascii="Times New Roman" w:hAnsi="Times New Roman" w:cs="Times New Roman"/>
+          <w:lang w:val="en-US"/>
+        </w:rPr>
+      </w:pPr>
+    </w:p>
+    <w:p>
+      <w:pPr>
+        <w:ind w:firstLine="567"/>
+        <w:rPr>
+          <w:rFonts w:ascii="Times New Roman" w:hAnsi="Times New Roman" w:cs="Times New Roman"/>
+          <w:lang w:val="en-US"/>
+        </w:rPr>
+      </w:pPr>
+      <w:r>
+        <w:rPr>
+          <w:rFonts w:ascii="Times New Roman" w:hAnsi="Times New Roman" w:cs="Times New Roman"/>
+          <w:lang w:val="en-US"/>
+        </w:rPr>
+        <w:t>#Risk-aversion game</w:t>
+      </w:r>
+    </w:p>
+    <w:p>
+      <w:pPr>
+        <w:ind w:firstLine="567"/>
+        <w:rPr>
+          <w:rFonts w:ascii="Times New Roman" w:hAnsi="Times New Roman" w:cs="Times New Roman"/>
+          <w:lang w:val="en-US"/>
+        </w:rPr>
+      </w:pPr>
+      <w:proofErr w:type="spellStart"/>
+      <w:r>
+        <w:rPr>
+          <w:rFonts w:ascii="Times New Roman" w:hAnsi="Times New Roman" w:cs="Times New Roman"/>
+          <w:lang w:val="en-US"/>
+        </w:rPr>
+        <w:t>data_sea_risk</w:t>
+      </w:r>
+      <w:proofErr w:type="spellEnd"/>
+      <w:r>
+        <w:rPr>
+          <w:rFonts w:ascii="Times New Roman" w:hAnsi="Times New Roman" w:cs="Times New Roman"/>
+          <w:lang w:val="en-US"/>
+        </w:rPr>
+        <w:t xml:space="preserve"> &lt;- data[</w:t>
+      </w:r>
+      <w:proofErr w:type="spellStart"/>
+      <w:r>
+        <w:rPr>
+          <w:rFonts w:ascii="Times New Roman" w:hAnsi="Times New Roman" w:cs="Times New Roman"/>
+          <w:lang w:val="en-US"/>
+        </w:rPr>
+        <w:t>data$sea_dummy</w:t>
+      </w:r>
+      <w:proofErr w:type="spellEnd"/>
+      <w:r>
+        <w:rPr>
+          <w:rFonts w:ascii="Times New Roman" w:hAnsi="Times New Roman" w:cs="Times New Roman"/>
+          <w:lang w:val="en-US"/>
+        </w:rPr>
+        <w:t xml:space="preserve"> == 1, "risk"]</w:t>
+      </w:r>
+    </w:p>
+    <w:p>
+      <w:pPr>
+        <w:ind w:firstLine="567"/>
+        <w:rPr>
+          <w:rFonts w:ascii="Times New Roman" w:hAnsi="Times New Roman" w:cs="Times New Roman"/>
+          <w:lang w:val="en-US"/>
+        </w:rPr>
+      </w:pPr>
+      <w:proofErr w:type="spellStart"/>
+      <w:r>
+        <w:rPr>
+          <w:rFonts w:ascii="Times New Roman" w:hAnsi="Times New Roman" w:cs="Times New Roman"/>
+          <w:lang w:val="en-US"/>
+        </w:rPr>
+        <w:t>data_dummy_risk</w:t>
+      </w:r>
+      <w:proofErr w:type="spellEnd"/>
+      <w:r>
+        <w:rPr>
+          <w:rFonts w:ascii="Times New Roman" w:hAnsi="Times New Roman" w:cs="Times New Roman"/>
+          <w:lang w:val="en-US"/>
+        </w:rPr>
+        <w:t xml:space="preserve"> &lt;- data[</w:t>
+      </w:r>
+      <w:proofErr w:type="spellStart"/>
+      <w:r>
+        <w:rPr>
+          <w:rFonts w:ascii="Times New Roman" w:hAnsi="Times New Roman" w:cs="Times New Roman"/>
+          <w:lang w:val="en-US"/>
+        </w:rPr>
+        <w:t>data$sea_dummy</w:t>
+      </w:r>
+      <w:proofErr w:type="spellEnd"/>
+      <w:r>
+        <w:rPr>
+          <w:rFonts w:ascii="Times New Roman" w:hAnsi="Times New Roman" w:cs="Times New Roman"/>
+          <w:lang w:val="en-US"/>
+        </w:rPr>
+        <w:t xml:space="preserve"> != 1, "risk"]</w:t>
+      </w:r>
+    </w:p>
+    <w:p>
+      <w:pPr>
+        <w:ind w:firstLine="567"/>
+        <w:rPr>
+          <w:rFonts w:ascii="Times New Roman" w:hAnsi="Times New Roman" w:cs="Times New Roman"/>
+          <w:lang w:val="en-US"/>
+        </w:rPr>
+      </w:pPr>
+      <w:proofErr w:type="spellStart"/>
+      <w:r>
+        <w:rPr>
+          <w:rFonts w:ascii="Times New Roman" w:hAnsi="Times New Roman" w:cs="Times New Roman"/>
+          <w:lang w:val="en-US"/>
+        </w:rPr>
+        <w:t>t_risk</w:t>
+      </w:r>
+      <w:proofErr w:type="spellEnd"/>
+      <w:r>
+        <w:rPr>
+          <w:rFonts w:ascii="Times New Roman" w:hAnsi="Times New Roman" w:cs="Times New Roman"/>
+          <w:lang w:val="en-US"/>
+        </w:rPr>
+        <w:t xml:space="preserve"> &lt;- </w:t>
+      </w:r>
+      <w:proofErr w:type="spellStart"/>
+      <w:r>
+        <w:rPr>
+          <w:rFonts w:ascii="Times New Roman" w:hAnsi="Times New Roman" w:cs="Times New Roman"/>
+          <w:lang w:val="en-US"/>
+        </w:rPr>
+        <w:t>t.test</w:t>
+      </w:r>
+      <w:proofErr w:type="spellEnd"/>
+      <w:r>
+        <w:rPr>
+          <w:rFonts w:ascii="Times New Roman" w:hAnsi="Times New Roman" w:cs="Times New Roman"/>
+          <w:lang w:val="en-US"/>
+        </w:rPr>
+        <w:t>(</w:t>
+      </w:r>
+      <w:proofErr w:type="spellStart"/>
+      <w:r>
+        <w:rPr>
+          <w:rFonts w:ascii="Times New Roman" w:hAnsi="Times New Roman" w:cs="Times New Roman"/>
+          <w:lang w:val="en-US"/>
+        </w:rPr>
+        <w:t>data_sea_risk</w:t>
+      </w:r>
+      <w:proofErr w:type="spellEnd"/>
+      <w:r>
+        <w:rPr>
+          <w:rFonts w:ascii="Times New Roman" w:hAnsi="Times New Roman" w:cs="Times New Roman"/>
+          <w:lang w:val="en-US"/>
+        </w:rPr>
+        <w:t xml:space="preserve">, </w:t>
+      </w:r>
+      <w:proofErr w:type="spellStart"/>
+      <w:r>
+        <w:rPr>
+          <w:rFonts w:ascii="Times New Roman" w:hAnsi="Times New Roman" w:cs="Times New Roman"/>
+          <w:lang w:val="en-US"/>
+        </w:rPr>
+        <w:t>data_dummy_risk</w:t>
+      </w:r>
+      <w:proofErr w:type="spellEnd"/>
+      <w:r>
+        <w:rPr>
+          <w:rFonts w:ascii="Times New Roman" w:hAnsi="Times New Roman" w:cs="Times New Roman"/>
+          <w:lang w:val="en-US"/>
+        </w:rPr>
+        <w:t>, na.rm = TRUE)</w:t>
+      </w:r>
+    </w:p>
+    <w:p>
+      <w:pPr>
+        <w:ind w:firstLine="567"/>
+        <w:rPr>
+          <w:rFonts w:ascii="Times New Roman" w:hAnsi="Times New Roman" w:cs="Times New Roman"/>
+          <w:lang w:val="en-US"/>
+        </w:rPr>
+      </w:pPr>
+      <w:proofErr w:type="spellStart"/>
+      <w:r>
+        <w:rPr>
+          <w:rFonts w:ascii="Times New Roman" w:hAnsi="Times New Roman" w:cs="Times New Roman"/>
+          <w:lang w:val="en-US"/>
+        </w:rPr>
+        <w:t>w_risk</w:t>
+      </w:r>
+      <w:proofErr w:type="spellEnd"/>
+      <w:r>
+        <w:rPr>
+          <w:rFonts w:ascii="Times New Roman" w:hAnsi="Times New Roman" w:cs="Times New Roman"/>
+          <w:lang w:val="en-US"/>
+        </w:rPr>
+        <w:t xml:space="preserve"> &lt;- </w:t>
+      </w:r>
+      <w:proofErr w:type="spellStart"/>
+      <w:r>
+        <w:rPr>
+          <w:rFonts w:ascii="Times New Roman" w:hAnsi="Times New Roman" w:cs="Times New Roman"/>
+          <w:lang w:val="en-US"/>
+        </w:rPr>
+        <w:t>wilcox.test</w:t>
+      </w:r>
+      <w:proofErr w:type="spellEnd"/>
+      <w:r>
+        <w:rPr>
+          <w:rFonts w:ascii="Times New Roman" w:hAnsi="Times New Roman" w:cs="Times New Roman"/>
+          <w:lang w:val="en-US"/>
+        </w:rPr>
+        <w:t>(</w:t>
+      </w:r>
+      <w:proofErr w:type="spellStart"/>
+      <w:r>
+        <w:rPr>
+          <w:rFonts w:ascii="Times New Roman" w:hAnsi="Times New Roman" w:cs="Times New Roman"/>
+          <w:lang w:val="en-US"/>
+        </w:rPr>
+        <w:t>data_sea_risk$risk</w:t>
+      </w:r>
+      <w:proofErr w:type="spellEnd"/>
+      <w:r>
+        <w:rPr>
+          <w:rFonts w:ascii="Times New Roman" w:hAnsi="Times New Roman" w:cs="Times New Roman"/>
+          <w:lang w:val="en-US"/>
+        </w:rPr>
+        <w:t xml:space="preserve">, </w:t>
+      </w:r>
+      <w:proofErr w:type="spellStart"/>
+      <w:r>
+        <w:rPr>
+          <w:rFonts w:ascii="Times New Roman" w:hAnsi="Times New Roman" w:cs="Times New Roman"/>
+          <w:lang w:val="en-US"/>
+        </w:rPr>
+        <w:t>data_dummy_risk$risk</w:t>
+      </w:r>
+      <w:proofErr w:type="spellEnd"/>
+      <w:r>
+        <w:rPr>
+          <w:rFonts w:ascii="Times New Roman" w:hAnsi="Times New Roman" w:cs="Times New Roman"/>
+          <w:lang w:val="en-US"/>
+        </w:rPr>
+        <w:t>, na.rm = TRUE)</w:t>
+      </w:r>
+    </w:p>
+    <w:p>
+      <w:pPr>
+        <w:ind w:firstLine="567"/>
+        <w:rPr>
+          <w:rFonts w:ascii="Times New Roman" w:hAnsi="Times New Roman" w:cs="Times New Roman"/>
+          <w:lang w:val="en-US"/>
+        </w:rPr>
+      </w:pPr>
+    </w:p>
+    <w:p>
+      <w:pPr>
+        <w:ind w:firstLine="567"/>
+        <w:rPr>
+          <w:rFonts w:ascii="Times New Roman" w:hAnsi="Times New Roman" w:cs="Times New Roman"/>
+          <w:lang w:val="en-US"/>
+        </w:rPr>
+      </w:pPr>
+      <w:r>
+        <w:rPr>
+          <w:rFonts w:ascii="Times New Roman" w:hAnsi="Times New Roman" w:cs="Times New Roman"/>
+          <w:lang w:val="en-US"/>
+        </w:rPr>
+        <w:t>plot(density(</w:t>
+      </w:r>
+      <w:proofErr w:type="spellStart"/>
+      <w:r>
+        <w:rPr>
+          <w:rFonts w:ascii="Times New Roman" w:hAnsi="Times New Roman" w:cs="Times New Roman"/>
+          <w:lang w:val="en-US"/>
+        </w:rPr>
+        <w:t>data_sea_risk$risk</w:t>
+      </w:r>
+      <w:proofErr w:type="spellEnd"/>
+      <w:r>
+        <w:rPr>
+          <w:rFonts w:ascii="Times New Roman" w:hAnsi="Times New Roman" w:cs="Times New Roman"/>
+          <w:lang w:val="en-US"/>
+        </w:rPr>
+        <w:t xml:space="preserve">, na.rm = TRUE), col = "blue", </w:t>
+      </w:r>
+      <w:proofErr w:type="spellStart"/>
+      <w:r>
+        <w:rPr>
+          <w:rFonts w:ascii="Times New Roman" w:hAnsi="Times New Roman" w:cs="Times New Roman"/>
+          <w:lang w:val="en-US"/>
+        </w:rPr>
+        <w:t>lwd</w:t>
+      </w:r>
+      <w:proofErr w:type="spellEnd"/>
+      <w:r>
+        <w:rPr>
+          <w:rFonts w:ascii="Times New Roman" w:hAnsi="Times New Roman" w:cs="Times New Roman"/>
+          <w:lang w:val="en-US"/>
+        </w:rPr>
+        <w:t xml:space="preserve"> = 3, </w:t>
+      </w:r>
+      <w:proofErr w:type="spellStart"/>
+      <w:r>
+        <w:rPr>
+          <w:rFonts w:ascii="Times New Roman" w:hAnsi="Times New Roman" w:cs="Times New Roman"/>
+          <w:lang w:val="en-US"/>
+        </w:rPr>
+        <w:t>xlab</w:t>
+      </w:r>
+      <w:proofErr w:type="spellEnd"/>
+      <w:r>
+        <w:rPr>
+          <w:rFonts w:ascii="Times New Roman" w:hAnsi="Times New Roman" w:cs="Times New Roman"/>
+          <w:lang w:val="en-US"/>
+        </w:rPr>
+        <w:t xml:space="preserve"> = "Risk rate", main = "Risk")</w:t>
+      </w:r>
+    </w:p>
+    <w:p>
+      <w:pPr>
+        <w:ind w:firstLine="567"/>
+        <w:rPr>
+          <w:rFonts w:ascii="Times New Roman" w:hAnsi="Times New Roman" w:cs="Times New Roman"/>
+          <w:lang w:val="en-US"/>
+        </w:rPr>
+      </w:pPr>
+      <w:r>
+        <w:rPr>
+          <w:rFonts w:ascii="Times New Roman" w:hAnsi="Times New Roman" w:cs="Times New Roman"/>
+          <w:lang w:val="en-US"/>
+        </w:rPr>
+        <w:t>points(density(</w:t>
+      </w:r>
+      <w:proofErr w:type="spellStart"/>
+      <w:r>
+        <w:rPr>
+          <w:rFonts w:ascii="Times New Roman" w:hAnsi="Times New Roman" w:cs="Times New Roman"/>
+          <w:lang w:val="en-US"/>
+        </w:rPr>
+        <w:t>data_dummy_risk$risk</w:t>
+      </w:r>
+      <w:proofErr w:type="spellEnd"/>
+      <w:r>
+        <w:rPr>
+          <w:rFonts w:ascii="Times New Roman" w:hAnsi="Times New Roman" w:cs="Times New Roman"/>
+          <w:lang w:val="en-US"/>
+        </w:rPr>
+        <w:t xml:space="preserve">, na.rm = TRUE), col = "green", </w:t>
+      </w:r>
+      <w:proofErr w:type="spellStart"/>
+      <w:r>
+        <w:rPr>
+          <w:rFonts w:ascii="Times New Roman" w:hAnsi="Times New Roman" w:cs="Times New Roman"/>
+          <w:lang w:val="en-US"/>
+        </w:rPr>
+        <w:t>lwd</w:t>
+      </w:r>
+      <w:proofErr w:type="spellEnd"/>
+      <w:r>
+        <w:rPr>
+          <w:rFonts w:ascii="Times New Roman" w:hAnsi="Times New Roman" w:cs="Times New Roman"/>
+          <w:lang w:val="en-US"/>
+        </w:rPr>
+        <w:t xml:space="preserve"> = 3)</w:t>
+      </w:r>
+    </w:p>
+    <w:p>
+      <w:pPr>
+        <w:ind w:firstLine="567"/>
+        <w:rPr>
+          <w:rFonts w:ascii="Times New Roman" w:hAnsi="Times New Roman" w:cs="Times New Roman"/>
+          <w:lang w:val="en-US"/>
+        </w:rPr>
+      </w:pPr>
+    </w:p>
+    <w:p>
+      <w:pPr>
+        <w:ind w:firstLine="567"/>
+        <w:rPr>
+          <w:rFonts w:ascii="Times New Roman" w:hAnsi="Times New Roman" w:cs="Times New Roman"/>
+          <w:lang w:val="en-US"/>
+        </w:rPr>
+      </w:pPr>
+      <w:r>
+        <w:rPr>
+          <w:rFonts w:ascii="Times New Roman" w:hAnsi="Times New Roman" w:cs="Times New Roman"/>
+          <w:lang w:val="en-US"/>
+        </w:rPr>
+        <w:lastRenderedPageBreak/>
+        <w:t>#Cooperation rate</w:t>
+      </w:r>
+    </w:p>
+    <w:p>
+      <w:pPr>
+        <w:ind w:firstLine="567"/>
+        <w:rPr>
+          <w:rFonts w:ascii="Times New Roman" w:hAnsi="Times New Roman" w:cs="Times New Roman"/>
+          <w:lang w:val="en-US"/>
+        </w:rPr>
+      </w:pPr>
+      <w:proofErr w:type="spellStart"/>
+      <w:r>
+        <w:rPr>
+          <w:rFonts w:ascii="Times New Roman" w:hAnsi="Times New Roman" w:cs="Times New Roman"/>
+          <w:lang w:val="en-US"/>
+        </w:rPr>
+        <w:t>data_sea_coopnorm</w:t>
+      </w:r>
+      <w:proofErr w:type="spellEnd"/>
+      <w:r>
+        <w:rPr>
+          <w:rFonts w:ascii="Times New Roman" w:hAnsi="Times New Roman" w:cs="Times New Roman"/>
+          <w:lang w:val="en-US"/>
+        </w:rPr>
+        <w:t xml:space="preserve"> &lt;- data[</w:t>
+      </w:r>
+      <w:proofErr w:type="spellStart"/>
+      <w:r>
+        <w:rPr>
+          <w:rFonts w:ascii="Times New Roman" w:hAnsi="Times New Roman" w:cs="Times New Roman"/>
+          <w:lang w:val="en-US"/>
+        </w:rPr>
+        <w:t>data$sea_dummy</w:t>
+      </w:r>
+      <w:proofErr w:type="spellEnd"/>
+      <w:r>
+        <w:rPr>
+          <w:rFonts w:ascii="Times New Roman" w:hAnsi="Times New Roman" w:cs="Times New Roman"/>
+          <w:lang w:val="en-US"/>
+        </w:rPr>
+        <w:t xml:space="preserve"> == 1, "</w:t>
+      </w:r>
+      <w:proofErr w:type="spellStart"/>
+      <w:r>
+        <w:rPr>
+          <w:rFonts w:ascii="Times New Roman" w:hAnsi="Times New Roman" w:cs="Times New Roman"/>
+          <w:lang w:val="en-US"/>
+        </w:rPr>
+        <w:t>coopnorm</w:t>
+      </w:r>
+      <w:proofErr w:type="spellEnd"/>
+      <w:r>
+        <w:rPr>
+          <w:rFonts w:ascii="Times New Roman" w:hAnsi="Times New Roman" w:cs="Times New Roman"/>
+          <w:lang w:val="en-US"/>
+        </w:rPr>
+        <w:t>"]</w:t>
+      </w:r>
+    </w:p>
+    <w:p>
+      <w:pPr>
+        <w:ind w:firstLine="567"/>
+        <w:rPr>
+          <w:rFonts w:ascii="Times New Roman" w:hAnsi="Times New Roman" w:cs="Times New Roman"/>
+          <w:lang w:val="en-US"/>
+        </w:rPr>
+      </w:pPr>
+      <w:proofErr w:type="spellStart"/>
+      <w:r>
+        <w:rPr>
+          <w:rFonts w:ascii="Times New Roman" w:hAnsi="Times New Roman" w:cs="Times New Roman"/>
+          <w:lang w:val="en-US"/>
+        </w:rPr>
+        <w:t>data_dummy_coopnorm</w:t>
+      </w:r>
+      <w:proofErr w:type="spellEnd"/>
+      <w:r>
+        <w:rPr>
+          <w:rFonts w:ascii="Times New Roman" w:hAnsi="Times New Roman" w:cs="Times New Roman"/>
+          <w:lang w:val="en-US"/>
+        </w:rPr>
+        <w:t xml:space="preserve"> &lt;- data[</w:t>
+      </w:r>
+      <w:proofErr w:type="spellStart"/>
+      <w:r>
+        <w:rPr>
+          <w:rFonts w:ascii="Times New Roman" w:hAnsi="Times New Roman" w:cs="Times New Roman"/>
+          <w:lang w:val="en-US"/>
+        </w:rPr>
+        <w:t>data$sea_dummy</w:t>
+      </w:r>
+      <w:proofErr w:type="spellEnd"/>
+      <w:r>
+        <w:rPr>
+          <w:rFonts w:ascii="Times New Roman" w:hAnsi="Times New Roman" w:cs="Times New Roman"/>
+          <w:lang w:val="en-US"/>
+        </w:rPr>
+        <w:t xml:space="preserve"> != 1, "</w:t>
+      </w:r>
+      <w:proofErr w:type="spellStart"/>
+      <w:r>
+        <w:rPr>
+          <w:rFonts w:ascii="Times New Roman" w:hAnsi="Times New Roman" w:cs="Times New Roman"/>
+          <w:lang w:val="en-US"/>
+        </w:rPr>
+        <w:t>coopnorm</w:t>
+      </w:r>
+      <w:proofErr w:type="spellEnd"/>
+      <w:r>
+        <w:rPr>
+          <w:rFonts w:ascii="Times New Roman" w:hAnsi="Times New Roman" w:cs="Times New Roman"/>
+          <w:lang w:val="en-US"/>
+        </w:rPr>
+        <w:t>"]</w:t>
+      </w:r>
+    </w:p>
+    <w:p>
+      <w:pPr>
+        <w:ind w:firstLine="567"/>
+        <w:rPr>
+          <w:rFonts w:ascii="Times New Roman" w:hAnsi="Times New Roman" w:cs="Times New Roman"/>
+          <w:lang w:val="en-US"/>
+        </w:rPr>
+      </w:pPr>
+      <w:proofErr w:type="spellStart"/>
+      <w:r>
+        <w:rPr>
+          <w:rFonts w:ascii="Times New Roman" w:hAnsi="Times New Roman" w:cs="Times New Roman"/>
+          <w:lang w:val="en-US"/>
+        </w:rPr>
+        <w:t>t_coopnorm</w:t>
+      </w:r>
+      <w:proofErr w:type="spellEnd"/>
+      <w:r>
+        <w:rPr>
+          <w:rFonts w:ascii="Times New Roman" w:hAnsi="Times New Roman" w:cs="Times New Roman"/>
+          <w:lang w:val="en-US"/>
+        </w:rPr>
+        <w:t xml:space="preserve"> &lt;- </w:t>
+      </w:r>
+      <w:proofErr w:type="spellStart"/>
+      <w:r>
+        <w:rPr>
+          <w:rFonts w:ascii="Times New Roman" w:hAnsi="Times New Roman" w:cs="Times New Roman"/>
+          <w:lang w:val="en-US"/>
+        </w:rPr>
+        <w:t>t.test</w:t>
+      </w:r>
+      <w:proofErr w:type="spellEnd"/>
+      <w:r>
+        <w:rPr>
+          <w:rFonts w:ascii="Times New Roman" w:hAnsi="Times New Roman" w:cs="Times New Roman"/>
+          <w:lang w:val="en-US"/>
+        </w:rPr>
+        <w:t>(</w:t>
+      </w:r>
+      <w:proofErr w:type="spellStart"/>
+      <w:r>
+        <w:rPr>
+          <w:rFonts w:ascii="Times New Roman" w:hAnsi="Times New Roman" w:cs="Times New Roman"/>
+          <w:lang w:val="en-US"/>
+        </w:rPr>
+        <w:t>data_sea_coopnorm</w:t>
+      </w:r>
+      <w:proofErr w:type="spellEnd"/>
+      <w:r>
+        <w:rPr>
+          <w:rFonts w:ascii="Times New Roman" w:hAnsi="Times New Roman" w:cs="Times New Roman"/>
+          <w:lang w:val="en-US"/>
+        </w:rPr>
+        <w:t xml:space="preserve">, </w:t>
+      </w:r>
+      <w:proofErr w:type="spellStart"/>
+      <w:r>
+        <w:rPr>
+          <w:rFonts w:ascii="Times New Roman" w:hAnsi="Times New Roman" w:cs="Times New Roman"/>
+          <w:lang w:val="en-US"/>
+        </w:rPr>
+        <w:t>data_dummy_coopnorm</w:t>
+      </w:r>
+      <w:proofErr w:type="spellEnd"/>
+      <w:r>
+        <w:rPr>
+          <w:rFonts w:ascii="Times New Roman" w:hAnsi="Times New Roman" w:cs="Times New Roman"/>
+          <w:lang w:val="en-US"/>
+        </w:rPr>
+        <w:t>, na.rm = TRUE)</w:t>
+      </w:r>
+    </w:p>
+    <w:p>
+      <w:pPr>
+        <w:ind w:firstLine="567"/>
+        <w:rPr>
+          <w:rFonts w:ascii="Times New Roman" w:hAnsi="Times New Roman" w:cs="Times New Roman"/>
+          <w:lang w:val="en-US"/>
+        </w:rPr>
+      </w:pPr>
+      <w:proofErr w:type="spellStart"/>
+      <w:r>
+        <w:rPr>
+          <w:rFonts w:ascii="Times New Roman" w:hAnsi="Times New Roman" w:cs="Times New Roman"/>
+          <w:lang w:val="en-US"/>
+        </w:rPr>
+        <w:t>w_coopnorm</w:t>
+      </w:r>
+      <w:proofErr w:type="spellEnd"/>
+      <w:r>
+        <w:rPr>
+          <w:rFonts w:ascii="Times New Roman" w:hAnsi="Times New Roman" w:cs="Times New Roman"/>
+          <w:lang w:val="en-US"/>
+        </w:rPr>
+        <w:t xml:space="preserve"> &lt;- </w:t>
+      </w:r>
+      <w:proofErr w:type="spellStart"/>
+      <w:r>
+        <w:rPr>
+          <w:rFonts w:ascii="Times New Roman" w:hAnsi="Times New Roman" w:cs="Times New Roman"/>
+          <w:lang w:val="en-US"/>
+        </w:rPr>
+        <w:t>wilcox.test</w:t>
+      </w:r>
+      <w:proofErr w:type="spellEnd"/>
+      <w:r>
+        <w:rPr>
+          <w:rFonts w:ascii="Times New Roman" w:hAnsi="Times New Roman" w:cs="Times New Roman"/>
+          <w:lang w:val="en-US"/>
+        </w:rPr>
+        <w:t>(</w:t>
+      </w:r>
+      <w:proofErr w:type="spellStart"/>
+      <w:r>
+        <w:rPr>
+          <w:rFonts w:ascii="Times New Roman" w:hAnsi="Times New Roman" w:cs="Times New Roman"/>
+          <w:lang w:val="en-US"/>
+        </w:rPr>
+        <w:t>data_sea_coopnorm$coopnorm</w:t>
+      </w:r>
+      <w:proofErr w:type="spellEnd"/>
+      <w:r>
+        <w:rPr>
+          <w:rFonts w:ascii="Times New Roman" w:hAnsi="Times New Roman" w:cs="Times New Roman"/>
+          <w:lang w:val="en-US"/>
+        </w:rPr>
+        <w:t xml:space="preserve">, </w:t>
+      </w:r>
+      <w:proofErr w:type="spellStart"/>
+      <w:r>
+        <w:rPr>
+          <w:rFonts w:ascii="Times New Roman" w:hAnsi="Times New Roman" w:cs="Times New Roman"/>
+          <w:lang w:val="en-US"/>
+        </w:rPr>
+        <w:t>data_dummy_coopnorm$coopnorm</w:t>
+      </w:r>
+      <w:proofErr w:type="spellEnd"/>
+      <w:r>
+        <w:rPr>
+          <w:rFonts w:ascii="Times New Roman" w:hAnsi="Times New Roman" w:cs="Times New Roman"/>
+          <w:lang w:val="en-US"/>
+        </w:rPr>
+        <w:t>, na.rm = TRUE)</w:t>
+      </w:r>
+    </w:p>
+    <w:p>
+      <w:pPr>
+        <w:ind w:firstLine="567"/>
+        <w:rPr>
+          <w:rFonts w:ascii="Times New Roman" w:hAnsi="Times New Roman" w:cs="Times New Roman"/>
+          <w:lang w:val="en-US"/>
+        </w:rPr>
+      </w:pPr>
+    </w:p>
+    <w:p>
+      <w:pPr>
+        <w:ind w:firstLine="567"/>
+        <w:rPr>
+          <w:rFonts w:ascii="Times New Roman" w:hAnsi="Times New Roman" w:cs="Times New Roman"/>
+          <w:lang w:val="en-US"/>
+        </w:rPr>
+      </w:pPr>
+      <w:r>
+        <w:rPr>
+          <w:rFonts w:ascii="Times New Roman" w:hAnsi="Times New Roman" w:cs="Times New Roman"/>
+          <w:lang w:val="en-US"/>
+        </w:rPr>
+        <w:t>plot(density(</w:t>
+      </w:r>
+      <w:proofErr w:type="spellStart"/>
+      <w:r>
+        <w:rPr>
+          <w:rFonts w:ascii="Times New Roman" w:hAnsi="Times New Roman" w:cs="Times New Roman"/>
+          <w:lang w:val="en-US"/>
+        </w:rPr>
+        <w:t>data_sea_coopnorm$coopnorm</w:t>
+      </w:r>
+      <w:proofErr w:type="spellEnd"/>
+      <w:r>
+        <w:rPr>
+          <w:rFonts w:ascii="Times New Roman" w:hAnsi="Times New Roman" w:cs="Times New Roman"/>
+          <w:lang w:val="en-US"/>
+        </w:rPr>
+        <w:t xml:space="preserve">, na.rm = TRUE), col = "blue", </w:t>
+      </w:r>
+      <w:proofErr w:type="spellStart"/>
+      <w:r>
+        <w:rPr>
+          <w:rFonts w:ascii="Times New Roman" w:hAnsi="Times New Roman" w:cs="Times New Roman"/>
+          <w:lang w:val="en-US"/>
+        </w:rPr>
+        <w:t>lwd</w:t>
+      </w:r>
+      <w:proofErr w:type="spellEnd"/>
+      <w:r>
+        <w:rPr>
+          <w:rFonts w:ascii="Times New Roman" w:hAnsi="Times New Roman" w:cs="Times New Roman"/>
+          <w:lang w:val="en-US"/>
+        </w:rPr>
+        <w:t xml:space="preserve"> = 3, </w:t>
+      </w:r>
+      <w:proofErr w:type="spellStart"/>
+      <w:r>
+        <w:rPr>
+          <w:rFonts w:ascii="Times New Roman" w:hAnsi="Times New Roman" w:cs="Times New Roman"/>
+          <w:lang w:val="en-US"/>
+        </w:rPr>
+        <w:t>xlab</w:t>
+      </w:r>
+      <w:proofErr w:type="spellEnd"/>
+      <w:r>
+        <w:rPr>
+          <w:rFonts w:ascii="Times New Roman" w:hAnsi="Times New Roman" w:cs="Times New Roman"/>
+          <w:lang w:val="en-US"/>
+        </w:rPr>
+        <w:t xml:space="preserve"> = "Cooperation rate", main = "</w:t>
+      </w:r>
+      <w:proofErr w:type="spellStart"/>
+      <w:r>
+        <w:rPr>
+          <w:rFonts w:ascii="Times New Roman" w:hAnsi="Times New Roman" w:cs="Times New Roman"/>
+          <w:lang w:val="en-US"/>
+        </w:rPr>
+        <w:t>Coopnorm</w:t>
+      </w:r>
+      <w:proofErr w:type="spellEnd"/>
+      <w:r>
+        <w:rPr>
+          <w:rFonts w:ascii="Times New Roman" w:hAnsi="Times New Roman" w:cs="Times New Roman"/>
+          <w:lang w:val="en-US"/>
+        </w:rPr>
+        <w:t>")</w:t>
+      </w:r>
+    </w:p>
+    <w:p>
+      <w:pPr>
+        <w:ind w:firstLine="567"/>
+        <w:rPr>
+          <w:rFonts w:ascii="Times New Roman" w:hAnsi="Times New Roman" w:cs="Times New Roman"/>
+          <w:lang w:val="en-US"/>
+        </w:rPr>
+      </w:pPr>
+      <w:r>
+        <w:rPr>
+          <w:rFonts w:ascii="Times New Roman" w:hAnsi="Times New Roman" w:cs="Times New Roman"/>
+          <w:lang w:val="en-US"/>
+        </w:rPr>
+        <w:t>points(density(</w:t>
+      </w:r>
+      <w:proofErr w:type="spellStart"/>
+      <w:r>
+        <w:rPr>
+          <w:rFonts w:ascii="Times New Roman" w:hAnsi="Times New Roman" w:cs="Times New Roman"/>
+          <w:lang w:val="en-US"/>
+        </w:rPr>
+        <w:t>data_dummy_coopnorm$coopnorm</w:t>
+      </w:r>
+      <w:proofErr w:type="spellEnd"/>
+      <w:r>
+        <w:rPr>
+          <w:rFonts w:ascii="Times New Roman" w:hAnsi="Times New Roman" w:cs="Times New Roman"/>
+          <w:lang w:val="en-US"/>
+        </w:rPr>
+        <w:t xml:space="preserve">, na.rm = TRUE), col = "green", </w:t>
+      </w:r>
+      <w:proofErr w:type="spellStart"/>
+      <w:r>
+        <w:rPr>
+          <w:rFonts w:ascii="Times New Roman" w:hAnsi="Times New Roman" w:cs="Times New Roman"/>
+          <w:lang w:val="en-US"/>
+        </w:rPr>
+        <w:t>lwd</w:t>
+      </w:r>
+      <w:proofErr w:type="spellEnd"/>
+      <w:r>
+        <w:rPr>
+          <w:rFonts w:ascii="Times New Roman" w:hAnsi="Times New Roman" w:cs="Times New Roman"/>
+          <w:lang w:val="en-US"/>
+        </w:rPr>
+        <w:t xml:space="preserve"> = 3)</w:t>
+      </w:r>
+    </w:p>
+    <w:p>
+      <w:pPr>
+        <w:ind w:firstLine="567"/>
+        <w:rPr>
+          <w:rFonts w:ascii="Times New Roman" w:hAnsi="Times New Roman" w:cs="Times New Roman"/>
+          <w:lang w:val="en-US"/>
+        </w:rPr>
+      </w:pPr>
+    </w:p>
+    <w:p>
+      <w:pPr>
+        <w:ind w:firstLine="567"/>
+        <w:rPr>
+          <w:rFonts w:ascii="Times New Roman" w:hAnsi="Times New Roman" w:cs="Times New Roman"/>
+          <w:lang w:val="en-US"/>
+        </w:rPr>
+      </w:pPr>
+      <w:r>
+        <w:rPr>
+          <w:rFonts w:ascii="Times New Roman" w:hAnsi="Times New Roman" w:cs="Times New Roman"/>
+          <w:lang w:val="en-US"/>
+        </w:rPr>
+        <w:t>#3)</w:t>
+      </w:r>
+    </w:p>
+    <w:p>
+      <w:pPr>
+        <w:ind w:firstLine="567"/>
+        <w:rPr>
+          <w:rFonts w:ascii="Times New Roman" w:hAnsi="Times New Roman" w:cs="Times New Roman"/>
+          <w:lang w:val="en-US"/>
+        </w:rPr>
+      </w:pPr>
+      <w:r>
+        <w:rPr>
+          <w:rFonts w:ascii="Times New Roman" w:hAnsi="Times New Roman" w:cs="Times New Roman"/>
+          <w:lang w:val="en-US"/>
+        </w:rPr>
+        <w:t>#left</w:t>
+      </w:r>
+    </w:p>
+    <w:p>
+      <w:pPr>
+        <w:ind w:firstLine="567"/>
+        <w:rPr>
+          <w:rFonts w:ascii="Times New Roman" w:hAnsi="Times New Roman" w:cs="Times New Roman"/>
+          <w:lang w:val="en-US"/>
+        </w:rPr>
+      </w:pPr>
+      <w:r>
+        <w:rPr>
+          <w:rFonts w:ascii="Times New Roman" w:hAnsi="Times New Roman" w:cs="Times New Roman"/>
+          <w:lang w:val="en-US"/>
+        </w:rPr>
+        <w:t>datal &lt;- left</w:t>
+      </w:r>
+    </w:p>
+    <w:p>
+      <w:pPr>
+        <w:ind w:firstLine="567"/>
+        <w:rPr>
+          <w:rFonts w:ascii="Times New Roman" w:hAnsi="Times New Roman" w:cs="Times New Roman"/>
+          <w:lang w:val="en-US"/>
+        </w:rPr>
+      </w:pPr>
+      <w:proofErr w:type="spellStart"/>
+      <w:r>
+        <w:rPr>
+          <w:rFonts w:ascii="Times New Roman" w:hAnsi="Times New Roman" w:cs="Times New Roman"/>
+          <w:lang w:val="en-US"/>
+        </w:rPr>
+        <w:t>l_sea_coopnorm</w:t>
+      </w:r>
+      <w:proofErr w:type="spellEnd"/>
+      <w:r>
+        <w:rPr>
+          <w:rFonts w:ascii="Times New Roman" w:hAnsi="Times New Roman" w:cs="Times New Roman"/>
+          <w:lang w:val="en-US"/>
+        </w:rPr>
+        <w:t xml:space="preserve"> &lt;- datal[</w:t>
+      </w:r>
+      <w:proofErr w:type="spellStart"/>
+      <w:r>
+        <w:rPr>
+          <w:rFonts w:ascii="Times New Roman" w:hAnsi="Times New Roman" w:cs="Times New Roman"/>
+          <w:lang w:val="en-US"/>
+        </w:rPr>
+        <w:t>datal$sea_dummy</w:t>
+      </w:r>
+      <w:proofErr w:type="spellEnd"/>
+      <w:r>
+        <w:rPr>
+          <w:rFonts w:ascii="Times New Roman" w:hAnsi="Times New Roman" w:cs="Times New Roman"/>
+          <w:lang w:val="en-US"/>
+        </w:rPr>
+        <w:t xml:space="preserve"> == 1, "</w:t>
+      </w:r>
+      <w:proofErr w:type="spellStart"/>
+      <w:r>
+        <w:rPr>
+          <w:rFonts w:ascii="Times New Roman" w:hAnsi="Times New Roman" w:cs="Times New Roman"/>
+          <w:lang w:val="en-US"/>
+        </w:rPr>
+        <w:t>coopnorm</w:t>
+      </w:r>
+      <w:proofErr w:type="spellEnd"/>
+      <w:r>
+        <w:rPr>
+          <w:rFonts w:ascii="Times New Roman" w:hAnsi="Times New Roman" w:cs="Times New Roman"/>
+          <w:lang w:val="en-US"/>
+        </w:rPr>
+        <w:t>"]</w:t>
+      </w:r>
+    </w:p>
+    <w:p>
+      <w:pPr>
+        <w:ind w:firstLine="567"/>
+        <w:rPr>
+          <w:rFonts w:ascii="Times New Roman" w:hAnsi="Times New Roman" w:cs="Times New Roman"/>
+          <w:lang w:val="en-US"/>
+        </w:rPr>
+      </w:pPr>
+      <w:proofErr w:type="spellStart"/>
+      <w:r>
+        <w:rPr>
+          <w:rFonts w:ascii="Times New Roman" w:hAnsi="Times New Roman" w:cs="Times New Roman"/>
+          <w:lang w:val="en-US"/>
+        </w:rPr>
+        <w:t>l_dummy_coopnorm</w:t>
+      </w:r>
+      <w:proofErr w:type="spellEnd"/>
+      <w:r>
+        <w:rPr>
+          <w:rFonts w:ascii="Times New Roman" w:hAnsi="Times New Roman" w:cs="Times New Roman"/>
+          <w:lang w:val="en-US"/>
+        </w:rPr>
+        <w:t xml:space="preserve"> &lt;- datal[</w:t>
+      </w:r>
+      <w:proofErr w:type="spellStart"/>
+      <w:r>
+        <w:rPr>
+          <w:rFonts w:ascii="Times New Roman" w:hAnsi="Times New Roman" w:cs="Times New Roman"/>
+          <w:lang w:val="en-US"/>
+        </w:rPr>
+        <w:t>datal$sea_dummy</w:t>
+      </w:r>
+      <w:proofErr w:type="spellEnd"/>
+      <w:r>
+        <w:rPr>
+          <w:rFonts w:ascii="Times New Roman" w:hAnsi="Times New Roman" w:cs="Times New Roman"/>
+          <w:lang w:val="en-US"/>
+        </w:rPr>
+        <w:t xml:space="preserve"> != 1, "</w:t>
+      </w:r>
+      <w:proofErr w:type="spellStart"/>
+      <w:r>
+        <w:rPr>
+          <w:rFonts w:ascii="Times New Roman" w:hAnsi="Times New Roman" w:cs="Times New Roman"/>
+          <w:lang w:val="en-US"/>
+        </w:rPr>
+        <w:t>coopnorm</w:t>
+      </w:r>
+      <w:proofErr w:type="spellEnd"/>
+      <w:r>
+        <w:rPr>
+          <w:rFonts w:ascii="Times New Roman" w:hAnsi="Times New Roman" w:cs="Times New Roman"/>
+          <w:lang w:val="en-US"/>
+        </w:rPr>
+        <w:t>"]</w:t>
+      </w:r>
+    </w:p>
+    <w:p>
+      <w:pPr>
+        <w:ind w:firstLine="567"/>
+        <w:rPr>
+          <w:rFonts w:ascii="Times New Roman" w:hAnsi="Times New Roman" w:cs="Times New Roman"/>
+          <w:lang w:val="en-US"/>
+        </w:rPr>
+      </w:pPr>
+      <w:proofErr w:type="spellStart"/>
+      <w:r>
+        <w:rPr>
+          <w:rFonts w:ascii="Times New Roman" w:hAnsi="Times New Roman" w:cs="Times New Roman"/>
+          <w:lang w:val="en-US"/>
+        </w:rPr>
+        <w:t>t_seal</w:t>
+      </w:r>
+      <w:proofErr w:type="spellEnd"/>
+      <w:r>
+        <w:rPr>
+          <w:rFonts w:ascii="Times New Roman" w:hAnsi="Times New Roman" w:cs="Times New Roman"/>
+          <w:lang w:val="en-US"/>
+        </w:rPr>
+        <w:t xml:space="preserve"> &lt;- </w:t>
+      </w:r>
+      <w:proofErr w:type="spellStart"/>
+      <w:r>
+        <w:rPr>
+          <w:rFonts w:ascii="Times New Roman" w:hAnsi="Times New Roman" w:cs="Times New Roman"/>
+          <w:lang w:val="en-US"/>
+        </w:rPr>
+        <w:t>t.test</w:t>
+      </w:r>
+      <w:proofErr w:type="spellEnd"/>
+      <w:r>
+        <w:rPr>
+          <w:rFonts w:ascii="Times New Roman" w:hAnsi="Times New Roman" w:cs="Times New Roman"/>
+          <w:lang w:val="en-US"/>
+        </w:rPr>
+        <w:t>(</w:t>
+      </w:r>
+      <w:proofErr w:type="spellStart"/>
+      <w:r>
+        <w:rPr>
+          <w:rFonts w:ascii="Times New Roman" w:hAnsi="Times New Roman" w:cs="Times New Roman"/>
+          <w:lang w:val="en-US"/>
+        </w:rPr>
+        <w:t>data_sea_coopnorm</w:t>
+      </w:r>
+      <w:proofErr w:type="spellEnd"/>
+      <w:r>
+        <w:rPr>
+          <w:rFonts w:ascii="Times New Roman" w:hAnsi="Times New Roman" w:cs="Times New Roman"/>
+          <w:lang w:val="en-US"/>
+        </w:rPr>
+        <w:t xml:space="preserve">, </w:t>
+      </w:r>
+      <w:proofErr w:type="spellStart"/>
+      <w:r>
+        <w:rPr>
+          <w:rFonts w:ascii="Times New Roman" w:hAnsi="Times New Roman" w:cs="Times New Roman"/>
+          <w:lang w:val="en-US"/>
+        </w:rPr>
+        <w:t>l_sea_coopnorm</w:t>
+      </w:r>
+      <w:proofErr w:type="spellEnd"/>
+      <w:r>
+        <w:rPr>
+          <w:rFonts w:ascii="Times New Roman" w:hAnsi="Times New Roman" w:cs="Times New Roman"/>
+          <w:lang w:val="en-US"/>
+        </w:rPr>
+        <w:t>, na.rm = TRUE)</w:t>
+      </w:r>
+    </w:p>
+    <w:p>
+      <w:pPr>
+        <w:ind w:firstLine="567"/>
+        <w:rPr>
+          <w:rFonts w:ascii="Times New Roman" w:hAnsi="Times New Roman" w:cs="Times New Roman"/>
+          <w:lang w:val="en-US"/>
+        </w:rPr>
+      </w:pPr>
+      <w:proofErr w:type="spellStart"/>
+      <w:r>
+        <w:rPr>
+          <w:rFonts w:ascii="Times New Roman" w:hAnsi="Times New Roman" w:cs="Times New Roman"/>
+          <w:lang w:val="en-US"/>
+        </w:rPr>
+        <w:t>w_seal</w:t>
+      </w:r>
+      <w:proofErr w:type="spellEnd"/>
+      <w:r>
+        <w:rPr>
+          <w:rFonts w:ascii="Times New Roman" w:hAnsi="Times New Roman" w:cs="Times New Roman"/>
+          <w:lang w:val="en-US"/>
+        </w:rPr>
+        <w:t xml:space="preserve"> &lt;- </w:t>
+      </w:r>
+      <w:proofErr w:type="spellStart"/>
+      <w:r>
+        <w:rPr>
+          <w:rFonts w:ascii="Times New Roman" w:hAnsi="Times New Roman" w:cs="Times New Roman"/>
+          <w:lang w:val="en-US"/>
+        </w:rPr>
+        <w:t>wilcox.test</w:t>
+      </w:r>
+      <w:proofErr w:type="spellEnd"/>
+      <w:r>
+        <w:rPr>
+          <w:rFonts w:ascii="Times New Roman" w:hAnsi="Times New Roman" w:cs="Times New Roman"/>
+          <w:lang w:val="en-US"/>
+        </w:rPr>
+        <w:t>(</w:t>
+      </w:r>
+      <w:proofErr w:type="spellStart"/>
+      <w:r>
+        <w:rPr>
+          <w:rFonts w:ascii="Times New Roman" w:hAnsi="Times New Roman" w:cs="Times New Roman"/>
+          <w:lang w:val="en-US"/>
+        </w:rPr>
+        <w:t>data_sea_coopnorm$coopnorm</w:t>
+      </w:r>
+      <w:proofErr w:type="spellEnd"/>
+      <w:r>
+        <w:rPr>
+          <w:rFonts w:ascii="Times New Roman" w:hAnsi="Times New Roman" w:cs="Times New Roman"/>
+          <w:lang w:val="en-US"/>
+        </w:rPr>
+        <w:t xml:space="preserve">, </w:t>
+      </w:r>
+      <w:proofErr w:type="spellStart"/>
+      <w:r>
+        <w:rPr>
+          <w:rFonts w:ascii="Times New Roman" w:hAnsi="Times New Roman" w:cs="Times New Roman"/>
+          <w:lang w:val="en-US"/>
+        </w:rPr>
+        <w:t>l_sea_coopnorm$coopnorm</w:t>
+      </w:r>
+      <w:proofErr w:type="spellEnd"/>
+      <w:r>
+        <w:rPr>
+          <w:rFonts w:ascii="Times New Roman" w:hAnsi="Times New Roman" w:cs="Times New Roman"/>
+          <w:lang w:val="en-US"/>
+        </w:rPr>
+        <w:t>, na.rm = TRUE)</w:t>
+      </w:r>
+    </w:p>
+    <w:p>
+      <w:pPr>
+        <w:ind w:firstLine="567"/>
+        <w:rPr>
+          <w:rFonts w:ascii="Times New Roman" w:hAnsi="Times New Roman" w:cs="Times New Roman"/>
+          <w:lang w:val="en-US"/>
+        </w:rPr>
+      </w:pPr>
+    </w:p>
+    <w:p>
+      <w:pPr>
+        <w:ind w:firstLine="567"/>
+        <w:rPr>
+          <w:rFonts w:ascii="Times New Roman" w:hAnsi="Times New Roman" w:cs="Times New Roman"/>
+          <w:lang w:val="en-US"/>
+        </w:rPr>
+      </w:pPr>
+      <w:proofErr w:type="spellStart"/>
+      <w:r>
+        <w:rPr>
+          <w:rFonts w:ascii="Times New Roman" w:hAnsi="Times New Roman" w:cs="Times New Roman"/>
+          <w:lang w:val="en-US"/>
+        </w:rPr>
+        <w:t>t_dummyl</w:t>
+      </w:r>
+      <w:proofErr w:type="spellEnd"/>
+      <w:r>
+        <w:rPr>
+          <w:rFonts w:ascii="Times New Roman" w:hAnsi="Times New Roman" w:cs="Times New Roman"/>
+          <w:lang w:val="en-US"/>
+        </w:rPr>
+        <w:t xml:space="preserve"> &lt;- </w:t>
+      </w:r>
+      <w:proofErr w:type="spellStart"/>
+      <w:r>
+        <w:rPr>
+          <w:rFonts w:ascii="Times New Roman" w:hAnsi="Times New Roman" w:cs="Times New Roman"/>
+          <w:lang w:val="en-US"/>
+        </w:rPr>
+        <w:t>t.test</w:t>
+      </w:r>
+      <w:proofErr w:type="spellEnd"/>
+      <w:r>
+        <w:rPr>
+          <w:rFonts w:ascii="Times New Roman" w:hAnsi="Times New Roman" w:cs="Times New Roman"/>
+          <w:lang w:val="en-US"/>
+        </w:rPr>
+        <w:t>(</w:t>
+      </w:r>
+      <w:proofErr w:type="spellStart"/>
+      <w:r>
+        <w:rPr>
+          <w:rFonts w:ascii="Times New Roman" w:hAnsi="Times New Roman" w:cs="Times New Roman"/>
+          <w:lang w:val="en-US"/>
+        </w:rPr>
+        <w:t>data_dummy_coopnorm</w:t>
+      </w:r>
+      <w:proofErr w:type="spellEnd"/>
+      <w:r>
+        <w:rPr>
+          <w:rFonts w:ascii="Times New Roman" w:hAnsi="Times New Roman" w:cs="Times New Roman"/>
+          <w:lang w:val="en-US"/>
+        </w:rPr>
+        <w:t xml:space="preserve">, </w:t>
+      </w:r>
+      <w:proofErr w:type="spellStart"/>
+      <w:r>
+        <w:rPr>
+          <w:rFonts w:ascii="Times New Roman" w:hAnsi="Times New Roman" w:cs="Times New Roman"/>
+          <w:lang w:val="en-US"/>
+        </w:rPr>
+        <w:t>l_dummy_coopnorm</w:t>
+      </w:r>
+      <w:proofErr w:type="spellEnd"/>
+      <w:r>
+        <w:rPr>
+          <w:rFonts w:ascii="Times New Roman" w:hAnsi="Times New Roman" w:cs="Times New Roman"/>
+          <w:lang w:val="en-US"/>
+        </w:rPr>
+        <w:t>, na.rm = TRUE)</w:t>
+      </w:r>
+    </w:p>
+    <w:p>
+      <w:pPr>
+        <w:ind w:firstLine="567"/>
+        <w:rPr>
+          <w:rFonts w:ascii="Times New Roman" w:hAnsi="Times New Roman" w:cs="Times New Roman"/>
+          <w:lang w:val="en-US"/>
+        </w:rPr>
+      </w:pPr>
+      <w:proofErr w:type="spellStart"/>
+      <w:r>
+        <w:rPr>
+          <w:rFonts w:ascii="Times New Roman" w:hAnsi="Times New Roman" w:cs="Times New Roman"/>
+          <w:lang w:val="en-US"/>
+        </w:rPr>
+        <w:t>w_dummyl</w:t>
+      </w:r>
+      <w:proofErr w:type="spellEnd"/>
+      <w:r>
+        <w:rPr>
+          <w:rFonts w:ascii="Times New Roman" w:hAnsi="Times New Roman" w:cs="Times New Roman"/>
+          <w:lang w:val="en-US"/>
+        </w:rPr>
+        <w:t xml:space="preserve"> &lt;- </w:t>
+      </w:r>
+      <w:proofErr w:type="spellStart"/>
+      <w:r>
+        <w:rPr>
+          <w:rFonts w:ascii="Times New Roman" w:hAnsi="Times New Roman" w:cs="Times New Roman"/>
+          <w:lang w:val="en-US"/>
+        </w:rPr>
+        <w:t>wilcox.test</w:t>
+      </w:r>
+      <w:proofErr w:type="spellEnd"/>
+      <w:r>
+        <w:rPr>
+          <w:rFonts w:ascii="Times New Roman" w:hAnsi="Times New Roman" w:cs="Times New Roman"/>
+          <w:lang w:val="en-US"/>
+        </w:rPr>
+        <w:t>(</w:t>
+      </w:r>
+      <w:proofErr w:type="spellStart"/>
+      <w:r>
+        <w:rPr>
+          <w:rFonts w:ascii="Times New Roman" w:hAnsi="Times New Roman" w:cs="Times New Roman"/>
+          <w:lang w:val="en-US"/>
+        </w:rPr>
+        <w:t>data_dummy_coopnorm$coopnorm</w:t>
+      </w:r>
+      <w:proofErr w:type="spellEnd"/>
+      <w:r>
+        <w:rPr>
+          <w:rFonts w:ascii="Times New Roman" w:hAnsi="Times New Roman" w:cs="Times New Roman"/>
+          <w:lang w:val="en-US"/>
+        </w:rPr>
+        <w:t xml:space="preserve">, </w:t>
+      </w:r>
+      <w:proofErr w:type="spellStart"/>
+      <w:r>
+        <w:rPr>
+          <w:rFonts w:ascii="Times New Roman" w:hAnsi="Times New Roman" w:cs="Times New Roman"/>
+          <w:lang w:val="en-US"/>
+        </w:rPr>
+        <w:t>l_dummy_coopnorm$coopnorm</w:t>
+      </w:r>
+      <w:proofErr w:type="spellEnd"/>
+      <w:r>
+        <w:rPr>
+          <w:rFonts w:ascii="Times New Roman" w:hAnsi="Times New Roman" w:cs="Times New Roman"/>
+          <w:lang w:val="en-US"/>
+        </w:rPr>
+        <w:t>, na.rm = TRUE)</w:t>
+      </w:r>
+    </w:p>
+    <w:p>
+      <w:pPr>
+        <w:ind w:firstLine="567"/>
+        <w:rPr>
+          <w:rFonts w:ascii="Times New Roman" w:hAnsi="Times New Roman" w:cs="Times New Roman"/>
+          <w:lang w:val="en-US"/>
+        </w:rPr>
+      </w:pPr>
+    </w:p>
+    <w:p>
+      <w:pPr>
+        <w:ind w:firstLine="567"/>
+        <w:rPr>
+          <w:rFonts w:ascii="Times New Roman" w:hAnsi="Times New Roman" w:cs="Times New Roman"/>
+          <w:lang w:val="en-US"/>
+        </w:rPr>
+      </w:pPr>
+      <w:r>
+        <w:rPr>
+          <w:rFonts w:ascii="Times New Roman" w:hAnsi="Times New Roman" w:cs="Times New Roman"/>
+          <w:lang w:val="en-US"/>
+        </w:rPr>
+        <w:t>#women</w:t>
+      </w:r>
+    </w:p>
+    <w:p>
+      <w:pPr>
+        <w:ind w:firstLine="567"/>
+        <w:rPr>
+          <w:rFonts w:ascii="Times New Roman" w:hAnsi="Times New Roman" w:cs="Times New Roman"/>
+          <w:lang w:val="en-US"/>
+        </w:rPr>
+      </w:pPr>
+      <w:proofErr w:type="spellStart"/>
+      <w:r>
+        <w:rPr>
+          <w:rFonts w:ascii="Times New Roman" w:hAnsi="Times New Roman" w:cs="Times New Roman"/>
+          <w:lang w:val="en-US"/>
+        </w:rPr>
+        <w:t>dataw</w:t>
+      </w:r>
+      <w:proofErr w:type="spellEnd"/>
+      <w:r>
+        <w:rPr>
+          <w:rFonts w:ascii="Times New Roman" w:hAnsi="Times New Roman" w:cs="Times New Roman"/>
+          <w:lang w:val="en-US"/>
+        </w:rPr>
+        <w:t xml:space="preserve"> &lt;- women</w:t>
+      </w:r>
+    </w:p>
+    <w:p>
+      <w:pPr>
+        <w:ind w:firstLine="567"/>
+        <w:rPr>
+          <w:rFonts w:ascii="Times New Roman" w:hAnsi="Times New Roman" w:cs="Times New Roman"/>
+          <w:lang w:val="en-US"/>
+        </w:rPr>
+      </w:pPr>
+      <w:proofErr w:type="spellStart"/>
+      <w:r>
+        <w:rPr>
+          <w:rFonts w:ascii="Times New Roman" w:hAnsi="Times New Roman" w:cs="Times New Roman"/>
+          <w:lang w:val="en-US"/>
+        </w:rPr>
+        <w:t>w_sea_coopnorm</w:t>
+      </w:r>
+      <w:proofErr w:type="spellEnd"/>
+      <w:r>
+        <w:rPr>
+          <w:rFonts w:ascii="Times New Roman" w:hAnsi="Times New Roman" w:cs="Times New Roman"/>
+          <w:lang w:val="en-US"/>
+        </w:rPr>
+        <w:t xml:space="preserve"> &lt;- </w:t>
+      </w:r>
+      <w:proofErr w:type="spellStart"/>
+      <w:r>
+        <w:rPr>
+          <w:rFonts w:ascii="Times New Roman" w:hAnsi="Times New Roman" w:cs="Times New Roman"/>
+          <w:lang w:val="en-US"/>
+        </w:rPr>
+        <w:t>dataw</w:t>
+      </w:r>
+      <w:proofErr w:type="spellEnd"/>
+      <w:r>
+        <w:rPr>
+          <w:rFonts w:ascii="Times New Roman" w:hAnsi="Times New Roman" w:cs="Times New Roman"/>
+          <w:lang w:val="en-US"/>
+        </w:rPr>
+        <w:t>[</w:t>
+      </w:r>
+      <w:proofErr w:type="spellStart"/>
+      <w:r>
+        <w:rPr>
+          <w:rFonts w:ascii="Times New Roman" w:hAnsi="Times New Roman" w:cs="Times New Roman"/>
+          <w:lang w:val="en-US"/>
+        </w:rPr>
+        <w:t>dataw$sea_dummy</w:t>
+      </w:r>
+      <w:proofErr w:type="spellEnd"/>
+      <w:r>
+        <w:rPr>
+          <w:rFonts w:ascii="Times New Roman" w:hAnsi="Times New Roman" w:cs="Times New Roman"/>
+          <w:lang w:val="en-US"/>
+        </w:rPr>
+        <w:t xml:space="preserve"> == 1, "</w:t>
+      </w:r>
+      <w:proofErr w:type="spellStart"/>
+      <w:r>
+        <w:rPr>
+          <w:rFonts w:ascii="Times New Roman" w:hAnsi="Times New Roman" w:cs="Times New Roman"/>
+          <w:lang w:val="en-US"/>
+        </w:rPr>
+        <w:t>coopnorm</w:t>
+      </w:r>
+      <w:proofErr w:type="spellEnd"/>
+      <w:r>
+        <w:rPr>
+          <w:rFonts w:ascii="Times New Roman" w:hAnsi="Times New Roman" w:cs="Times New Roman"/>
+          <w:lang w:val="en-US"/>
+        </w:rPr>
+        <w:t>"]</w:t>
+      </w:r>
+    </w:p>
+    <w:p>
+      <w:pPr>
+        <w:ind w:firstLine="567"/>
+        <w:rPr>
+          <w:rFonts w:ascii="Times New Roman" w:hAnsi="Times New Roman" w:cs="Times New Roman"/>
+          <w:lang w:val="en-US"/>
+        </w:rPr>
+      </w:pPr>
+      <w:proofErr w:type="spellStart"/>
+      <w:r>
+        <w:rPr>
+          <w:rFonts w:ascii="Times New Roman" w:hAnsi="Times New Roman" w:cs="Times New Roman"/>
+          <w:lang w:val="en-US"/>
+        </w:rPr>
+        <w:t>w_dummy_coopnorm</w:t>
+      </w:r>
+      <w:proofErr w:type="spellEnd"/>
+      <w:r>
+        <w:rPr>
+          <w:rFonts w:ascii="Times New Roman" w:hAnsi="Times New Roman" w:cs="Times New Roman"/>
+          <w:lang w:val="en-US"/>
+        </w:rPr>
+        <w:t xml:space="preserve"> &lt;- </w:t>
+      </w:r>
+      <w:proofErr w:type="spellStart"/>
+      <w:r>
+        <w:rPr>
+          <w:rFonts w:ascii="Times New Roman" w:hAnsi="Times New Roman" w:cs="Times New Roman"/>
+          <w:lang w:val="en-US"/>
+        </w:rPr>
+        <w:t>dataw</w:t>
+      </w:r>
+      <w:proofErr w:type="spellEnd"/>
+      <w:r>
+        <w:rPr>
+          <w:rFonts w:ascii="Times New Roman" w:hAnsi="Times New Roman" w:cs="Times New Roman"/>
+          <w:lang w:val="en-US"/>
+        </w:rPr>
+        <w:t>[</w:t>
+      </w:r>
+      <w:proofErr w:type="spellStart"/>
+      <w:r>
+        <w:rPr>
+          <w:rFonts w:ascii="Times New Roman" w:hAnsi="Times New Roman" w:cs="Times New Roman"/>
+          <w:lang w:val="en-US"/>
+        </w:rPr>
+        <w:t>dataw$sea_dummy</w:t>
+      </w:r>
+      <w:proofErr w:type="spellEnd"/>
+      <w:r>
+        <w:rPr>
+          <w:rFonts w:ascii="Times New Roman" w:hAnsi="Times New Roman" w:cs="Times New Roman"/>
+          <w:lang w:val="en-US"/>
+        </w:rPr>
+        <w:t xml:space="preserve"> != 1, "</w:t>
+      </w:r>
+      <w:proofErr w:type="spellStart"/>
+      <w:r>
+        <w:rPr>
+          <w:rFonts w:ascii="Times New Roman" w:hAnsi="Times New Roman" w:cs="Times New Roman"/>
+          <w:lang w:val="en-US"/>
+        </w:rPr>
+        <w:t>coopnorm</w:t>
+      </w:r>
+      <w:proofErr w:type="spellEnd"/>
+      <w:r>
+        <w:rPr>
+          <w:rFonts w:ascii="Times New Roman" w:hAnsi="Times New Roman" w:cs="Times New Roman"/>
+          <w:lang w:val="en-US"/>
+        </w:rPr>
+        <w:t>"]</w:t>
+      </w:r>
+    </w:p>
+    <w:p>
+      <w:pPr>
+        <w:ind w:firstLine="567"/>
+        <w:rPr>
+          <w:rFonts w:ascii="Times New Roman" w:hAnsi="Times New Roman" w:cs="Times New Roman"/>
+          <w:lang w:val="en-US"/>
+        </w:rPr>
+      </w:pPr>
+      <w:proofErr w:type="spellStart"/>
+      <w:r>
+        <w:rPr>
+          <w:rFonts w:ascii="Times New Roman" w:hAnsi="Times New Roman" w:cs="Times New Roman"/>
+          <w:lang w:val="en-US"/>
+        </w:rPr>
+        <w:t>t_seaw</w:t>
+      </w:r>
+      <w:proofErr w:type="spellEnd"/>
+      <w:r>
+        <w:rPr>
+          <w:rFonts w:ascii="Times New Roman" w:hAnsi="Times New Roman" w:cs="Times New Roman"/>
+          <w:lang w:val="en-US"/>
+        </w:rPr>
+        <w:t xml:space="preserve"> &lt;- </w:t>
+      </w:r>
+      <w:proofErr w:type="spellStart"/>
+      <w:r>
+        <w:rPr>
+          <w:rFonts w:ascii="Times New Roman" w:hAnsi="Times New Roman" w:cs="Times New Roman"/>
+          <w:lang w:val="en-US"/>
+        </w:rPr>
+        <w:t>t.test</w:t>
+      </w:r>
+      <w:proofErr w:type="spellEnd"/>
+      <w:r>
+        <w:rPr>
+          <w:rFonts w:ascii="Times New Roman" w:hAnsi="Times New Roman" w:cs="Times New Roman"/>
+          <w:lang w:val="en-US"/>
+        </w:rPr>
+        <w:t>(</w:t>
+      </w:r>
+      <w:proofErr w:type="spellStart"/>
+      <w:r>
+        <w:rPr>
+          <w:rFonts w:ascii="Times New Roman" w:hAnsi="Times New Roman" w:cs="Times New Roman"/>
+          <w:lang w:val="en-US"/>
+        </w:rPr>
+        <w:t>data_sea_coopnorm</w:t>
+      </w:r>
+      <w:proofErr w:type="spellEnd"/>
+      <w:r>
+        <w:rPr>
+          <w:rFonts w:ascii="Times New Roman" w:hAnsi="Times New Roman" w:cs="Times New Roman"/>
+          <w:lang w:val="en-US"/>
+        </w:rPr>
+        <w:t xml:space="preserve">, </w:t>
+      </w:r>
+      <w:proofErr w:type="spellStart"/>
+      <w:r>
+        <w:rPr>
+          <w:rFonts w:ascii="Times New Roman" w:hAnsi="Times New Roman" w:cs="Times New Roman"/>
+          <w:lang w:val="en-US"/>
+        </w:rPr>
+        <w:t>w_sea_coopnorm</w:t>
+      </w:r>
+      <w:proofErr w:type="spellEnd"/>
+      <w:r>
+        <w:rPr>
+          <w:rFonts w:ascii="Times New Roman" w:hAnsi="Times New Roman" w:cs="Times New Roman"/>
+          <w:lang w:val="en-US"/>
+        </w:rPr>
+        <w:t>, na.rm = TRUE)</w:t>
+      </w:r>
+    </w:p>
+    <w:p>
+      <w:pPr>
+        <w:ind w:firstLine="567"/>
+        <w:rPr>
+          <w:rFonts w:ascii="Times New Roman" w:hAnsi="Times New Roman" w:cs="Times New Roman"/>
+          <w:lang w:val="en-US"/>
+        </w:rPr>
+      </w:pPr>
+      <w:proofErr w:type="spellStart"/>
+      <w:r>
+        <w:rPr>
+          <w:rFonts w:ascii="Times New Roman" w:hAnsi="Times New Roman" w:cs="Times New Roman"/>
+          <w:lang w:val="en-US"/>
+        </w:rPr>
+        <w:t>w_seaw</w:t>
+      </w:r>
+      <w:proofErr w:type="spellEnd"/>
+      <w:r>
+        <w:rPr>
+          <w:rFonts w:ascii="Times New Roman" w:hAnsi="Times New Roman" w:cs="Times New Roman"/>
+          <w:lang w:val="en-US"/>
+        </w:rPr>
+        <w:t xml:space="preserve"> &lt;- </w:t>
+      </w:r>
+      <w:proofErr w:type="spellStart"/>
+      <w:r>
+        <w:rPr>
+          <w:rFonts w:ascii="Times New Roman" w:hAnsi="Times New Roman" w:cs="Times New Roman"/>
+          <w:lang w:val="en-US"/>
+        </w:rPr>
+        <w:t>wilcox.test</w:t>
+      </w:r>
+      <w:proofErr w:type="spellEnd"/>
+      <w:r>
+        <w:rPr>
+          <w:rFonts w:ascii="Times New Roman" w:hAnsi="Times New Roman" w:cs="Times New Roman"/>
+          <w:lang w:val="en-US"/>
+        </w:rPr>
+        <w:t>(</w:t>
+      </w:r>
+      <w:proofErr w:type="spellStart"/>
+      <w:r>
+        <w:rPr>
+          <w:rFonts w:ascii="Times New Roman" w:hAnsi="Times New Roman" w:cs="Times New Roman"/>
+          <w:lang w:val="en-US"/>
+        </w:rPr>
+        <w:t>data_sea_coopnorm$coopnorm</w:t>
+      </w:r>
+      <w:proofErr w:type="spellEnd"/>
+      <w:r>
+        <w:rPr>
+          <w:rFonts w:ascii="Times New Roman" w:hAnsi="Times New Roman" w:cs="Times New Roman"/>
+          <w:lang w:val="en-US"/>
+        </w:rPr>
+        <w:t xml:space="preserve">, </w:t>
+      </w:r>
+      <w:proofErr w:type="spellStart"/>
+      <w:r>
+        <w:rPr>
+          <w:rFonts w:ascii="Times New Roman" w:hAnsi="Times New Roman" w:cs="Times New Roman"/>
+          <w:lang w:val="en-US"/>
+        </w:rPr>
+        <w:t>w_sea_coopnorm$coopnorm</w:t>
+      </w:r>
+      <w:proofErr w:type="spellEnd"/>
+      <w:r>
+        <w:rPr>
+          <w:rFonts w:ascii="Times New Roman" w:hAnsi="Times New Roman" w:cs="Times New Roman"/>
+          <w:lang w:val="en-US"/>
+        </w:rPr>
+        <w:t>, na.rm= TRUE)</w:t>
+      </w:r>
+    </w:p>
+    <w:p>
+      <w:pPr>
+        <w:ind w:firstLine="567"/>
+        <w:rPr>
+          <w:rFonts w:ascii="Times New Roman" w:hAnsi="Times New Roman" w:cs="Times New Roman"/>
+          <w:lang w:val="en-US"/>
+        </w:rPr>
+      </w:pPr>
+    </w:p>
+    <w:p>
+      <w:pPr>
+        <w:ind w:firstLine="567"/>
+        <w:rPr>
+          <w:rFonts w:ascii="Times New Roman" w:hAnsi="Times New Roman" w:cs="Times New Roman"/>
+          <w:lang w:val="en-US"/>
+        </w:rPr>
+      </w:pPr>
+      <w:proofErr w:type="spellStart"/>
+      <w:r>
+        <w:rPr>
+          <w:rFonts w:ascii="Times New Roman" w:hAnsi="Times New Roman" w:cs="Times New Roman"/>
+          <w:lang w:val="en-US"/>
+        </w:rPr>
+        <w:t>t_dummyw</w:t>
+      </w:r>
+      <w:proofErr w:type="spellEnd"/>
+      <w:r>
+        <w:rPr>
+          <w:rFonts w:ascii="Times New Roman" w:hAnsi="Times New Roman" w:cs="Times New Roman"/>
+          <w:lang w:val="en-US"/>
+        </w:rPr>
+        <w:t xml:space="preserve"> &lt;- </w:t>
+      </w:r>
+      <w:proofErr w:type="spellStart"/>
+      <w:r>
+        <w:rPr>
+          <w:rFonts w:ascii="Times New Roman" w:hAnsi="Times New Roman" w:cs="Times New Roman"/>
+          <w:lang w:val="en-US"/>
+        </w:rPr>
+        <w:t>t.test</w:t>
+      </w:r>
+      <w:proofErr w:type="spellEnd"/>
+      <w:r>
+        <w:rPr>
+          <w:rFonts w:ascii="Times New Roman" w:hAnsi="Times New Roman" w:cs="Times New Roman"/>
+          <w:lang w:val="en-US"/>
+        </w:rPr>
+        <w:t>(</w:t>
+      </w:r>
+      <w:proofErr w:type="spellStart"/>
+      <w:r>
+        <w:rPr>
+          <w:rFonts w:ascii="Times New Roman" w:hAnsi="Times New Roman" w:cs="Times New Roman"/>
+          <w:lang w:val="en-US"/>
+        </w:rPr>
+        <w:t>data_dummy_coopnorm</w:t>
+      </w:r>
+      <w:proofErr w:type="spellEnd"/>
+      <w:r>
+        <w:rPr>
+          <w:rFonts w:ascii="Times New Roman" w:hAnsi="Times New Roman" w:cs="Times New Roman"/>
+          <w:lang w:val="en-US"/>
+        </w:rPr>
+        <w:t xml:space="preserve">, </w:t>
+      </w:r>
+      <w:proofErr w:type="spellStart"/>
+      <w:r>
+        <w:rPr>
+          <w:rFonts w:ascii="Times New Roman" w:hAnsi="Times New Roman" w:cs="Times New Roman"/>
+          <w:lang w:val="en-US"/>
+        </w:rPr>
+        <w:t>w_dummy_coopnorm</w:t>
+      </w:r>
+      <w:proofErr w:type="spellEnd"/>
+      <w:r>
+        <w:rPr>
+          <w:rFonts w:ascii="Times New Roman" w:hAnsi="Times New Roman" w:cs="Times New Roman"/>
+          <w:lang w:val="en-US"/>
+        </w:rPr>
+        <w:t>, na.rm = TRUE)</w:t>
+      </w:r>
+    </w:p>
+    <w:p>
+      <w:pPr>
+        <w:ind w:firstLine="567"/>
+        <w:rPr>
+          <w:rFonts w:ascii="Times New Roman" w:hAnsi="Times New Roman" w:cs="Times New Roman"/>
+          <w:lang w:val="en-US"/>
+        </w:rPr>
+      </w:pPr>
+      <w:proofErr w:type="spellStart"/>
+      <w:r>
+        <w:rPr>
+          <w:rFonts w:ascii="Times New Roman" w:hAnsi="Times New Roman" w:cs="Times New Roman"/>
+          <w:lang w:val="en-US"/>
+        </w:rPr>
+        <w:lastRenderedPageBreak/>
+        <w:t>w_dummyw</w:t>
+      </w:r>
+      <w:proofErr w:type="spellEnd"/>
+      <w:r>
+        <w:rPr>
+          <w:rFonts w:ascii="Times New Roman" w:hAnsi="Times New Roman" w:cs="Times New Roman"/>
+          <w:lang w:val="en-US"/>
+        </w:rPr>
+        <w:t xml:space="preserve"> &lt;- </w:t>
+      </w:r>
+      <w:proofErr w:type="spellStart"/>
+      <w:r>
+        <w:rPr>
+          <w:rFonts w:ascii="Times New Roman" w:hAnsi="Times New Roman" w:cs="Times New Roman"/>
+          <w:lang w:val="en-US"/>
+        </w:rPr>
+        <w:t>wilcox.test</w:t>
+      </w:r>
+      <w:proofErr w:type="spellEnd"/>
+      <w:r>
+        <w:rPr>
+          <w:rFonts w:ascii="Times New Roman" w:hAnsi="Times New Roman" w:cs="Times New Roman"/>
+          <w:lang w:val="en-US"/>
+        </w:rPr>
+        <w:t>(</w:t>
+      </w:r>
+      <w:proofErr w:type="spellStart"/>
+      <w:r>
+        <w:rPr>
+          <w:rFonts w:ascii="Times New Roman" w:hAnsi="Times New Roman" w:cs="Times New Roman"/>
+          <w:lang w:val="en-US"/>
+        </w:rPr>
+        <w:t>data_dummy_coopnorm$coopnorm</w:t>
+      </w:r>
+      <w:proofErr w:type="spellEnd"/>
+      <w:r>
+        <w:rPr>
+          <w:rFonts w:ascii="Times New Roman" w:hAnsi="Times New Roman" w:cs="Times New Roman"/>
+          <w:lang w:val="en-US"/>
+        </w:rPr>
+        <w:t xml:space="preserve">, </w:t>
+      </w:r>
+      <w:proofErr w:type="spellStart"/>
+      <w:r>
+        <w:rPr>
+          <w:rFonts w:ascii="Times New Roman" w:hAnsi="Times New Roman" w:cs="Times New Roman"/>
+          <w:lang w:val="en-US"/>
+        </w:rPr>
+        <w:t>w_dummy_coopnorm$coopnorm</w:t>
+      </w:r>
+      <w:proofErr w:type="spellEnd"/>
+      <w:r>
+        <w:rPr>
+          <w:rFonts w:ascii="Times New Roman" w:hAnsi="Times New Roman" w:cs="Times New Roman"/>
+          <w:lang w:val="en-US"/>
+        </w:rPr>
+        <w:t>, na.rm = TRUE)</w:t>
+      </w:r>
     </w:p>
     <w:sectPr>
       <w:pgSz w:w="11906" w:h="16838"/>
